--- a/1st Term/Comp Science/Practice/Lab_7/Отчёт_Лабораторная_Работа_7_Ольховский.docx
+++ b/1st Term/Comp Science/Practice/Lab_7/Отчёт_Лабораторная_Работа_7_Ольховский.docx
@@ -779,7 +779,19 @@
         <w:rPr>
           <w:sz w:val="28"/>
         </w:rPr>
-        <w:t>Платформа для работы с новостной финансовой аналитикой</w:t>
+        <w:t>Приложение</w:t>
+      </w:r>
+      <w:r>
+        <w:rPr>
+          <w:sz w:val="28"/>
+        </w:rPr>
+        <w:t xml:space="preserve"> </w:t>
+      </w:r>
+      <w:r>
+        <w:rPr>
+          <w:sz w:val="28"/>
+        </w:rPr>
+        <w:t>для работы с новостной финансовой аналитикой</w:t>
       </w:r>
     </w:p>
     <w:p>
@@ -859,7 +871,19 @@
         <w:rPr>
           <w:sz w:val="28"/>
         </w:rPr>
-        <w:t>Тип: Веб-приложение</w:t>
+        <w:t xml:space="preserve">Тип: </w:t>
+      </w:r>
+      <w:r>
+        <w:rPr>
+          <w:sz w:val="28"/>
+        </w:rPr>
+        <w:t>Десктоп</w:t>
+      </w:r>
+      <w:r>
+        <w:rPr>
+          <w:sz w:val="28"/>
+        </w:rPr>
+        <w:t>-приложение</w:t>
       </w:r>
     </w:p>
     <w:p>
@@ -879,25 +903,13 @@
         <w:rPr>
           <w:sz w:val="28"/>
         </w:rPr>
-        <w:t xml:space="preserve">Назначение: </w:t>
-      </w:r>
-      <w:r>
-        <w:rPr>
-          <w:sz w:val="28"/>
-        </w:rPr>
-        <w:t>П</w:t>
-      </w:r>
-      <w:r>
-        <w:rPr>
-          <w:sz w:val="28"/>
-        </w:rPr>
-        <w:t>латформ</w:t>
-      </w:r>
-      <w:r>
-        <w:rPr>
-          <w:sz w:val="28"/>
-        </w:rPr>
-        <w:t>а</w:t>
+        <w:t>Назначение:</w:t>
+      </w:r>
+      <w:r>
+        <w:rPr>
+          <w:sz w:val="28"/>
+        </w:rPr>
+        <w:t xml:space="preserve"> Приложение</w:t>
       </w:r>
       <w:r>
         <w:rPr>
@@ -1051,7 +1063,13 @@
         <w:rPr>
           <w:sz w:val="28"/>
         </w:rPr>
-        <w:t>Персонализированные уведомления: Оповещения пользователей о ключевых событиях и трендах.</w:t>
+        <w:t>У</w:t>
+      </w:r>
+      <w:r>
+        <w:rPr>
+          <w:sz w:val="28"/>
+        </w:rPr>
+        <w:t>ведомления: Оповещения пользователей о ключевых событиях и трендах.</w:t>
       </w:r>
     </w:p>
     <w:p>
@@ -1087,13 +1105,7 @@
     </w:p>
     <w:p>
       <w:pPr>
-        <w:pStyle w:val="a7"/>
-        <w:numPr>
-          <w:ilvl w:val="0"/>
-          <w:numId w:val="21"/>
-        </w:numPr>
         <w:spacing w:line="360" w:lineRule="auto"/>
-        <w:ind w:left="993"/>
         <w:jc w:val="both"/>
         <w:rPr>
           <w:sz w:val="28"/>
@@ -1103,61 +1115,2718 @@
         <w:rPr>
           <w:sz w:val="28"/>
         </w:rPr>
-        <w:t>Простой и интуитивно понятный интерфейс, разделенный на разделы новостей, аналитики и инструментов.</w:t>
-      </w:r>
-    </w:p>
-    <w:p>
-      <w:pPr>
-        <w:pStyle w:val="a7"/>
-        <w:numPr>
-          <w:ilvl w:val="0"/>
-          <w:numId w:val="21"/>
-        </w:numPr>
-        <w:spacing w:line="360" w:lineRule="auto"/>
-        <w:ind w:left="993"/>
-        <w:jc w:val="both"/>
-        <w:rPr>
-          <w:sz w:val="28"/>
-        </w:rPr>
-      </w:pPr>
-      <w:r>
-        <w:rPr>
-          <w:sz w:val="28"/>
-        </w:rPr>
-        <w:t>Пользовательские панели с настраиваемыми виджетами для мониторинга интересующих областей.</w:t>
-      </w:r>
-    </w:p>
-    <w:p>
-      <w:pPr>
-        <w:pStyle w:val="a7"/>
-        <w:numPr>
-          <w:ilvl w:val="0"/>
-          <w:numId w:val="21"/>
-        </w:numPr>
-        <w:spacing w:line="360" w:lineRule="auto"/>
-        <w:ind w:left="993"/>
-        <w:jc w:val="both"/>
-        <w:rPr>
-          <w:sz w:val="28"/>
-        </w:rPr>
-      </w:pPr>
-      <w:r>
-        <w:rPr>
-          <w:sz w:val="28"/>
-        </w:rPr>
-        <w:t>Интерактивные графики и отчеты для более глубокого анализа данных.</w:t>
-      </w:r>
-    </w:p>
-    <w:p>
-      <w:pPr>
-        <w:pStyle w:val="a7"/>
-        <w:spacing w:line="360" w:lineRule="auto"/>
-        <w:ind w:firstLine="709"/>
-        <w:jc w:val="both"/>
-        <w:rPr>
-          <w:sz w:val="28"/>
-        </w:rPr>
-      </w:pPr>
+        <w:drawing>
+          <wp:anchor distT="0" distB="0" distL="114300" distR="114300" simplePos="0" relativeHeight="251657216" behindDoc="0" locked="0" layoutInCell="1" allowOverlap="1" wp14:anchorId="651A38D8" wp14:editId="44D83346">
+            <wp:simplePos x="0" y="0"/>
+            <wp:positionH relativeFrom="column">
+              <wp:posOffset>1511300</wp:posOffset>
+            </wp:positionH>
+            <wp:positionV relativeFrom="paragraph">
+              <wp:posOffset>1029153</wp:posOffset>
+            </wp:positionV>
+            <wp:extent cx="3357115" cy="1769564"/>
+            <wp:effectExtent l="0" t="0" r="0" b="2540"/>
+            <wp:wrapNone/>
+            <wp:docPr id="1" name="Рисунок 1"/>
+            <wp:cNvGraphicFramePr>
+              <a:graphicFrameLocks xmlns:a="http://schemas.openxmlformats.org/drawingml/2006/main" noChangeAspect="1"/>
+            </wp:cNvGraphicFramePr>
+            <a:graphic xmlns:a="http://schemas.openxmlformats.org/drawingml/2006/main">
+              <a:graphicData uri="http://schemas.openxmlformats.org/drawingml/2006/picture">
+                <pic:pic xmlns:pic="http://schemas.openxmlformats.org/drawingml/2006/picture">
+                  <pic:nvPicPr>
+                    <pic:cNvPr id="1" name=""/>
+                    <pic:cNvPicPr/>
+                  </pic:nvPicPr>
+                  <pic:blipFill rotWithShape="1">
+                    <a:blip r:embed="rId6">
+                      <a:extLst>
+                        <a:ext uri="{28A0092B-C50C-407E-A947-70E740481C1C}">
+                          <a14:useLocalDpi xmlns:a14="http://schemas.microsoft.com/office/drawing/2010/main" val="0"/>
+                        </a:ext>
+                      </a:extLst>
+                    </a:blip>
+                    <a:srcRect t="19939" r="33644" b="-1"/>
+                    <a:stretch/>
+                  </pic:blipFill>
+                  <pic:spPr bwMode="auto">
+                    <a:xfrm>
+                      <a:off x="0" y="0"/>
+                      <a:ext cx="3357115" cy="1769564"/>
+                    </a:xfrm>
+                    <a:prstGeom prst="rect">
+                      <a:avLst/>
+                    </a:prstGeom>
+                    <a:ln>
+                      <a:noFill/>
+                    </a:ln>
+                    <a:extLst>
+                      <a:ext uri="{53640926-AAD7-44D8-BBD7-CCE9431645EC}">
+                        <a14:shadowObscured xmlns:a14="http://schemas.microsoft.com/office/drawing/2010/main"/>
+                      </a:ext>
+                    </a:extLst>
+                  </pic:spPr>
+                </pic:pic>
+              </a:graphicData>
+            </a:graphic>
+            <wp14:sizeRelH relativeFrom="page">
+              <wp14:pctWidth>0</wp14:pctWidth>
+            </wp14:sizeRelH>
+            <wp14:sizeRelV relativeFrom="page">
+              <wp14:pctHeight>0</wp14:pctHeight>
+            </wp14:sizeRelV>
+          </wp:anchor>
+        </w:drawing>
+      </w:r>
+      <w:r>
+        <w:rPr>
+          <w:noProof/>
+          <w:sz w:val="28"/>
+        </w:rPr>
+        <mc:AlternateContent>
+          <mc:Choice Requires="wpc">
+            <w:drawing>
+              <wp:inline distT="0" distB="0" distL="0" distR="0" wp14:anchorId="554FF6C6" wp14:editId="1DCDE9CB">
+                <wp:extent cx="6324600" cy="3083378"/>
+                <wp:effectExtent l="19050" t="19050" r="38100" b="41275"/>
+                <wp:docPr id="2" name="Полотно 2"/>
+                <wp:cNvGraphicFramePr>
+                  <a:graphicFrameLocks xmlns:a="http://schemas.openxmlformats.org/drawingml/2006/main" noChangeAspect="1"/>
+                </wp:cNvGraphicFramePr>
+                <a:graphic xmlns:a="http://schemas.openxmlformats.org/drawingml/2006/main">
+                  <a:graphicData uri="http://schemas.microsoft.com/office/word/2010/wordprocessingCanvas">
+                    <wpc:wpc>
+                      <wpc:bg>
+                        <a:solidFill>
+                          <a:schemeClr val="accent1">
+                            <a:lumMod val="20000"/>
+                            <a:lumOff val="80000"/>
+                          </a:schemeClr>
+                        </a:solidFill>
+                      </wpc:bg>
+                      <wpc:whole>
+                        <a:ln w="57150">
+                          <a:solidFill>
+                            <a:schemeClr val="tx1">
+                              <a:lumMod val="50000"/>
+                              <a:lumOff val="50000"/>
+                            </a:schemeClr>
+                          </a:solidFill>
+                        </a:ln>
+                      </wpc:whole>
+                      <wps:wsp>
+                        <wps:cNvPr id="4" name="Прямоугольник: скругленные углы 4"/>
+                        <wps:cNvSpPr/>
+                        <wps:spPr>
+                          <a:xfrm>
+                            <a:off x="133349" y="140970"/>
+                            <a:ext cx="1181101" cy="2784566"/>
+                          </a:xfrm>
+                          <a:prstGeom prst="roundRect">
+                            <a:avLst/>
+                          </a:prstGeom>
+                          <a:solidFill>
+                            <a:schemeClr val="bg1"/>
+                          </a:solidFill>
+                          <a:ln>
+                            <a:solidFill>
+                              <a:schemeClr val="bg1">
+                                <a:lumMod val="50000"/>
+                              </a:schemeClr>
+                            </a:solidFill>
+                          </a:ln>
+                        </wps:spPr>
+                        <wps:style>
+                          <a:lnRef idx="2">
+                            <a:schemeClr val="accent1">
+                              <a:shade val="50000"/>
+                            </a:schemeClr>
+                          </a:lnRef>
+                          <a:fillRef idx="1">
+                            <a:schemeClr val="accent1"/>
+                          </a:fillRef>
+                          <a:effectRef idx="0">
+                            <a:schemeClr val="accent1"/>
+                          </a:effectRef>
+                          <a:fontRef idx="minor">
+                            <a:schemeClr val="lt1"/>
+                          </a:fontRef>
+                        </wps:style>
+                        <wps:txbx>
+                          <w:txbxContent>
+                            <w:p>
+                              <w:pPr>
+                                <w:rPr>
+                                  <w:b/>
+                                  <w:bCs/>
+                                </w:rPr>
+                              </w:pPr>
+                            </w:p>
+                          </w:txbxContent>
+                        </wps:txbx>
+                        <wps:bodyPr rot="0" spcFirstLastPara="0" vertOverflow="overflow" horzOverflow="overflow" vert="horz" wrap="square" lIns="91440" tIns="45720" rIns="91440" bIns="45720" numCol="1" spcCol="0" rtlCol="0" fromWordArt="0" anchor="ctr" anchorCtr="0" forceAA="0" compatLnSpc="1">
+                          <a:prstTxWarp prst="textNoShape">
+                            <a:avLst/>
+                          </a:prstTxWarp>
+                          <a:noAutofit/>
+                        </wps:bodyPr>
+                      </wps:wsp>
+                      <wps:wsp>
+                        <wps:cNvPr id="5" name="Надпись 5"/>
+                        <wps:cNvSpPr txBox="1"/>
+                        <wps:spPr>
+                          <a:xfrm>
+                            <a:off x="176893" y="184126"/>
+                            <a:ext cx="1080246" cy="336176"/>
+                          </a:xfrm>
+                          <a:prstGeom prst="rect">
+                            <a:avLst/>
+                          </a:prstGeom>
+                          <a:noFill/>
+                          <a:ln w="6350">
+                            <a:noFill/>
+                          </a:ln>
+                        </wps:spPr>
+                        <wps:txbx>
+                          <w:txbxContent>
+                            <w:p>
+                              <w:pPr>
+                                <w:jc w:val="center"/>
+                                <w:rPr>
+                                  <w:rFonts w:ascii="Cambria" w:hAnsi="Cambria" w:cs="Arial"/>
+                                  <w:b/>
+                                  <w:bCs/>
+                                  <w:sz w:val="24"/>
+                                  <w:szCs w:val="24"/>
+                                  <w:lang w:val="en-US"/>
+                                </w:rPr>
+                              </w:pPr>
+                              <w:r>
+                                <w:rPr>
+                                  <w:rFonts w:ascii="Cambria" w:hAnsi="Cambria" w:cs="Arial"/>
+                                  <w:b/>
+                                  <w:bCs/>
+                                  <w:sz w:val="24"/>
+                                  <w:szCs w:val="24"/>
+                                  <w:lang w:val="en-US"/>
+                                </w:rPr>
+                                <w:t>Hot News</w:t>
+                              </w:r>
+                            </w:p>
+                          </w:txbxContent>
+                        </wps:txbx>
+                        <wps:bodyPr rot="0" spcFirstLastPara="0" vertOverflow="overflow" horzOverflow="overflow" vert="horz" wrap="square" lIns="91440" tIns="45720" rIns="91440" bIns="45720" numCol="1" spcCol="0" rtlCol="0" fromWordArt="0" anchor="t" anchorCtr="0" forceAA="0" compatLnSpc="1">
+                          <a:prstTxWarp prst="textNoShape">
+                            <a:avLst/>
+                          </a:prstTxWarp>
+                          <a:noAutofit/>
+                        </wps:bodyPr>
+                      </wps:wsp>
+                      <wps:wsp>
+                        <wps:cNvPr id="6" name="Прямая соединительная линия 6"/>
+                        <wps:cNvCnPr/>
+                        <wps:spPr>
+                          <a:xfrm>
+                            <a:off x="134458" y="520302"/>
+                            <a:ext cx="1181101" cy="0"/>
+                          </a:xfrm>
+                          <a:prstGeom prst="line">
+                            <a:avLst/>
+                          </a:prstGeom>
+                          <a:ln w="28575">
+                            <a:solidFill>
+                              <a:schemeClr val="bg1">
+                                <a:lumMod val="50000"/>
+                              </a:schemeClr>
+                            </a:solidFill>
+                          </a:ln>
+                        </wps:spPr>
+                        <wps:style>
+                          <a:lnRef idx="1">
+                            <a:schemeClr val="accent1"/>
+                          </a:lnRef>
+                          <a:fillRef idx="0">
+                            <a:schemeClr val="accent1"/>
+                          </a:fillRef>
+                          <a:effectRef idx="0">
+                            <a:schemeClr val="accent1"/>
+                          </a:effectRef>
+                          <a:fontRef idx="minor">
+                            <a:schemeClr val="tx1"/>
+                          </a:fontRef>
+                        </wps:style>
+                        <wps:bodyPr/>
+                      </wps:wsp>
+                      <wps:wsp>
+                        <wps:cNvPr id="7" name="Надпись 7"/>
+                        <wps:cNvSpPr txBox="1"/>
+                        <wps:spPr>
+                          <a:xfrm>
+                            <a:off x="133349" y="598147"/>
+                            <a:ext cx="1181101" cy="2153217"/>
+                          </a:xfrm>
+                          <a:prstGeom prst="rect">
+                            <a:avLst/>
+                          </a:prstGeom>
+                          <a:noFill/>
+                          <a:ln w="6350">
+                            <a:noFill/>
+                          </a:ln>
+                        </wps:spPr>
+                        <wps:txbx>
+                          <w:txbxContent>
+                            <w:p>
+                              <w:pPr>
+                                <w:pStyle w:val="a7"/>
+                                <w:numPr>
+                                  <w:ilvl w:val="0"/>
+                                  <w:numId w:val="32"/>
+                                </w:numPr>
+                                <w:spacing w:line="480" w:lineRule="auto"/>
+                                <w:ind w:left="-142" w:firstLine="0"/>
+                                <w:jc w:val="center"/>
+                                <w:rPr>
+                                  <w:b/>
+                                  <w:bCs/>
+                                  <w:sz w:val="20"/>
+                                  <w:szCs w:val="20"/>
+                                  <w:lang w:val="en-US"/>
+                                </w:rPr>
+                              </w:pPr>
+                              <w:r>
+                                <w:rPr>
+                                  <w:b/>
+                                  <w:bCs/>
+                                  <w:sz w:val="20"/>
+                                  <w:szCs w:val="20"/>
+                                  <w:lang w:val="en-US"/>
+                                </w:rPr>
+                                <w:t>Some news</w:t>
+                              </w:r>
+                            </w:p>
+                            <w:p>
+                              <w:pPr>
+                                <w:pStyle w:val="a7"/>
+                                <w:numPr>
+                                  <w:ilvl w:val="0"/>
+                                  <w:numId w:val="32"/>
+                                </w:numPr>
+                                <w:spacing w:line="480" w:lineRule="auto"/>
+                                <w:ind w:left="-142" w:firstLine="0"/>
+                                <w:jc w:val="center"/>
+                                <w:rPr>
+                                  <w:b/>
+                                  <w:bCs/>
+                                  <w:sz w:val="20"/>
+                                  <w:szCs w:val="20"/>
+                                  <w:lang w:val="en-US"/>
+                                </w:rPr>
+                              </w:pPr>
+                              <w:r>
+                                <w:rPr>
+                                  <w:b/>
+                                  <w:bCs/>
+                                  <w:sz w:val="20"/>
+                                  <w:szCs w:val="20"/>
+                                  <w:lang w:val="en-US"/>
+                                </w:rPr>
+                                <w:t>Some news</w:t>
+                              </w:r>
+                            </w:p>
+                            <w:p>
+                              <w:pPr>
+                                <w:pStyle w:val="a7"/>
+                                <w:numPr>
+                                  <w:ilvl w:val="0"/>
+                                  <w:numId w:val="32"/>
+                                </w:numPr>
+                                <w:spacing w:line="480" w:lineRule="auto"/>
+                                <w:ind w:left="-142" w:firstLine="0"/>
+                                <w:jc w:val="center"/>
+                                <w:rPr>
+                                  <w:b/>
+                                  <w:bCs/>
+                                  <w:sz w:val="20"/>
+                                  <w:szCs w:val="20"/>
+                                  <w:lang w:val="en-US"/>
+                                </w:rPr>
+                              </w:pPr>
+                              <w:r>
+                                <w:rPr>
+                                  <w:b/>
+                                  <w:bCs/>
+                                  <w:sz w:val="20"/>
+                                  <w:szCs w:val="20"/>
+                                  <w:lang w:val="en-US"/>
+                                </w:rPr>
+                                <w:t>Some news</w:t>
+                              </w:r>
+                            </w:p>
+                            <w:p>
+                              <w:pPr>
+                                <w:pStyle w:val="a7"/>
+                                <w:numPr>
+                                  <w:ilvl w:val="0"/>
+                                  <w:numId w:val="32"/>
+                                </w:numPr>
+                                <w:spacing w:line="480" w:lineRule="auto"/>
+                                <w:ind w:left="-142" w:firstLine="0"/>
+                                <w:jc w:val="center"/>
+                                <w:rPr>
+                                  <w:b/>
+                                  <w:bCs/>
+                                  <w:sz w:val="20"/>
+                                  <w:szCs w:val="20"/>
+                                  <w:lang w:val="en-US"/>
+                                </w:rPr>
+                              </w:pPr>
+                              <w:r>
+                                <w:rPr>
+                                  <w:b/>
+                                  <w:bCs/>
+                                  <w:sz w:val="20"/>
+                                  <w:szCs w:val="20"/>
+                                  <w:lang w:val="en-US"/>
+                                </w:rPr>
+                                <w:t>Some news</w:t>
+                              </w:r>
+                            </w:p>
+                            <w:p>
+                              <w:pPr>
+                                <w:pStyle w:val="a7"/>
+                                <w:numPr>
+                                  <w:ilvl w:val="0"/>
+                                  <w:numId w:val="32"/>
+                                </w:numPr>
+                                <w:spacing w:line="480" w:lineRule="auto"/>
+                                <w:ind w:left="-142" w:firstLine="0"/>
+                                <w:jc w:val="center"/>
+                                <w:rPr>
+                                  <w:b/>
+                                  <w:bCs/>
+                                  <w:sz w:val="20"/>
+                                  <w:szCs w:val="20"/>
+                                  <w:lang w:val="en-US"/>
+                                </w:rPr>
+                              </w:pPr>
+                              <w:r>
+                                <w:rPr>
+                                  <w:b/>
+                                  <w:bCs/>
+                                  <w:sz w:val="20"/>
+                                  <w:szCs w:val="20"/>
+                                  <w:lang w:val="en-US"/>
+                                </w:rPr>
+                                <w:t>Some news</w:t>
+                              </w:r>
+                            </w:p>
+                            <w:p>
+                              <w:pPr>
+                                <w:pStyle w:val="a7"/>
+                                <w:numPr>
+                                  <w:ilvl w:val="0"/>
+                                  <w:numId w:val="32"/>
+                                </w:numPr>
+                                <w:spacing w:line="480" w:lineRule="auto"/>
+                                <w:ind w:left="-142" w:firstLine="0"/>
+                                <w:jc w:val="center"/>
+                                <w:rPr>
+                                  <w:b/>
+                                  <w:bCs/>
+                                  <w:sz w:val="20"/>
+                                  <w:szCs w:val="20"/>
+                                  <w:lang w:val="en-US"/>
+                                </w:rPr>
+                              </w:pPr>
+                              <w:r>
+                                <w:rPr>
+                                  <w:b/>
+                                  <w:bCs/>
+                                  <w:sz w:val="20"/>
+                                  <w:szCs w:val="20"/>
+                                  <w:lang w:val="en-US"/>
+                                </w:rPr>
+                                <w:t>Some news</w:t>
+                              </w:r>
+                            </w:p>
+                            <w:p>
+                              <w:pPr>
+                                <w:pStyle w:val="a7"/>
+                                <w:numPr>
+                                  <w:ilvl w:val="0"/>
+                                  <w:numId w:val="32"/>
+                                </w:numPr>
+                                <w:spacing w:line="480" w:lineRule="auto"/>
+                                <w:ind w:left="-142" w:firstLine="0"/>
+                                <w:jc w:val="center"/>
+                                <w:rPr>
+                                  <w:b/>
+                                  <w:bCs/>
+                                  <w:sz w:val="20"/>
+                                  <w:szCs w:val="20"/>
+                                  <w:lang w:val="en-US"/>
+                                </w:rPr>
+                              </w:pPr>
+                              <w:r>
+                                <w:rPr>
+                                  <w:b/>
+                                  <w:bCs/>
+                                  <w:sz w:val="20"/>
+                                  <w:szCs w:val="20"/>
+                                  <w:lang w:val="en-US"/>
+                                </w:rPr>
+                                <w:t>Some news</w:t>
+                              </w:r>
+                            </w:p>
+                            <w:p>
+                              <w:pPr>
+                                <w:pStyle w:val="a7"/>
+                                <w:numPr>
+                                  <w:ilvl w:val="0"/>
+                                  <w:numId w:val="32"/>
+                                </w:numPr>
+                                <w:spacing w:line="480" w:lineRule="auto"/>
+                                <w:ind w:left="-142" w:firstLine="0"/>
+                                <w:jc w:val="center"/>
+                                <w:rPr>
+                                  <w:b/>
+                                  <w:bCs/>
+                                  <w:sz w:val="20"/>
+                                  <w:szCs w:val="20"/>
+                                  <w:lang w:val="en-US"/>
+                                </w:rPr>
+                              </w:pPr>
+                              <w:r>
+                                <w:rPr>
+                                  <w:b/>
+                                  <w:bCs/>
+                                  <w:sz w:val="20"/>
+                                  <w:szCs w:val="20"/>
+                                  <w:lang w:val="en-US"/>
+                                </w:rPr>
+                                <w:t>Some news</w:t>
+                              </w:r>
+                            </w:p>
+                            <w:p>
+                              <w:pPr>
+                                <w:pStyle w:val="a7"/>
+                                <w:numPr>
+                                  <w:ilvl w:val="0"/>
+                                  <w:numId w:val="32"/>
+                                </w:numPr>
+                                <w:spacing w:line="480" w:lineRule="auto"/>
+                                <w:ind w:left="-142" w:firstLine="0"/>
+                                <w:jc w:val="center"/>
+                                <w:rPr>
+                                  <w:b/>
+                                  <w:bCs/>
+                                  <w:sz w:val="20"/>
+                                  <w:szCs w:val="20"/>
+                                  <w:lang w:val="en-US"/>
+                                </w:rPr>
+                              </w:pPr>
+                              <w:r>
+                                <w:rPr>
+                                  <w:b/>
+                                  <w:bCs/>
+                                  <w:sz w:val="20"/>
+                                  <w:szCs w:val="20"/>
+                                  <w:lang w:val="en-US"/>
+                                </w:rPr>
+                                <w:t>Some news</w:t>
+                              </w:r>
+                            </w:p>
+                            <w:p>
+                              <w:pPr>
+                                <w:spacing w:line="480" w:lineRule="auto"/>
+                                <w:ind w:left="-142"/>
+                                <w:jc w:val="center"/>
+                                <w:rPr>
+                                  <w:rFonts w:ascii="Cambria" w:hAnsi="Cambria" w:cs="Arial"/>
+                                  <w:b/>
+                                  <w:bCs/>
+                                  <w:sz w:val="24"/>
+                                  <w:szCs w:val="24"/>
+                                  <w:lang w:val="en-US"/>
+                                </w:rPr>
+                              </w:pPr>
+                            </w:p>
+                          </w:txbxContent>
+                        </wps:txbx>
+                        <wps:bodyPr rot="0" spcFirstLastPara="0" vertOverflow="overflow" horzOverflow="overflow" vert="horz" wrap="square" lIns="91440" tIns="45720" rIns="91440" bIns="45720" numCol="1" spcCol="0" rtlCol="0" fromWordArt="0" anchor="t" anchorCtr="0" forceAA="0" compatLnSpc="1">
+                          <a:prstTxWarp prst="textNoShape">
+                            <a:avLst/>
+                          </a:prstTxWarp>
+                          <a:noAutofit/>
+                        </wps:bodyPr>
+                      </wps:wsp>
+                      <wps:wsp>
+                        <wps:cNvPr id="8" name="Прямоугольник: скругленные углы 8"/>
+                        <wps:cNvSpPr/>
+                        <wps:spPr>
+                          <a:xfrm>
+                            <a:off x="1535038" y="146026"/>
+                            <a:ext cx="1469782" cy="386057"/>
+                          </a:xfrm>
+                          <a:prstGeom prst="roundRect">
+                            <a:avLst>
+                              <a:gd name="adj" fmla="val 40634"/>
+                            </a:avLst>
+                          </a:prstGeom>
+                          <a:solidFill>
+                            <a:schemeClr val="bg1"/>
+                          </a:solidFill>
+                          <a:ln>
+                            <a:solidFill>
+                              <a:schemeClr val="bg1">
+                                <a:lumMod val="50000"/>
+                              </a:schemeClr>
+                            </a:solidFill>
+                          </a:ln>
+                        </wps:spPr>
+                        <wps:style>
+                          <a:lnRef idx="2">
+                            <a:schemeClr val="accent1">
+                              <a:shade val="50000"/>
+                            </a:schemeClr>
+                          </a:lnRef>
+                          <a:fillRef idx="1">
+                            <a:schemeClr val="accent1"/>
+                          </a:fillRef>
+                          <a:effectRef idx="0">
+                            <a:schemeClr val="accent1"/>
+                          </a:effectRef>
+                          <a:fontRef idx="minor">
+                            <a:schemeClr val="lt1"/>
+                          </a:fontRef>
+                        </wps:style>
+                        <wps:txbx>
+                          <w:txbxContent>
+                            <w:p>
+                              <w:pPr>
+                                <w:jc w:val="center"/>
+                                <w:rPr>
+                                  <w:b/>
+                                  <w:bCs/>
+                                  <w:color w:val="000000" w:themeColor="text1"/>
+                                  <w:lang w:val="en-US"/>
+                                </w:rPr>
+                              </w:pPr>
+                              <w:r>
+                                <w:rPr>
+                                  <w:rFonts w:ascii="Cambria" w:hAnsi="Cambria" w:cs="Arial"/>
+                                  <w:b/>
+                                  <w:bCs/>
+                                  <w:color w:val="000000" w:themeColor="text1"/>
+                                  <w:sz w:val="24"/>
+                                  <w:szCs w:val="24"/>
+                                  <w:lang w:val="en-US"/>
+                                </w:rPr>
+                                <w:t>Analytics</w:t>
+                              </w:r>
+                            </w:p>
+                          </w:txbxContent>
+                        </wps:txbx>
+                        <wps:bodyPr rot="0" spcFirstLastPara="0" vertOverflow="overflow" horzOverflow="overflow" vert="horz" wrap="square" lIns="91440" tIns="45720" rIns="91440" bIns="45720" numCol="1" spcCol="0" rtlCol="0" fromWordArt="0" anchor="ctr" anchorCtr="0" forceAA="0" compatLnSpc="1">
+                          <a:prstTxWarp prst="textNoShape">
+                            <a:avLst/>
+                          </a:prstTxWarp>
+                          <a:noAutofit/>
+                        </wps:bodyPr>
+                      </wps:wsp>
+                      <wps:wsp>
+                        <wps:cNvPr id="10" name="Прямоугольник: скругленные углы 10"/>
+                        <wps:cNvSpPr/>
+                        <wps:spPr>
+                          <a:xfrm>
+                            <a:off x="3295258" y="146026"/>
+                            <a:ext cx="1469782" cy="386057"/>
+                          </a:xfrm>
+                          <a:prstGeom prst="roundRect">
+                            <a:avLst>
+                              <a:gd name="adj" fmla="val 39695"/>
+                            </a:avLst>
+                          </a:prstGeom>
+                          <a:solidFill>
+                            <a:schemeClr val="bg1"/>
+                          </a:solidFill>
+                          <a:ln>
+                            <a:solidFill>
+                              <a:schemeClr val="bg1">
+                                <a:lumMod val="50000"/>
+                              </a:schemeClr>
+                            </a:solidFill>
+                          </a:ln>
+                        </wps:spPr>
+                        <wps:style>
+                          <a:lnRef idx="2">
+                            <a:schemeClr val="accent1">
+                              <a:shade val="50000"/>
+                            </a:schemeClr>
+                          </a:lnRef>
+                          <a:fillRef idx="1">
+                            <a:schemeClr val="accent1"/>
+                          </a:fillRef>
+                          <a:effectRef idx="0">
+                            <a:schemeClr val="accent1"/>
+                          </a:effectRef>
+                          <a:fontRef idx="minor">
+                            <a:schemeClr val="lt1"/>
+                          </a:fontRef>
+                        </wps:style>
+                        <wps:txbx>
+                          <w:txbxContent>
+                            <w:p>
+                              <w:pPr>
+                                <w:jc w:val="center"/>
+                                <w:rPr>
+                                  <w:b/>
+                                  <w:bCs/>
+                                  <w:color w:val="000000" w:themeColor="text1"/>
+                                  <w:lang w:val="en-US"/>
+                                </w:rPr>
+                              </w:pPr>
+                              <w:r>
+                                <w:rPr>
+                                  <w:rFonts w:ascii="Cambria" w:hAnsi="Cambria" w:cs="Arial"/>
+                                  <w:b/>
+                                  <w:bCs/>
+                                  <w:color w:val="000000" w:themeColor="text1"/>
+                                  <w:sz w:val="24"/>
+                                  <w:szCs w:val="24"/>
+                                  <w:lang w:val="en-US"/>
+                                </w:rPr>
+                                <w:t>Tools</w:t>
+                              </w:r>
+                            </w:p>
+                          </w:txbxContent>
+                        </wps:txbx>
+                        <wps:bodyPr rot="0" spcFirstLastPara="0" vertOverflow="overflow" horzOverflow="overflow" vert="horz" wrap="square" lIns="91440" tIns="45720" rIns="91440" bIns="45720" numCol="1" spcCol="0" rtlCol="0" fromWordArt="0" anchor="ctr" anchorCtr="0" forceAA="0" compatLnSpc="1">
+                          <a:prstTxWarp prst="textNoShape">
+                            <a:avLst/>
+                          </a:prstTxWarp>
+                          <a:noAutofit/>
+                        </wps:bodyPr>
+                      </wps:wsp>
+                      <wps:wsp>
+                        <wps:cNvPr id="11" name="Прямоугольник: скругленные углы 11"/>
+                        <wps:cNvSpPr/>
+                        <wps:spPr>
+                          <a:xfrm>
+                            <a:off x="5021579" y="123166"/>
+                            <a:ext cx="1181101" cy="2802370"/>
+                          </a:xfrm>
+                          <a:prstGeom prst="roundRect">
+                            <a:avLst/>
+                          </a:prstGeom>
+                          <a:solidFill>
+                            <a:schemeClr val="bg1"/>
+                          </a:solidFill>
+                          <a:ln>
+                            <a:solidFill>
+                              <a:schemeClr val="bg1">
+                                <a:lumMod val="50000"/>
+                              </a:schemeClr>
+                            </a:solidFill>
+                          </a:ln>
+                        </wps:spPr>
+                        <wps:style>
+                          <a:lnRef idx="2">
+                            <a:schemeClr val="accent1">
+                              <a:shade val="50000"/>
+                            </a:schemeClr>
+                          </a:lnRef>
+                          <a:fillRef idx="1">
+                            <a:schemeClr val="accent1"/>
+                          </a:fillRef>
+                          <a:effectRef idx="0">
+                            <a:schemeClr val="accent1"/>
+                          </a:effectRef>
+                          <a:fontRef idx="minor">
+                            <a:schemeClr val="lt1"/>
+                          </a:fontRef>
+                        </wps:style>
+                        <wps:txbx>
+                          <w:txbxContent>
+                            <w:p>
+                              <w:pPr>
+                                <w:rPr>
+                                  <w:b/>
+                                  <w:bCs/>
+                                </w:rPr>
+                              </w:pPr>
+                            </w:p>
+                          </w:txbxContent>
+                        </wps:txbx>
+                        <wps:bodyPr rot="0" spcFirstLastPara="0" vertOverflow="overflow" horzOverflow="overflow" vert="horz" wrap="square" lIns="91440" tIns="45720" rIns="91440" bIns="45720" numCol="1" spcCol="0" rtlCol="0" fromWordArt="0" anchor="ctr" anchorCtr="0" forceAA="0" compatLnSpc="1">
+                          <a:prstTxWarp prst="textNoShape">
+                            <a:avLst/>
+                          </a:prstTxWarp>
+                          <a:noAutofit/>
+                        </wps:bodyPr>
+                      </wps:wsp>
+                      <wps:wsp>
+                        <wps:cNvPr id="12" name="Надпись 12"/>
+                        <wps:cNvSpPr txBox="1"/>
+                        <wps:spPr>
+                          <a:xfrm>
+                            <a:off x="5068933" y="184126"/>
+                            <a:ext cx="1080246" cy="336176"/>
+                          </a:xfrm>
+                          <a:prstGeom prst="rect">
+                            <a:avLst/>
+                          </a:prstGeom>
+                          <a:noFill/>
+                          <a:ln w="6350">
+                            <a:noFill/>
+                          </a:ln>
+                        </wps:spPr>
+                        <wps:txbx>
+                          <w:txbxContent>
+                            <w:p>
+                              <w:pPr>
+                                <w:jc w:val="center"/>
+                                <w:rPr>
+                                  <w:rFonts w:ascii="Cambria" w:hAnsi="Cambria" w:cs="Arial"/>
+                                  <w:b/>
+                                  <w:bCs/>
+                                  <w:sz w:val="24"/>
+                                  <w:szCs w:val="24"/>
+                                  <w:lang w:val="en-US"/>
+                                </w:rPr>
+                              </w:pPr>
+                              <w:r>
+                                <w:rPr>
+                                  <w:rFonts w:ascii="Cambria" w:hAnsi="Cambria" w:cs="Arial"/>
+                                  <w:b/>
+                                  <w:bCs/>
+                                  <w:sz w:val="24"/>
+                                  <w:szCs w:val="24"/>
+                                </w:rPr>
+                                <w:t>С</w:t>
+                              </w:r>
+                              <w:proofErr w:type="spellStart"/>
+                              <w:r>
+                                <w:rPr>
+                                  <w:rFonts w:ascii="Cambria" w:hAnsi="Cambria" w:cs="Arial"/>
+                                  <w:b/>
+                                  <w:bCs/>
+                                  <w:sz w:val="24"/>
+                                  <w:szCs w:val="24"/>
+                                  <w:lang w:val="en-US"/>
+                                </w:rPr>
+                                <w:t>urrencies</w:t>
+                              </w:r>
+                              <w:proofErr w:type="spellEnd"/>
+                            </w:p>
+                          </w:txbxContent>
+                        </wps:txbx>
+                        <wps:bodyPr rot="0" spcFirstLastPara="0" vertOverflow="overflow" horzOverflow="overflow" vert="horz" wrap="square" lIns="91440" tIns="45720" rIns="91440" bIns="45720" numCol="1" spcCol="0" rtlCol="0" fromWordArt="0" anchor="t" anchorCtr="0" forceAA="0" compatLnSpc="1">
+                          <a:prstTxWarp prst="textNoShape">
+                            <a:avLst/>
+                          </a:prstTxWarp>
+                          <a:noAutofit/>
+                        </wps:bodyPr>
+                      </wps:wsp>
+                      <wps:wsp>
+                        <wps:cNvPr id="13" name="Прямая соединительная линия 13"/>
+                        <wps:cNvCnPr/>
+                        <wps:spPr>
+                          <a:xfrm>
+                            <a:off x="5021579" y="520302"/>
+                            <a:ext cx="1181101" cy="0"/>
+                          </a:xfrm>
+                          <a:prstGeom prst="line">
+                            <a:avLst/>
+                          </a:prstGeom>
+                          <a:ln w="28575">
+                            <a:solidFill>
+                              <a:schemeClr val="bg1">
+                                <a:lumMod val="50000"/>
+                              </a:schemeClr>
+                            </a:solidFill>
+                          </a:ln>
+                        </wps:spPr>
+                        <wps:style>
+                          <a:lnRef idx="1">
+                            <a:schemeClr val="accent1"/>
+                          </a:lnRef>
+                          <a:fillRef idx="0">
+                            <a:schemeClr val="accent1"/>
+                          </a:fillRef>
+                          <a:effectRef idx="0">
+                            <a:schemeClr val="accent1"/>
+                          </a:effectRef>
+                          <a:fontRef idx="minor">
+                            <a:schemeClr val="tx1"/>
+                          </a:fontRef>
+                        </wps:style>
+                        <wps:bodyPr/>
+                      </wps:wsp>
+                      <wps:wsp>
+                        <wps:cNvPr id="14" name="Надпись 14"/>
+                        <wps:cNvSpPr txBox="1"/>
+                        <wps:spPr>
+                          <a:xfrm>
+                            <a:off x="5068933" y="607129"/>
+                            <a:ext cx="1181101" cy="2089807"/>
+                          </a:xfrm>
+                          <a:prstGeom prst="rect">
+                            <a:avLst/>
+                          </a:prstGeom>
+                          <a:noFill/>
+                          <a:ln w="6350">
+                            <a:noFill/>
+                          </a:ln>
+                        </wps:spPr>
+                        <wps:txbx>
+                          <w:txbxContent>
+                            <w:p>
+                              <w:pPr>
+                                <w:spacing w:line="264" w:lineRule="auto"/>
+                                <w:ind w:left="-142"/>
+                                <w:jc w:val="center"/>
+                                <w:rPr>
+                                  <w:rFonts w:asciiTheme="majorHAnsi" w:hAnsiTheme="majorHAnsi"/>
+                                  <w:b/>
+                                  <w:bCs/>
+                                  <w:lang w:val="en-US"/>
+                                </w:rPr>
+                              </w:pPr>
+                              <w:r>
+                                <w:rPr>
+                                  <w:rFonts w:asciiTheme="majorHAnsi" w:hAnsiTheme="majorHAnsi"/>
+                                  <w:b/>
+                                  <w:bCs/>
+                                  <w:lang w:val="en-US"/>
+                                </w:rPr>
+                                <w:t>RUB</w:t>
+                              </w:r>
+                              <w:r>
+                                <w:rPr>
+                                  <w:rFonts w:asciiTheme="majorHAnsi" w:hAnsiTheme="majorHAnsi"/>
+                                  <w:b/>
+                                  <w:bCs/>
+                                  <w:lang w:val="en-US"/>
+                                </w:rPr>
+                                <w:br/>
+                              </w:r>
+                              <w:r>
+                                <w:rPr>
+                                  <w:rFonts w:asciiTheme="majorHAnsi" w:hAnsiTheme="majorHAnsi"/>
+                                  <w:lang w:val="en-US"/>
+                                </w:rPr>
+                                <w:t>X</w:t>
+                              </w:r>
+                              <w:r>
+                                <w:rPr>
+                                  <w:rFonts w:asciiTheme="majorHAnsi" w:hAnsiTheme="majorHAnsi"/>
+                                  <w:lang w:val="en-US"/>
+                                </w:rPr>
+                                <w:t>X.YY</w:t>
+                              </w:r>
+                              <w:r>
+                                <w:rPr>
+                                  <w:rFonts w:asciiTheme="majorHAnsi" w:hAnsiTheme="majorHAnsi"/>
+                                  <w:lang w:val="en-US"/>
+                                </w:rPr>
+                                <w:t xml:space="preserve"> </w:t>
+                              </w:r>
+                              <w:r>
+                                <w:rPr>
+                                  <w:rFonts w:asciiTheme="majorHAnsi" w:hAnsiTheme="majorHAnsi"/>
+                                </w:rPr>
+                                <w:t>±</w:t>
+                              </w:r>
+                              <w:proofErr w:type="gramStart"/>
+                              <w:r>
+                                <w:rPr>
+                                  <w:rFonts w:asciiTheme="majorHAnsi" w:hAnsiTheme="majorHAnsi"/>
+                                  <w:lang w:val="en-US"/>
+                                </w:rPr>
+                                <w:t>X</w:t>
+                              </w:r>
+                              <w:r>
+                                <w:rPr>
+                                  <w:rFonts w:asciiTheme="majorHAnsi" w:hAnsiTheme="majorHAnsi"/>
+                                  <w:lang w:val="en-US"/>
+                                </w:rPr>
+                                <w:t>.Y</w:t>
+                              </w:r>
+                              <w:proofErr w:type="gramEnd"/>
+                              <w:r>
+                                <w:rPr>
+                                  <w:rFonts w:asciiTheme="majorHAnsi" w:hAnsiTheme="majorHAnsi"/>
+                                  <w:lang w:val="en-US"/>
+                                </w:rPr>
+                                <w:t>%</w:t>
+                              </w:r>
+                            </w:p>
+                            <w:p>
+                              <w:pPr>
+                                <w:spacing w:line="264" w:lineRule="auto"/>
+                                <w:ind w:left="-142"/>
+                                <w:jc w:val="center"/>
+                                <w:rPr>
+                                  <w:rFonts w:asciiTheme="majorHAnsi" w:hAnsiTheme="majorHAnsi" w:cs="Times New Roman"/>
+                                  <w:b/>
+                                  <w:bCs/>
+                                  <w:lang w:val="en-US"/>
+                                </w:rPr>
+                              </w:pPr>
+                              <w:r>
+                                <w:rPr>
+                                  <w:rFonts w:asciiTheme="majorHAnsi" w:hAnsiTheme="majorHAnsi"/>
+                                  <w:b/>
+                                  <w:bCs/>
+                                  <w:lang w:val="en-US"/>
+                                </w:rPr>
+                                <w:t>USD</w:t>
+                              </w:r>
+                              <w:r>
+                                <w:rPr>
+                                  <w:rFonts w:asciiTheme="majorHAnsi" w:hAnsiTheme="majorHAnsi"/>
+                                  <w:b/>
+                                  <w:bCs/>
+                                  <w:lang w:val="en-US"/>
+                                </w:rPr>
+                                <w:br/>
+                              </w:r>
+                              <w:r>
+                                <w:rPr>
+                                  <w:rFonts w:asciiTheme="majorHAnsi" w:hAnsiTheme="majorHAnsi"/>
+                                  <w:lang w:val="en-US"/>
+                                </w:rPr>
+                                <w:t>X</w:t>
+                              </w:r>
+                              <w:r>
+                                <w:rPr>
+                                  <w:rFonts w:asciiTheme="majorHAnsi" w:hAnsiTheme="majorHAnsi"/>
+                                  <w:lang w:val="en-US"/>
+                                </w:rPr>
+                                <w:t>X.YY</w:t>
+                              </w:r>
+                              <w:r>
+                                <w:rPr>
+                                  <w:rFonts w:asciiTheme="majorHAnsi" w:hAnsiTheme="majorHAnsi"/>
+                                  <w:lang w:val="en-US"/>
+                                </w:rPr>
+                                <w:t xml:space="preserve"> </w:t>
+                              </w:r>
+                              <w:r>
+                                <w:rPr>
+                                  <w:rFonts w:asciiTheme="majorHAnsi" w:hAnsiTheme="majorHAnsi"/>
+                                </w:rPr>
+                                <w:t>±</w:t>
+                              </w:r>
+                              <w:proofErr w:type="gramStart"/>
+                              <w:r>
+                                <w:rPr>
+                                  <w:rFonts w:asciiTheme="majorHAnsi" w:hAnsiTheme="majorHAnsi"/>
+                                  <w:lang w:val="en-US"/>
+                                </w:rPr>
+                                <w:t>X</w:t>
+                              </w:r>
+                              <w:r>
+                                <w:rPr>
+                                  <w:rFonts w:asciiTheme="majorHAnsi" w:hAnsiTheme="majorHAnsi"/>
+                                  <w:lang w:val="en-US"/>
+                                </w:rPr>
+                                <w:t>.Y</w:t>
+                              </w:r>
+                              <w:proofErr w:type="gramEnd"/>
+                              <w:r>
+                                <w:rPr>
+                                  <w:rFonts w:asciiTheme="majorHAnsi" w:hAnsiTheme="majorHAnsi"/>
+                                  <w:lang w:val="en-US"/>
+                                </w:rPr>
+                                <w:t>%</w:t>
+                              </w:r>
+                            </w:p>
+                            <w:p>
+                              <w:pPr>
+                                <w:spacing w:line="264" w:lineRule="auto"/>
+                                <w:ind w:left="-142"/>
+                                <w:jc w:val="center"/>
+                                <w:rPr>
+                                  <w:rFonts w:asciiTheme="majorHAnsi" w:hAnsiTheme="majorHAnsi" w:cs="Times New Roman"/>
+                                  <w:b/>
+                                  <w:bCs/>
+                                  <w:lang w:val="en-US"/>
+                                </w:rPr>
+                              </w:pPr>
+                              <w:r>
+                                <w:rPr>
+                                  <w:rFonts w:asciiTheme="majorHAnsi" w:hAnsiTheme="majorHAnsi"/>
+                                  <w:b/>
+                                  <w:bCs/>
+                                  <w:lang w:val="en-US"/>
+                                </w:rPr>
+                                <w:t>EUR</w:t>
+                              </w:r>
+                              <w:r>
+                                <w:rPr>
+                                  <w:rFonts w:asciiTheme="majorHAnsi" w:hAnsiTheme="majorHAnsi"/>
+                                  <w:b/>
+                                  <w:bCs/>
+                                  <w:lang w:val="en-US"/>
+                                </w:rPr>
+                                <w:br/>
+                              </w:r>
+                              <w:r>
+                                <w:rPr>
+                                  <w:rFonts w:asciiTheme="majorHAnsi" w:hAnsiTheme="majorHAnsi"/>
+                                  <w:lang w:val="en-US"/>
+                                </w:rPr>
+                                <w:t>XX.YY</w:t>
+                              </w:r>
+                              <w:r>
+                                <w:rPr>
+                                  <w:rFonts w:asciiTheme="majorHAnsi" w:hAnsiTheme="majorHAnsi"/>
+                                  <w:lang w:val="en-US"/>
+                                </w:rPr>
+                                <w:t xml:space="preserve"> </w:t>
+                              </w:r>
+                              <w:r>
+                                <w:rPr>
+                                  <w:rFonts w:asciiTheme="majorHAnsi" w:hAnsiTheme="majorHAnsi"/>
+                                </w:rPr>
+                                <w:t>±</w:t>
+                              </w:r>
+                              <w:proofErr w:type="gramStart"/>
+                              <w:r>
+                                <w:rPr>
+                                  <w:rFonts w:asciiTheme="majorHAnsi" w:hAnsiTheme="majorHAnsi"/>
+                                  <w:lang w:val="en-US"/>
+                                </w:rPr>
+                                <w:t>X</w:t>
+                              </w:r>
+                              <w:r>
+                                <w:rPr>
+                                  <w:rFonts w:asciiTheme="majorHAnsi" w:hAnsiTheme="majorHAnsi"/>
+                                  <w:lang w:val="en-US"/>
+                                </w:rPr>
+                                <w:t>.Y</w:t>
+                              </w:r>
+                              <w:proofErr w:type="gramEnd"/>
+                              <w:r>
+                                <w:rPr>
+                                  <w:rFonts w:asciiTheme="majorHAnsi" w:hAnsiTheme="majorHAnsi"/>
+                                  <w:lang w:val="en-US"/>
+                                </w:rPr>
+                                <w:t>%</w:t>
+                              </w:r>
+                            </w:p>
+                            <w:p>
+                              <w:pPr>
+                                <w:spacing w:line="264" w:lineRule="auto"/>
+                                <w:ind w:left="-142"/>
+                                <w:jc w:val="center"/>
+                                <w:rPr>
+                                  <w:rFonts w:asciiTheme="majorHAnsi" w:hAnsiTheme="majorHAnsi" w:cs="Times New Roman"/>
+                                  <w:b/>
+                                  <w:bCs/>
+                                  <w:lang w:val="en-US"/>
+                                </w:rPr>
+                              </w:pPr>
+                              <w:r>
+                                <w:rPr>
+                                  <w:rFonts w:asciiTheme="majorHAnsi" w:hAnsiTheme="majorHAnsi"/>
+                                  <w:b/>
+                                  <w:bCs/>
+                                  <w:lang w:val="en-US"/>
+                                </w:rPr>
+                                <w:t>UAH</w:t>
+                              </w:r>
+                              <w:r>
+                                <w:rPr>
+                                  <w:rFonts w:asciiTheme="majorHAnsi" w:hAnsiTheme="majorHAnsi"/>
+                                  <w:b/>
+                                  <w:bCs/>
+                                  <w:lang w:val="en-US"/>
+                                </w:rPr>
+                                <w:br/>
+                              </w:r>
+                              <w:r>
+                                <w:rPr>
+                                  <w:rFonts w:asciiTheme="majorHAnsi" w:hAnsiTheme="majorHAnsi"/>
+                                  <w:lang w:val="en-US"/>
+                                </w:rPr>
+                                <w:t>X</w:t>
+                              </w:r>
+                              <w:r>
+                                <w:rPr>
+                                  <w:rFonts w:asciiTheme="majorHAnsi" w:hAnsiTheme="majorHAnsi"/>
+                                  <w:lang w:val="en-US"/>
+                                </w:rPr>
+                                <w:t>X.YY</w:t>
+                              </w:r>
+                              <w:r>
+                                <w:rPr>
+                                  <w:rFonts w:asciiTheme="majorHAnsi" w:hAnsiTheme="majorHAnsi"/>
+                                  <w:lang w:val="en-US"/>
+                                </w:rPr>
+                                <w:t xml:space="preserve"> </w:t>
+                              </w:r>
+                              <w:r>
+                                <w:rPr>
+                                  <w:rFonts w:asciiTheme="majorHAnsi" w:hAnsiTheme="majorHAnsi"/>
+                                </w:rPr>
+                                <w:t>±</w:t>
+                              </w:r>
+                              <w:proofErr w:type="gramStart"/>
+                              <w:r>
+                                <w:rPr>
+                                  <w:rFonts w:asciiTheme="majorHAnsi" w:hAnsiTheme="majorHAnsi"/>
+                                  <w:lang w:val="en-US"/>
+                                </w:rPr>
+                                <w:t>X</w:t>
+                              </w:r>
+                              <w:r>
+                                <w:rPr>
+                                  <w:rFonts w:asciiTheme="majorHAnsi" w:hAnsiTheme="majorHAnsi"/>
+                                  <w:lang w:val="en-US"/>
+                                </w:rPr>
+                                <w:t>.Y</w:t>
+                              </w:r>
+                              <w:proofErr w:type="gramEnd"/>
+                              <w:r>
+                                <w:rPr>
+                                  <w:rFonts w:asciiTheme="majorHAnsi" w:hAnsiTheme="majorHAnsi"/>
+                                  <w:lang w:val="en-US"/>
+                                </w:rPr>
+                                <w:t>%</w:t>
+                              </w:r>
+                              <w:r>
+                                <w:rPr>
+                                  <w:rFonts w:asciiTheme="majorHAnsi" w:hAnsiTheme="majorHAnsi"/>
+                                  <w:lang w:val="en-US"/>
+                                </w:rPr>
+                                <w:br/>
+                              </w:r>
+                            </w:p>
+                            <w:p>
+                              <w:pPr>
+                                <w:pStyle w:val="a7"/>
+                                <w:numPr>
+                                  <w:ilvl w:val="0"/>
+                                  <w:numId w:val="32"/>
+                                </w:numPr>
+                                <w:spacing w:line="264" w:lineRule="auto"/>
+                                <w:ind w:left="-142" w:firstLine="0"/>
+                                <w:jc w:val="center"/>
+                                <w:rPr>
+                                  <w:rFonts w:asciiTheme="majorHAnsi" w:hAnsiTheme="majorHAnsi"/>
+                                  <w:b/>
+                                  <w:bCs/>
+                                  <w:sz w:val="22"/>
+                                  <w:szCs w:val="22"/>
+                                  <w:lang w:val="en-US"/>
+                                </w:rPr>
+                              </w:pPr>
+                              <w:r>
+                                <w:rPr>
+                                  <w:rFonts w:asciiTheme="majorHAnsi" w:hAnsiTheme="majorHAnsi"/>
+                                  <w:b/>
+                                  <w:bCs/>
+                                  <w:sz w:val="22"/>
+                                  <w:szCs w:val="22"/>
+                                  <w:lang w:val="en-US"/>
+                                </w:rPr>
+                                <w:t>CHY</w:t>
+                              </w:r>
+                              <w:r>
+                                <w:rPr>
+                                  <w:rFonts w:asciiTheme="majorHAnsi" w:hAnsiTheme="majorHAnsi"/>
+                                  <w:b/>
+                                  <w:bCs/>
+                                  <w:sz w:val="22"/>
+                                  <w:szCs w:val="22"/>
+                                  <w:lang w:val="en-US"/>
+                                </w:rPr>
+                                <w:br/>
+                              </w:r>
+                              <w:r>
+                                <w:rPr>
+                                  <w:rFonts w:asciiTheme="majorHAnsi" w:hAnsiTheme="majorHAnsi"/>
+                                  <w:sz w:val="22"/>
+                                  <w:szCs w:val="22"/>
+                                  <w:lang w:val="en-US"/>
+                                </w:rPr>
+                                <w:t xml:space="preserve">XYZ </w:t>
+                              </w:r>
+                              <w:r>
+                                <w:rPr>
+                                  <w:rFonts w:asciiTheme="majorHAnsi" w:hAnsiTheme="majorHAnsi"/>
+                                  <w:sz w:val="22"/>
+                                  <w:szCs w:val="22"/>
+                                </w:rPr>
+                                <w:t>±</w:t>
+                              </w:r>
+                              <w:r>
+                                <w:rPr>
+                                  <w:rFonts w:asciiTheme="majorHAnsi" w:hAnsiTheme="majorHAnsi"/>
+                                  <w:sz w:val="22"/>
+                                  <w:szCs w:val="22"/>
+                                  <w:lang w:val="en-US"/>
+                                </w:rPr>
+                                <w:t>X%</w:t>
+                              </w:r>
+                            </w:p>
+                            <w:p>
+                              <w:pPr>
+                                <w:spacing w:line="240" w:lineRule="auto"/>
+                                <w:ind w:left="-142"/>
+                                <w:rPr>
+                                  <w:rFonts w:asciiTheme="majorHAnsi" w:hAnsiTheme="majorHAnsi" w:cs="Arial"/>
+                                  <w:b/>
+                                  <w:bCs/>
+                                  <w:sz w:val="28"/>
+                                  <w:szCs w:val="28"/>
+                                  <w:lang w:val="en-US"/>
+                                </w:rPr>
+                              </w:pPr>
+                            </w:p>
+                          </w:txbxContent>
+                        </wps:txbx>
+                        <wps:bodyPr rot="0" spcFirstLastPara="0" vertOverflow="overflow" horzOverflow="overflow" vert="horz" wrap="square" lIns="91440" tIns="45720" rIns="91440" bIns="45720" numCol="1" spcCol="0" rtlCol="0" fromWordArt="0" anchor="t" anchorCtr="0" forceAA="0" compatLnSpc="1">
+                          <a:prstTxWarp prst="textNoShape">
+                            <a:avLst/>
+                          </a:prstTxWarp>
+                          <a:noAutofit/>
+                        </wps:bodyPr>
+                      </wps:wsp>
+                      <wps:wsp>
+                        <wps:cNvPr id="15" name="Прямоугольник: скругленные углы 15"/>
+                        <wps:cNvSpPr/>
+                        <wps:spPr>
+                          <a:xfrm>
+                            <a:off x="1407967" y="630036"/>
+                            <a:ext cx="3512129" cy="2295500"/>
+                          </a:xfrm>
+                          <a:prstGeom prst="roundRect">
+                            <a:avLst>
+                              <a:gd name="adj" fmla="val 7397"/>
+                            </a:avLst>
+                          </a:prstGeom>
+                          <a:solidFill>
+                            <a:schemeClr val="bg1"/>
+                          </a:solidFill>
+                          <a:ln>
+                            <a:solidFill>
+                              <a:schemeClr val="bg1">
+                                <a:lumMod val="50000"/>
+                              </a:schemeClr>
+                            </a:solidFill>
+                          </a:ln>
+                        </wps:spPr>
+                        <wps:style>
+                          <a:lnRef idx="2">
+                            <a:schemeClr val="accent1">
+                              <a:shade val="50000"/>
+                            </a:schemeClr>
+                          </a:lnRef>
+                          <a:fillRef idx="1">
+                            <a:schemeClr val="accent1"/>
+                          </a:fillRef>
+                          <a:effectRef idx="0">
+                            <a:schemeClr val="accent1"/>
+                          </a:effectRef>
+                          <a:fontRef idx="minor">
+                            <a:schemeClr val="lt1"/>
+                          </a:fontRef>
+                        </wps:style>
+                        <wps:txbx>
+                          <w:txbxContent>
+                            <w:p>
+                              <w:pPr>
+                                <w:rPr>
+                                  <w:b/>
+                                  <w:bCs/>
+                                </w:rPr>
+                              </w:pPr>
+                            </w:p>
+                          </w:txbxContent>
+                        </wps:txbx>
+                        <wps:bodyPr rot="0" spcFirstLastPara="0" vertOverflow="overflow" horzOverflow="overflow" vert="horz" wrap="square" lIns="91440" tIns="45720" rIns="91440" bIns="45720" numCol="1" spcCol="0" rtlCol="0" fromWordArt="0" anchor="ctr" anchorCtr="0" forceAA="0" compatLnSpc="1">
+                          <a:prstTxWarp prst="textNoShape">
+                            <a:avLst/>
+                          </a:prstTxWarp>
+                          <a:noAutofit/>
+                        </wps:bodyPr>
+                      </wps:wsp>
+                      <wps:wsp>
+                        <wps:cNvPr id="16" name="Прямая соединительная линия 16"/>
+                        <wps:cNvCnPr/>
+                        <wps:spPr>
+                          <a:xfrm>
+                            <a:off x="1407967" y="929011"/>
+                            <a:ext cx="3512129" cy="0"/>
+                          </a:xfrm>
+                          <a:prstGeom prst="line">
+                            <a:avLst/>
+                          </a:prstGeom>
+                          <a:ln w="28575">
+                            <a:solidFill>
+                              <a:schemeClr val="bg1">
+                                <a:lumMod val="50000"/>
+                              </a:schemeClr>
+                            </a:solidFill>
+                          </a:ln>
+                        </wps:spPr>
+                        <wps:style>
+                          <a:lnRef idx="1">
+                            <a:schemeClr val="accent1"/>
+                          </a:lnRef>
+                          <a:fillRef idx="0">
+                            <a:schemeClr val="accent1"/>
+                          </a:fillRef>
+                          <a:effectRef idx="0">
+                            <a:schemeClr val="accent1"/>
+                          </a:effectRef>
+                          <a:fontRef idx="minor">
+                            <a:schemeClr val="tx1"/>
+                          </a:fontRef>
+                        </wps:style>
+                        <wps:bodyPr/>
+                      </wps:wsp>
+                      <wps:wsp>
+                        <wps:cNvPr id="17" name="Надпись 17"/>
+                        <wps:cNvSpPr txBox="1"/>
+                        <wps:spPr>
+                          <a:xfrm>
+                            <a:off x="1315559" y="629663"/>
+                            <a:ext cx="3646099" cy="298976"/>
+                          </a:xfrm>
+                          <a:prstGeom prst="rect">
+                            <a:avLst/>
+                          </a:prstGeom>
+                          <a:noFill/>
+                          <a:ln w="6350">
+                            <a:noFill/>
+                          </a:ln>
+                        </wps:spPr>
+                        <wps:txbx>
+                          <w:txbxContent>
+                            <w:p>
+                              <w:pPr>
+                                <w:jc w:val="center"/>
+                                <w:rPr>
+                                  <w:rFonts w:ascii="Cambria" w:hAnsi="Cambria" w:cs="Arial"/>
+                                  <w:b/>
+                                  <w:bCs/>
+                                  <w:sz w:val="24"/>
+                                  <w:szCs w:val="24"/>
+                                  <w:lang w:val="en-US"/>
+                                </w:rPr>
+                              </w:pPr>
+                              <w:r>
+                                <w:rPr>
+                                  <w:rFonts w:ascii="Cambria" w:hAnsi="Cambria" w:cs="Arial"/>
+                                  <w:b/>
+                                  <w:bCs/>
+                                  <w:sz w:val="24"/>
+                                  <w:szCs w:val="24"/>
+                                  <w:lang w:val="en-US"/>
+                                </w:rPr>
+                                <w:t xml:space="preserve">RUB    </w:t>
+                              </w:r>
+                              <w:r>
+                                <w:rPr>
+                                  <w:rFonts w:ascii="Cambria" w:hAnsi="Cambria" w:cs="Arial"/>
+                                  <w:b/>
+                                  <w:bCs/>
+                                  <w:sz w:val="24"/>
+                                  <w:szCs w:val="24"/>
+                                  <w:lang w:val="en-US"/>
+                                </w:rPr>
+                                <w:t xml:space="preserve">   </w:t>
+                              </w:r>
+                              <w:r>
+                                <w:rPr>
+                                  <w:rFonts w:ascii="Cambria" w:hAnsi="Cambria" w:cs="Arial"/>
+                                  <w:b/>
+                                  <w:bCs/>
+                                  <w:sz w:val="24"/>
+                                  <w:szCs w:val="24"/>
+                                  <w:lang w:val="en-US"/>
+                                </w:rPr>
+                                <w:t xml:space="preserve">     USD          EUR          UAH  </w:t>
+                              </w:r>
+                              <w:r>
+                                <w:rPr>
+                                  <w:rFonts w:ascii="Cambria" w:hAnsi="Cambria" w:cs="Arial"/>
+                                  <w:b/>
+                                  <w:bCs/>
+                                  <w:sz w:val="24"/>
+                                  <w:szCs w:val="24"/>
+                                  <w:lang w:val="en-US"/>
+                                </w:rPr>
+                                <w:t xml:space="preserve">   </w:t>
+                              </w:r>
+                              <w:r>
+                                <w:rPr>
+                                  <w:rFonts w:ascii="Cambria" w:hAnsi="Cambria" w:cs="Arial"/>
+                                  <w:b/>
+                                  <w:bCs/>
+                                  <w:sz w:val="24"/>
+                                  <w:szCs w:val="24"/>
+                                  <w:lang w:val="en-US"/>
+                                </w:rPr>
+                                <w:t xml:space="preserve">       </w:t>
+                              </w:r>
+                              <w:r>
+                                <w:rPr>
+                                  <w:rFonts w:ascii="Cambria" w:hAnsi="Cambria" w:cs="Arial"/>
+                                  <w:b/>
+                                  <w:bCs/>
+                                  <w:sz w:val="24"/>
+                                  <w:szCs w:val="24"/>
+                                  <w:lang w:val="en-US"/>
+                                </w:rPr>
+                                <w:t xml:space="preserve">   </w:t>
+                              </w:r>
+                              <w:r>
+                                <w:rPr>
+                                  <w:rFonts w:ascii="Cambria" w:hAnsi="Cambria" w:cs="Arial"/>
+                                  <w:b/>
+                                  <w:bCs/>
+                                  <w:sz w:val="24"/>
+                                  <w:szCs w:val="24"/>
+                                  <w:lang w:val="en-US"/>
+                                </w:rPr>
+                                <w:t xml:space="preserve"> </w:t>
+                              </w:r>
+                              <w:r>
+                                <w:rPr>
+                                  <w:rFonts w:ascii="Cambria" w:hAnsi="Cambria" w:cs="Arial"/>
+                                  <w:b/>
+                                  <w:bCs/>
+                                  <w:sz w:val="24"/>
+                                  <w:szCs w:val="24"/>
+                                  <w:lang w:val="en-US"/>
+                                </w:rPr>
+                                <w:t>…</w:t>
+                              </w:r>
+                            </w:p>
+                          </w:txbxContent>
+                        </wps:txbx>
+                        <wps:bodyPr rot="0" spcFirstLastPara="0" vertOverflow="overflow" horzOverflow="overflow" vert="horz" wrap="square" lIns="91440" tIns="45720" rIns="91440" bIns="45720" numCol="1" spcCol="0" rtlCol="0" fromWordArt="0" anchor="t" anchorCtr="0" forceAA="0" compatLnSpc="1">
+                          <a:prstTxWarp prst="textNoShape">
+                            <a:avLst/>
+                          </a:prstTxWarp>
+                          <a:noAutofit/>
+                        </wps:bodyPr>
+                      </wps:wsp>
+                      <wps:wsp>
+                        <wps:cNvPr id="21" name="Прямая соединительная линия 21"/>
+                        <wps:cNvCnPr/>
+                        <wps:spPr>
+                          <a:xfrm flipH="1">
+                            <a:off x="4129465" y="630035"/>
+                            <a:ext cx="1" cy="298976"/>
+                          </a:xfrm>
+                          <a:prstGeom prst="line">
+                            <a:avLst/>
+                          </a:prstGeom>
+                          <a:ln w="28575">
+                            <a:solidFill>
+                              <a:schemeClr val="bg1">
+                                <a:lumMod val="50000"/>
+                              </a:schemeClr>
+                            </a:solidFill>
+                          </a:ln>
+                        </wps:spPr>
+                        <wps:style>
+                          <a:lnRef idx="1">
+                            <a:schemeClr val="accent1"/>
+                          </a:lnRef>
+                          <a:fillRef idx="0">
+                            <a:schemeClr val="accent1"/>
+                          </a:fillRef>
+                          <a:effectRef idx="0">
+                            <a:schemeClr val="accent1"/>
+                          </a:effectRef>
+                          <a:fontRef idx="minor">
+                            <a:schemeClr val="tx1"/>
+                          </a:fontRef>
+                        </wps:style>
+                        <wps:bodyPr/>
+                      </wps:wsp>
+                      <wps:wsp>
+                        <wps:cNvPr id="28" name="Прямоугольник 28"/>
+                        <wps:cNvSpPr/>
+                        <wps:spPr>
+                          <a:xfrm>
+                            <a:off x="2231723" y="640735"/>
+                            <a:ext cx="607747" cy="287750"/>
+                          </a:xfrm>
+                          <a:prstGeom prst="rect">
+                            <a:avLst/>
+                          </a:prstGeom>
+                          <a:solidFill>
+                            <a:schemeClr val="bg1">
+                              <a:lumMod val="50000"/>
+                              <a:alpha val="31000"/>
+                            </a:schemeClr>
+                          </a:solidFill>
+                          <a:ln>
+                            <a:noFill/>
+                          </a:ln>
+                        </wps:spPr>
+                        <wps:style>
+                          <a:lnRef idx="2">
+                            <a:schemeClr val="accent1">
+                              <a:shade val="50000"/>
+                            </a:schemeClr>
+                          </a:lnRef>
+                          <a:fillRef idx="1">
+                            <a:schemeClr val="accent1"/>
+                          </a:fillRef>
+                          <a:effectRef idx="0">
+                            <a:schemeClr val="accent1"/>
+                          </a:effectRef>
+                          <a:fontRef idx="minor">
+                            <a:schemeClr val="lt1"/>
+                          </a:fontRef>
+                        </wps:style>
+                        <wps:bodyPr rot="0" spcFirstLastPara="0" vertOverflow="overflow" horzOverflow="overflow" vert="horz" wrap="square" lIns="91440" tIns="45720" rIns="91440" bIns="45720" numCol="1" spcCol="0" rtlCol="0" fromWordArt="0" anchor="ctr" anchorCtr="0" forceAA="0" compatLnSpc="1">
+                          <a:prstTxWarp prst="textNoShape">
+                            <a:avLst/>
+                          </a:prstTxWarp>
+                          <a:noAutofit/>
+                        </wps:bodyPr>
+                      </wps:wsp>
+                      <wps:wsp>
+                        <wps:cNvPr id="22" name="Прямая соединительная линия 22"/>
+                        <wps:cNvCnPr/>
+                        <wps:spPr>
+                          <a:xfrm flipH="1">
+                            <a:off x="3474470" y="630035"/>
+                            <a:ext cx="0" cy="298450"/>
+                          </a:xfrm>
+                          <a:prstGeom prst="line">
+                            <a:avLst/>
+                          </a:prstGeom>
+                          <a:ln w="28575">
+                            <a:solidFill>
+                              <a:schemeClr val="bg1">
+                                <a:lumMod val="50000"/>
+                              </a:schemeClr>
+                            </a:solidFill>
+                          </a:ln>
+                        </wps:spPr>
+                        <wps:style>
+                          <a:lnRef idx="1">
+                            <a:schemeClr val="accent1"/>
+                          </a:lnRef>
+                          <a:fillRef idx="0">
+                            <a:schemeClr val="accent1"/>
+                          </a:fillRef>
+                          <a:effectRef idx="0">
+                            <a:schemeClr val="accent1"/>
+                          </a:effectRef>
+                          <a:fontRef idx="minor">
+                            <a:schemeClr val="tx1"/>
+                          </a:fontRef>
+                        </wps:style>
+                        <wps:bodyPr/>
+                      </wps:wsp>
+                      <wps:wsp>
+                        <wps:cNvPr id="23" name="Прямая соединительная линия 23"/>
+                        <wps:cNvCnPr/>
+                        <wps:spPr>
+                          <a:xfrm flipH="1">
+                            <a:off x="2839470" y="630035"/>
+                            <a:ext cx="0" cy="298450"/>
+                          </a:xfrm>
+                          <a:prstGeom prst="line">
+                            <a:avLst/>
+                          </a:prstGeom>
+                          <a:ln w="28575">
+                            <a:solidFill>
+                              <a:schemeClr val="bg1">
+                                <a:lumMod val="50000"/>
+                              </a:schemeClr>
+                            </a:solidFill>
+                          </a:ln>
+                        </wps:spPr>
+                        <wps:style>
+                          <a:lnRef idx="1">
+                            <a:schemeClr val="accent1"/>
+                          </a:lnRef>
+                          <a:fillRef idx="0">
+                            <a:schemeClr val="accent1"/>
+                          </a:fillRef>
+                          <a:effectRef idx="0">
+                            <a:schemeClr val="accent1"/>
+                          </a:effectRef>
+                          <a:fontRef idx="minor">
+                            <a:schemeClr val="tx1"/>
+                          </a:fontRef>
+                        </wps:style>
+                        <wps:bodyPr/>
+                      </wps:wsp>
+                      <wps:wsp>
+                        <wps:cNvPr id="27" name="Прямая соединительная линия 27"/>
+                        <wps:cNvCnPr/>
+                        <wps:spPr>
+                          <a:xfrm flipH="1">
+                            <a:off x="2231722" y="640735"/>
+                            <a:ext cx="1" cy="298976"/>
+                          </a:xfrm>
+                          <a:prstGeom prst="line">
+                            <a:avLst/>
+                          </a:prstGeom>
+                          <a:ln w="28575">
+                            <a:solidFill>
+                              <a:schemeClr val="bg1">
+                                <a:lumMod val="50000"/>
+                              </a:schemeClr>
+                            </a:solidFill>
+                          </a:ln>
+                        </wps:spPr>
+                        <wps:style>
+                          <a:lnRef idx="1">
+                            <a:schemeClr val="accent1"/>
+                          </a:lnRef>
+                          <a:fillRef idx="0">
+                            <a:schemeClr val="accent1"/>
+                          </a:fillRef>
+                          <a:effectRef idx="0">
+                            <a:schemeClr val="accent1"/>
+                          </a:effectRef>
+                          <a:fontRef idx="minor">
+                            <a:schemeClr val="tx1"/>
+                          </a:fontRef>
+                        </wps:style>
+                        <wps:bodyPr/>
+                      </wps:wsp>
+                    </wpc:wpc>
+                  </a:graphicData>
+                </a:graphic>
+              </wp:inline>
+            </w:drawing>
+          </mc:Choice>
+          <mc:Fallback>
+            <w:pict>
+              <v:group w14:anchorId="554FF6C6" id="Полотно 2" o:spid="_x0000_s1026" editas="canvas" style="width:498pt;height:242.8pt;mso-position-horizontal-relative:char;mso-position-vertical-relative:line" coordsize="63246,30829" o:gfxdata="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">
+                <v:shapetype id="_x0000_t75" coordsize="21600,21600" o:spt="75" o:preferrelative="t" path="m@4@5l@4@11@9@11@9@5xe" filled="f" stroked="f">
+                  <v:stroke joinstyle="miter"/>
+                  <v:formulas>
+                    <v:f eqn="if lineDrawn pixelLineWidth 0"/>
+                    <v:f eqn="sum @0 1 0"/>
+                    <v:f eqn="sum 0 0 @1"/>
+                    <v:f eqn="prod @2 1 2"/>
+                    <v:f eqn="prod @3 21600 pixelWidth"/>
+                    <v:f eqn="prod @3 21600 pixelHeight"/>
+                    <v:f eqn="sum @0 0 1"/>
+                    <v:f eqn="prod @6 1 2"/>
+                    <v:f eqn="prod @7 21600 pixelWidth"/>
+                    <v:f eqn="sum @8 21600 0"/>
+                    <v:f eqn="prod @7 21600 pixelHeight"/>
+                    <v:f eqn="sum @10 21600 0"/>
+                  </v:formulas>
+                  <v:path o:extrusionok="f" gradientshapeok="t" o:connecttype="rect"/>
+                  <o:lock v:ext="edit" aspectratio="t"/>
+                </v:shapetype>
+                <v:shape id="_x0000_s1027" type="#_x0000_t75" style="position:absolute;width:63246;height:30829;visibility:visible;mso-wrap-style:square" filled="t" fillcolor="#dbe5f1 [660]" stroked="t" strokecolor="gray [1629]" strokeweight="4.5pt">
+                  <v:fill o:detectmouseclick="t"/>
+                  <v:path o:connecttype="none"/>
+                </v:shape>
+                <v:roundrect id="Прямоугольник: скругленные углы 4" o:spid="_x0000_s1028" style="position:absolute;left:1333;top:1409;width:11811;height:27846;visibility:visible;mso-wrap-style:square;v-text-anchor:middle" arcsize="10923f" o:gfxdata="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" fillcolor="white [3212]" strokecolor="#7f7f7f [1612]" strokeweight="2pt">
+                  <v:textbox>
+                    <w:txbxContent>
+                      <w:p>
+                        <w:pPr>
+                          <w:rPr>
+                            <w:b/>
+                            <w:bCs/>
+                          </w:rPr>
+                        </w:pPr>
+                      </w:p>
+                    </w:txbxContent>
+                  </v:textbox>
+                </v:roundrect>
+                <v:shapetype id="_x0000_t202" coordsize="21600,21600" o:spt="202" path="m,l,21600r21600,l21600,xe">
+                  <v:stroke joinstyle="miter"/>
+                  <v:path gradientshapeok="t" o:connecttype="rect"/>
+                </v:shapetype>
+                <v:shape id="Надпись 5" o:spid="_x0000_s1029" type="#_x0000_t202" style="position:absolute;left:1768;top:1841;width:10803;height:3362;visibility:visible;mso-wrap-style:square;v-text-anchor:top" o:gfxdata="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" filled="f" stroked="f" strokeweight=".5pt">
+                  <v:textbox>
+                    <w:txbxContent>
+                      <w:p>
+                        <w:pPr>
+                          <w:jc w:val="center"/>
+                          <w:rPr>
+                            <w:rFonts w:ascii="Cambria" w:hAnsi="Cambria" w:cs="Arial"/>
+                            <w:b/>
+                            <w:bCs/>
+                            <w:sz w:val="24"/>
+                            <w:szCs w:val="24"/>
+                            <w:lang w:val="en-US"/>
+                          </w:rPr>
+                        </w:pPr>
+                        <w:r>
+                          <w:rPr>
+                            <w:rFonts w:ascii="Cambria" w:hAnsi="Cambria" w:cs="Arial"/>
+                            <w:b/>
+                            <w:bCs/>
+                            <w:sz w:val="24"/>
+                            <w:szCs w:val="24"/>
+                            <w:lang w:val="en-US"/>
+                          </w:rPr>
+                          <w:t>Hot News</w:t>
+                        </w:r>
+                      </w:p>
+                    </w:txbxContent>
+                  </v:textbox>
+                </v:shape>
+                <v:line id="Прямая соединительная линия 6" o:spid="_x0000_s1030" style="position:absolute;visibility:visible;mso-wrap-style:square" from="1344,5203" to="13155,5203" o:connectortype="straight" o:gfxdata="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" strokecolor="#7f7f7f [1612]" strokeweight="2.25pt"/>
+                <v:shape id="Надпись 7" o:spid="_x0000_s1031" type="#_x0000_t202" style="position:absolute;left:1333;top:5981;width:11811;height:21532;visibility:visible;mso-wrap-style:square;v-text-anchor:top" o:gfxdata="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" filled="f" stroked="f" strokeweight=".5pt">
+                  <v:textbox>
+                    <w:txbxContent>
+                      <w:p>
+                        <w:pPr>
+                          <w:pStyle w:val="a7"/>
+                          <w:numPr>
+                            <w:ilvl w:val="0"/>
+                            <w:numId w:val="32"/>
+                          </w:numPr>
+                          <w:spacing w:line="480" w:lineRule="auto"/>
+                          <w:ind w:left="-142" w:firstLine="0"/>
+                          <w:jc w:val="center"/>
+                          <w:rPr>
+                            <w:b/>
+                            <w:bCs/>
+                            <w:sz w:val="20"/>
+                            <w:szCs w:val="20"/>
+                            <w:lang w:val="en-US"/>
+                          </w:rPr>
+                        </w:pPr>
+                        <w:r>
+                          <w:rPr>
+                            <w:b/>
+                            <w:bCs/>
+                            <w:sz w:val="20"/>
+                            <w:szCs w:val="20"/>
+                            <w:lang w:val="en-US"/>
+                          </w:rPr>
+                          <w:t>Some news</w:t>
+                        </w:r>
+                      </w:p>
+                      <w:p>
+                        <w:pPr>
+                          <w:pStyle w:val="a7"/>
+                          <w:numPr>
+                            <w:ilvl w:val="0"/>
+                            <w:numId w:val="32"/>
+                          </w:numPr>
+                          <w:spacing w:line="480" w:lineRule="auto"/>
+                          <w:ind w:left="-142" w:firstLine="0"/>
+                          <w:jc w:val="center"/>
+                          <w:rPr>
+                            <w:b/>
+                            <w:bCs/>
+                            <w:sz w:val="20"/>
+                            <w:szCs w:val="20"/>
+                            <w:lang w:val="en-US"/>
+                          </w:rPr>
+                        </w:pPr>
+                        <w:r>
+                          <w:rPr>
+                            <w:b/>
+                            <w:bCs/>
+                            <w:sz w:val="20"/>
+                            <w:szCs w:val="20"/>
+                            <w:lang w:val="en-US"/>
+                          </w:rPr>
+                          <w:t>Some news</w:t>
+                        </w:r>
+                      </w:p>
+                      <w:p>
+                        <w:pPr>
+                          <w:pStyle w:val="a7"/>
+                          <w:numPr>
+                            <w:ilvl w:val="0"/>
+                            <w:numId w:val="32"/>
+                          </w:numPr>
+                          <w:spacing w:line="480" w:lineRule="auto"/>
+                          <w:ind w:left="-142" w:firstLine="0"/>
+                          <w:jc w:val="center"/>
+                          <w:rPr>
+                            <w:b/>
+                            <w:bCs/>
+                            <w:sz w:val="20"/>
+                            <w:szCs w:val="20"/>
+                            <w:lang w:val="en-US"/>
+                          </w:rPr>
+                        </w:pPr>
+                        <w:r>
+                          <w:rPr>
+                            <w:b/>
+                            <w:bCs/>
+                            <w:sz w:val="20"/>
+                            <w:szCs w:val="20"/>
+                            <w:lang w:val="en-US"/>
+                          </w:rPr>
+                          <w:t>Some news</w:t>
+                        </w:r>
+                      </w:p>
+                      <w:p>
+                        <w:pPr>
+                          <w:pStyle w:val="a7"/>
+                          <w:numPr>
+                            <w:ilvl w:val="0"/>
+                            <w:numId w:val="32"/>
+                          </w:numPr>
+                          <w:spacing w:line="480" w:lineRule="auto"/>
+                          <w:ind w:left="-142" w:firstLine="0"/>
+                          <w:jc w:val="center"/>
+                          <w:rPr>
+                            <w:b/>
+                            <w:bCs/>
+                            <w:sz w:val="20"/>
+                            <w:szCs w:val="20"/>
+                            <w:lang w:val="en-US"/>
+                          </w:rPr>
+                        </w:pPr>
+                        <w:r>
+                          <w:rPr>
+                            <w:b/>
+                            <w:bCs/>
+                            <w:sz w:val="20"/>
+                            <w:szCs w:val="20"/>
+                            <w:lang w:val="en-US"/>
+                          </w:rPr>
+                          <w:t>Some news</w:t>
+                        </w:r>
+                      </w:p>
+                      <w:p>
+                        <w:pPr>
+                          <w:pStyle w:val="a7"/>
+                          <w:numPr>
+                            <w:ilvl w:val="0"/>
+                            <w:numId w:val="32"/>
+                          </w:numPr>
+                          <w:spacing w:line="480" w:lineRule="auto"/>
+                          <w:ind w:left="-142" w:firstLine="0"/>
+                          <w:jc w:val="center"/>
+                          <w:rPr>
+                            <w:b/>
+                            <w:bCs/>
+                            <w:sz w:val="20"/>
+                            <w:szCs w:val="20"/>
+                            <w:lang w:val="en-US"/>
+                          </w:rPr>
+                        </w:pPr>
+                        <w:r>
+                          <w:rPr>
+                            <w:b/>
+                            <w:bCs/>
+                            <w:sz w:val="20"/>
+                            <w:szCs w:val="20"/>
+                            <w:lang w:val="en-US"/>
+                          </w:rPr>
+                          <w:t>Some news</w:t>
+                        </w:r>
+                      </w:p>
+                      <w:p>
+                        <w:pPr>
+                          <w:pStyle w:val="a7"/>
+                          <w:numPr>
+                            <w:ilvl w:val="0"/>
+                            <w:numId w:val="32"/>
+                          </w:numPr>
+                          <w:spacing w:line="480" w:lineRule="auto"/>
+                          <w:ind w:left="-142" w:firstLine="0"/>
+                          <w:jc w:val="center"/>
+                          <w:rPr>
+                            <w:b/>
+                            <w:bCs/>
+                            <w:sz w:val="20"/>
+                            <w:szCs w:val="20"/>
+                            <w:lang w:val="en-US"/>
+                          </w:rPr>
+                        </w:pPr>
+                        <w:r>
+                          <w:rPr>
+                            <w:b/>
+                            <w:bCs/>
+                            <w:sz w:val="20"/>
+                            <w:szCs w:val="20"/>
+                            <w:lang w:val="en-US"/>
+                          </w:rPr>
+                          <w:t>Some news</w:t>
+                        </w:r>
+                      </w:p>
+                      <w:p>
+                        <w:pPr>
+                          <w:pStyle w:val="a7"/>
+                          <w:numPr>
+                            <w:ilvl w:val="0"/>
+                            <w:numId w:val="32"/>
+                          </w:numPr>
+                          <w:spacing w:line="480" w:lineRule="auto"/>
+                          <w:ind w:left="-142" w:firstLine="0"/>
+                          <w:jc w:val="center"/>
+                          <w:rPr>
+                            <w:b/>
+                            <w:bCs/>
+                            <w:sz w:val="20"/>
+                            <w:szCs w:val="20"/>
+                            <w:lang w:val="en-US"/>
+                          </w:rPr>
+                        </w:pPr>
+                        <w:r>
+                          <w:rPr>
+                            <w:b/>
+                            <w:bCs/>
+                            <w:sz w:val="20"/>
+                            <w:szCs w:val="20"/>
+                            <w:lang w:val="en-US"/>
+                          </w:rPr>
+                          <w:t>Some news</w:t>
+                        </w:r>
+                      </w:p>
+                      <w:p>
+                        <w:pPr>
+                          <w:pStyle w:val="a7"/>
+                          <w:numPr>
+                            <w:ilvl w:val="0"/>
+                            <w:numId w:val="32"/>
+                          </w:numPr>
+                          <w:spacing w:line="480" w:lineRule="auto"/>
+                          <w:ind w:left="-142" w:firstLine="0"/>
+                          <w:jc w:val="center"/>
+                          <w:rPr>
+                            <w:b/>
+                            <w:bCs/>
+                            <w:sz w:val="20"/>
+                            <w:szCs w:val="20"/>
+                            <w:lang w:val="en-US"/>
+                          </w:rPr>
+                        </w:pPr>
+                        <w:r>
+                          <w:rPr>
+                            <w:b/>
+                            <w:bCs/>
+                            <w:sz w:val="20"/>
+                            <w:szCs w:val="20"/>
+                            <w:lang w:val="en-US"/>
+                          </w:rPr>
+                          <w:t>Some news</w:t>
+                        </w:r>
+                      </w:p>
+                      <w:p>
+                        <w:pPr>
+                          <w:pStyle w:val="a7"/>
+                          <w:numPr>
+                            <w:ilvl w:val="0"/>
+                            <w:numId w:val="32"/>
+                          </w:numPr>
+                          <w:spacing w:line="480" w:lineRule="auto"/>
+                          <w:ind w:left="-142" w:firstLine="0"/>
+                          <w:jc w:val="center"/>
+                          <w:rPr>
+                            <w:b/>
+                            <w:bCs/>
+                            <w:sz w:val="20"/>
+                            <w:szCs w:val="20"/>
+                            <w:lang w:val="en-US"/>
+                          </w:rPr>
+                        </w:pPr>
+                        <w:r>
+                          <w:rPr>
+                            <w:b/>
+                            <w:bCs/>
+                            <w:sz w:val="20"/>
+                            <w:szCs w:val="20"/>
+                            <w:lang w:val="en-US"/>
+                          </w:rPr>
+                          <w:t>Some news</w:t>
+                        </w:r>
+                      </w:p>
+                      <w:p>
+                        <w:pPr>
+                          <w:spacing w:line="480" w:lineRule="auto"/>
+                          <w:ind w:left="-142"/>
+                          <w:jc w:val="center"/>
+                          <w:rPr>
+                            <w:rFonts w:ascii="Cambria" w:hAnsi="Cambria" w:cs="Arial"/>
+                            <w:b/>
+                            <w:bCs/>
+                            <w:sz w:val="24"/>
+                            <w:szCs w:val="24"/>
+                            <w:lang w:val="en-US"/>
+                          </w:rPr>
+                        </w:pPr>
+                      </w:p>
+                    </w:txbxContent>
+                  </v:textbox>
+                </v:shape>
+                <v:roundrect id="Прямоугольник: скругленные углы 8" o:spid="_x0000_s1032" style="position:absolute;left:15350;top:1460;width:14698;height:3860;visibility:visible;mso-wrap-style:square;v-text-anchor:middle" arcsize="26630f" o:gfxdata="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" fillcolor="white [3212]" strokecolor="#7f7f7f [1612]" strokeweight="2pt">
+                  <v:textbox>
+                    <w:txbxContent>
+                      <w:p>
+                        <w:pPr>
+                          <w:jc w:val="center"/>
+                          <w:rPr>
+                            <w:b/>
+                            <w:bCs/>
+                            <w:color w:val="000000" w:themeColor="text1"/>
+                            <w:lang w:val="en-US"/>
+                          </w:rPr>
+                        </w:pPr>
+                        <w:r>
+                          <w:rPr>
+                            <w:rFonts w:ascii="Cambria" w:hAnsi="Cambria" w:cs="Arial"/>
+                            <w:b/>
+                            <w:bCs/>
+                            <w:color w:val="000000" w:themeColor="text1"/>
+                            <w:sz w:val="24"/>
+                            <w:szCs w:val="24"/>
+                            <w:lang w:val="en-US"/>
+                          </w:rPr>
+                          <w:t>Analytics</w:t>
+                        </w:r>
+                      </w:p>
+                    </w:txbxContent>
+                  </v:textbox>
+                </v:roundrect>
+                <v:roundrect id="Прямоугольник: скругленные углы 10" o:spid="_x0000_s1033" style="position:absolute;left:32952;top:1460;width:14698;height:3860;visibility:visible;mso-wrap-style:square;v-text-anchor:middle" arcsize="26014f" o:gfxdata="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" fillcolor="white [3212]" strokecolor="#7f7f7f [1612]" strokeweight="2pt">
+                  <v:textbox>
+                    <w:txbxContent>
+                      <w:p>
+                        <w:pPr>
+                          <w:jc w:val="center"/>
+                          <w:rPr>
+                            <w:b/>
+                            <w:bCs/>
+                            <w:color w:val="000000" w:themeColor="text1"/>
+                            <w:lang w:val="en-US"/>
+                          </w:rPr>
+                        </w:pPr>
+                        <w:r>
+                          <w:rPr>
+                            <w:rFonts w:ascii="Cambria" w:hAnsi="Cambria" w:cs="Arial"/>
+                            <w:b/>
+                            <w:bCs/>
+                            <w:color w:val="000000" w:themeColor="text1"/>
+                            <w:sz w:val="24"/>
+                            <w:szCs w:val="24"/>
+                            <w:lang w:val="en-US"/>
+                          </w:rPr>
+                          <w:t>Tools</w:t>
+                        </w:r>
+                      </w:p>
+                    </w:txbxContent>
+                  </v:textbox>
+                </v:roundrect>
+                <v:roundrect id="Прямоугольник: скругленные углы 11" o:spid="_x0000_s1034" style="position:absolute;left:50215;top:1231;width:11811;height:28024;visibility:visible;mso-wrap-style:square;v-text-anchor:middle" arcsize="10923f" o:gfxdata="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" fillcolor="white [3212]" strokecolor="#7f7f7f [1612]" strokeweight="2pt">
+                  <v:textbox>
+                    <w:txbxContent>
+                      <w:p>
+                        <w:pPr>
+                          <w:rPr>
+                            <w:b/>
+                            <w:bCs/>
+                          </w:rPr>
+                        </w:pPr>
+                      </w:p>
+                    </w:txbxContent>
+                  </v:textbox>
+                </v:roundrect>
+                <v:shape id="Надпись 12" o:spid="_x0000_s1035" type="#_x0000_t202" style="position:absolute;left:50689;top:1841;width:10802;height:3362;visibility:visible;mso-wrap-style:square;v-text-anchor:top" o:gfxdata="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" filled="f" stroked="f" strokeweight=".5pt">
+                  <v:textbox>
+                    <w:txbxContent>
+                      <w:p>
+                        <w:pPr>
+                          <w:jc w:val="center"/>
+                          <w:rPr>
+                            <w:rFonts w:ascii="Cambria" w:hAnsi="Cambria" w:cs="Arial"/>
+                            <w:b/>
+                            <w:bCs/>
+                            <w:sz w:val="24"/>
+                            <w:szCs w:val="24"/>
+                            <w:lang w:val="en-US"/>
+                          </w:rPr>
+                        </w:pPr>
+                        <w:r>
+                          <w:rPr>
+                            <w:rFonts w:ascii="Cambria" w:hAnsi="Cambria" w:cs="Arial"/>
+                            <w:b/>
+                            <w:bCs/>
+                            <w:sz w:val="24"/>
+                            <w:szCs w:val="24"/>
+                          </w:rPr>
+                          <w:t>С</w:t>
+                        </w:r>
+                        <w:proofErr w:type="spellStart"/>
+                        <w:r>
+                          <w:rPr>
+                            <w:rFonts w:ascii="Cambria" w:hAnsi="Cambria" w:cs="Arial"/>
+                            <w:b/>
+                            <w:bCs/>
+                            <w:sz w:val="24"/>
+                            <w:szCs w:val="24"/>
+                            <w:lang w:val="en-US"/>
+                          </w:rPr>
+                          <w:t>urrencies</w:t>
+                        </w:r>
+                        <w:proofErr w:type="spellEnd"/>
+                      </w:p>
+                    </w:txbxContent>
+                  </v:textbox>
+                </v:shape>
+                <v:line id="Прямая соединительная линия 13" o:spid="_x0000_s1036" style="position:absolute;visibility:visible;mso-wrap-style:square" from="50215,5203" to="62026,5203" o:connectortype="straight" o:gfxdata="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" strokecolor="#7f7f7f [1612]" strokeweight="2.25pt"/>
+                <v:shape id="Надпись 14" o:spid="_x0000_s1037" type="#_x0000_t202" style="position:absolute;left:50689;top:6071;width:11811;height:20898;visibility:visible;mso-wrap-style:square;v-text-anchor:top" o:gfxdata="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" filled="f" stroked="f" strokeweight=".5pt">
+                  <v:textbox>
+                    <w:txbxContent>
+                      <w:p>
+                        <w:pPr>
+                          <w:spacing w:line="264" w:lineRule="auto"/>
+                          <w:ind w:left="-142"/>
+                          <w:jc w:val="center"/>
+                          <w:rPr>
+                            <w:rFonts w:asciiTheme="majorHAnsi" w:hAnsiTheme="majorHAnsi"/>
+                            <w:b/>
+                            <w:bCs/>
+                            <w:lang w:val="en-US"/>
+                          </w:rPr>
+                        </w:pPr>
+                        <w:r>
+                          <w:rPr>
+                            <w:rFonts w:asciiTheme="majorHAnsi" w:hAnsiTheme="majorHAnsi"/>
+                            <w:b/>
+                            <w:bCs/>
+                            <w:lang w:val="en-US"/>
+                          </w:rPr>
+                          <w:t>RUB</w:t>
+                        </w:r>
+                        <w:r>
+                          <w:rPr>
+                            <w:rFonts w:asciiTheme="majorHAnsi" w:hAnsiTheme="majorHAnsi"/>
+                            <w:b/>
+                            <w:bCs/>
+                            <w:lang w:val="en-US"/>
+                          </w:rPr>
+                          <w:br/>
+                        </w:r>
+                        <w:r>
+                          <w:rPr>
+                            <w:rFonts w:asciiTheme="majorHAnsi" w:hAnsiTheme="majorHAnsi"/>
+                            <w:lang w:val="en-US"/>
+                          </w:rPr>
+                          <w:t>X</w:t>
+                        </w:r>
+                        <w:r>
+                          <w:rPr>
+                            <w:rFonts w:asciiTheme="majorHAnsi" w:hAnsiTheme="majorHAnsi"/>
+                            <w:lang w:val="en-US"/>
+                          </w:rPr>
+                          <w:t>X.YY</w:t>
+                        </w:r>
+                        <w:r>
+                          <w:rPr>
+                            <w:rFonts w:asciiTheme="majorHAnsi" w:hAnsiTheme="majorHAnsi"/>
+                            <w:lang w:val="en-US"/>
+                          </w:rPr>
+                          <w:t xml:space="preserve"> </w:t>
+                        </w:r>
+                        <w:r>
+                          <w:rPr>
+                            <w:rFonts w:asciiTheme="majorHAnsi" w:hAnsiTheme="majorHAnsi"/>
+                          </w:rPr>
+                          <w:t>±</w:t>
+                        </w:r>
+                        <w:proofErr w:type="gramStart"/>
+                        <w:r>
+                          <w:rPr>
+                            <w:rFonts w:asciiTheme="majorHAnsi" w:hAnsiTheme="majorHAnsi"/>
+                            <w:lang w:val="en-US"/>
+                          </w:rPr>
+                          <w:t>X</w:t>
+                        </w:r>
+                        <w:r>
+                          <w:rPr>
+                            <w:rFonts w:asciiTheme="majorHAnsi" w:hAnsiTheme="majorHAnsi"/>
+                            <w:lang w:val="en-US"/>
+                          </w:rPr>
+                          <w:t>.Y</w:t>
+                        </w:r>
+                        <w:proofErr w:type="gramEnd"/>
+                        <w:r>
+                          <w:rPr>
+                            <w:rFonts w:asciiTheme="majorHAnsi" w:hAnsiTheme="majorHAnsi"/>
+                            <w:lang w:val="en-US"/>
+                          </w:rPr>
+                          <w:t>%</w:t>
+                        </w:r>
+                      </w:p>
+                      <w:p>
+                        <w:pPr>
+                          <w:spacing w:line="264" w:lineRule="auto"/>
+                          <w:ind w:left="-142"/>
+                          <w:jc w:val="center"/>
+                          <w:rPr>
+                            <w:rFonts w:asciiTheme="majorHAnsi" w:hAnsiTheme="majorHAnsi" w:cs="Times New Roman"/>
+                            <w:b/>
+                            <w:bCs/>
+                            <w:lang w:val="en-US"/>
+                          </w:rPr>
+                        </w:pPr>
+                        <w:r>
+                          <w:rPr>
+                            <w:rFonts w:asciiTheme="majorHAnsi" w:hAnsiTheme="majorHAnsi"/>
+                            <w:b/>
+                            <w:bCs/>
+                            <w:lang w:val="en-US"/>
+                          </w:rPr>
+                          <w:t>USD</w:t>
+                        </w:r>
+                        <w:r>
+                          <w:rPr>
+                            <w:rFonts w:asciiTheme="majorHAnsi" w:hAnsiTheme="majorHAnsi"/>
+                            <w:b/>
+                            <w:bCs/>
+                            <w:lang w:val="en-US"/>
+                          </w:rPr>
+                          <w:br/>
+                        </w:r>
+                        <w:r>
+                          <w:rPr>
+                            <w:rFonts w:asciiTheme="majorHAnsi" w:hAnsiTheme="majorHAnsi"/>
+                            <w:lang w:val="en-US"/>
+                          </w:rPr>
+                          <w:t>X</w:t>
+                        </w:r>
+                        <w:r>
+                          <w:rPr>
+                            <w:rFonts w:asciiTheme="majorHAnsi" w:hAnsiTheme="majorHAnsi"/>
+                            <w:lang w:val="en-US"/>
+                          </w:rPr>
+                          <w:t>X.YY</w:t>
+                        </w:r>
+                        <w:r>
+                          <w:rPr>
+                            <w:rFonts w:asciiTheme="majorHAnsi" w:hAnsiTheme="majorHAnsi"/>
+                            <w:lang w:val="en-US"/>
+                          </w:rPr>
+                          <w:t xml:space="preserve"> </w:t>
+                        </w:r>
+                        <w:r>
+                          <w:rPr>
+                            <w:rFonts w:asciiTheme="majorHAnsi" w:hAnsiTheme="majorHAnsi"/>
+                          </w:rPr>
+                          <w:t>±</w:t>
+                        </w:r>
+                        <w:proofErr w:type="gramStart"/>
+                        <w:r>
+                          <w:rPr>
+                            <w:rFonts w:asciiTheme="majorHAnsi" w:hAnsiTheme="majorHAnsi"/>
+                            <w:lang w:val="en-US"/>
+                          </w:rPr>
+                          <w:t>X</w:t>
+                        </w:r>
+                        <w:r>
+                          <w:rPr>
+                            <w:rFonts w:asciiTheme="majorHAnsi" w:hAnsiTheme="majorHAnsi"/>
+                            <w:lang w:val="en-US"/>
+                          </w:rPr>
+                          <w:t>.Y</w:t>
+                        </w:r>
+                        <w:proofErr w:type="gramEnd"/>
+                        <w:r>
+                          <w:rPr>
+                            <w:rFonts w:asciiTheme="majorHAnsi" w:hAnsiTheme="majorHAnsi"/>
+                            <w:lang w:val="en-US"/>
+                          </w:rPr>
+                          <w:t>%</w:t>
+                        </w:r>
+                      </w:p>
+                      <w:p>
+                        <w:pPr>
+                          <w:spacing w:line="264" w:lineRule="auto"/>
+                          <w:ind w:left="-142"/>
+                          <w:jc w:val="center"/>
+                          <w:rPr>
+                            <w:rFonts w:asciiTheme="majorHAnsi" w:hAnsiTheme="majorHAnsi" w:cs="Times New Roman"/>
+                            <w:b/>
+                            <w:bCs/>
+                            <w:lang w:val="en-US"/>
+                          </w:rPr>
+                        </w:pPr>
+                        <w:r>
+                          <w:rPr>
+                            <w:rFonts w:asciiTheme="majorHAnsi" w:hAnsiTheme="majorHAnsi"/>
+                            <w:b/>
+                            <w:bCs/>
+                            <w:lang w:val="en-US"/>
+                          </w:rPr>
+                          <w:t>EUR</w:t>
+                        </w:r>
+                        <w:r>
+                          <w:rPr>
+                            <w:rFonts w:asciiTheme="majorHAnsi" w:hAnsiTheme="majorHAnsi"/>
+                            <w:b/>
+                            <w:bCs/>
+                            <w:lang w:val="en-US"/>
+                          </w:rPr>
+                          <w:br/>
+                        </w:r>
+                        <w:r>
+                          <w:rPr>
+                            <w:rFonts w:asciiTheme="majorHAnsi" w:hAnsiTheme="majorHAnsi"/>
+                            <w:lang w:val="en-US"/>
+                          </w:rPr>
+                          <w:t>XX.YY</w:t>
+                        </w:r>
+                        <w:r>
+                          <w:rPr>
+                            <w:rFonts w:asciiTheme="majorHAnsi" w:hAnsiTheme="majorHAnsi"/>
+                            <w:lang w:val="en-US"/>
+                          </w:rPr>
+                          <w:t xml:space="preserve"> </w:t>
+                        </w:r>
+                        <w:r>
+                          <w:rPr>
+                            <w:rFonts w:asciiTheme="majorHAnsi" w:hAnsiTheme="majorHAnsi"/>
+                          </w:rPr>
+                          <w:t>±</w:t>
+                        </w:r>
+                        <w:proofErr w:type="gramStart"/>
+                        <w:r>
+                          <w:rPr>
+                            <w:rFonts w:asciiTheme="majorHAnsi" w:hAnsiTheme="majorHAnsi"/>
+                            <w:lang w:val="en-US"/>
+                          </w:rPr>
+                          <w:t>X</w:t>
+                        </w:r>
+                        <w:r>
+                          <w:rPr>
+                            <w:rFonts w:asciiTheme="majorHAnsi" w:hAnsiTheme="majorHAnsi"/>
+                            <w:lang w:val="en-US"/>
+                          </w:rPr>
+                          <w:t>.Y</w:t>
+                        </w:r>
+                        <w:proofErr w:type="gramEnd"/>
+                        <w:r>
+                          <w:rPr>
+                            <w:rFonts w:asciiTheme="majorHAnsi" w:hAnsiTheme="majorHAnsi"/>
+                            <w:lang w:val="en-US"/>
+                          </w:rPr>
+                          <w:t>%</w:t>
+                        </w:r>
+                      </w:p>
+                      <w:p>
+                        <w:pPr>
+                          <w:spacing w:line="264" w:lineRule="auto"/>
+                          <w:ind w:left="-142"/>
+                          <w:jc w:val="center"/>
+                          <w:rPr>
+                            <w:rFonts w:asciiTheme="majorHAnsi" w:hAnsiTheme="majorHAnsi" w:cs="Times New Roman"/>
+                            <w:b/>
+                            <w:bCs/>
+                            <w:lang w:val="en-US"/>
+                          </w:rPr>
+                        </w:pPr>
+                        <w:r>
+                          <w:rPr>
+                            <w:rFonts w:asciiTheme="majorHAnsi" w:hAnsiTheme="majorHAnsi"/>
+                            <w:b/>
+                            <w:bCs/>
+                            <w:lang w:val="en-US"/>
+                          </w:rPr>
+                          <w:t>UAH</w:t>
+                        </w:r>
+                        <w:r>
+                          <w:rPr>
+                            <w:rFonts w:asciiTheme="majorHAnsi" w:hAnsiTheme="majorHAnsi"/>
+                            <w:b/>
+                            <w:bCs/>
+                            <w:lang w:val="en-US"/>
+                          </w:rPr>
+                          <w:br/>
+                        </w:r>
+                        <w:r>
+                          <w:rPr>
+                            <w:rFonts w:asciiTheme="majorHAnsi" w:hAnsiTheme="majorHAnsi"/>
+                            <w:lang w:val="en-US"/>
+                          </w:rPr>
+                          <w:t>X</w:t>
+                        </w:r>
+                        <w:r>
+                          <w:rPr>
+                            <w:rFonts w:asciiTheme="majorHAnsi" w:hAnsiTheme="majorHAnsi"/>
+                            <w:lang w:val="en-US"/>
+                          </w:rPr>
+                          <w:t>X.YY</w:t>
+                        </w:r>
+                        <w:r>
+                          <w:rPr>
+                            <w:rFonts w:asciiTheme="majorHAnsi" w:hAnsiTheme="majorHAnsi"/>
+                            <w:lang w:val="en-US"/>
+                          </w:rPr>
+                          <w:t xml:space="preserve"> </w:t>
+                        </w:r>
+                        <w:r>
+                          <w:rPr>
+                            <w:rFonts w:asciiTheme="majorHAnsi" w:hAnsiTheme="majorHAnsi"/>
+                          </w:rPr>
+                          <w:t>±</w:t>
+                        </w:r>
+                        <w:proofErr w:type="gramStart"/>
+                        <w:r>
+                          <w:rPr>
+                            <w:rFonts w:asciiTheme="majorHAnsi" w:hAnsiTheme="majorHAnsi"/>
+                            <w:lang w:val="en-US"/>
+                          </w:rPr>
+                          <w:t>X</w:t>
+                        </w:r>
+                        <w:r>
+                          <w:rPr>
+                            <w:rFonts w:asciiTheme="majorHAnsi" w:hAnsiTheme="majorHAnsi"/>
+                            <w:lang w:val="en-US"/>
+                          </w:rPr>
+                          <w:t>.Y</w:t>
+                        </w:r>
+                        <w:proofErr w:type="gramEnd"/>
+                        <w:r>
+                          <w:rPr>
+                            <w:rFonts w:asciiTheme="majorHAnsi" w:hAnsiTheme="majorHAnsi"/>
+                            <w:lang w:val="en-US"/>
+                          </w:rPr>
+                          <w:t>%</w:t>
+                        </w:r>
+                        <w:r>
+                          <w:rPr>
+                            <w:rFonts w:asciiTheme="majorHAnsi" w:hAnsiTheme="majorHAnsi"/>
+                            <w:lang w:val="en-US"/>
+                          </w:rPr>
+                          <w:br/>
+                        </w:r>
+                      </w:p>
+                      <w:p>
+                        <w:pPr>
+                          <w:pStyle w:val="a7"/>
+                          <w:numPr>
+                            <w:ilvl w:val="0"/>
+                            <w:numId w:val="32"/>
+                          </w:numPr>
+                          <w:spacing w:line="264" w:lineRule="auto"/>
+                          <w:ind w:left="-142" w:firstLine="0"/>
+                          <w:jc w:val="center"/>
+                          <w:rPr>
+                            <w:rFonts w:asciiTheme="majorHAnsi" w:hAnsiTheme="majorHAnsi"/>
+                            <w:b/>
+                            <w:bCs/>
+                            <w:sz w:val="22"/>
+                            <w:szCs w:val="22"/>
+                            <w:lang w:val="en-US"/>
+                          </w:rPr>
+                        </w:pPr>
+                        <w:r>
+                          <w:rPr>
+                            <w:rFonts w:asciiTheme="majorHAnsi" w:hAnsiTheme="majorHAnsi"/>
+                            <w:b/>
+                            <w:bCs/>
+                            <w:sz w:val="22"/>
+                            <w:szCs w:val="22"/>
+                            <w:lang w:val="en-US"/>
+                          </w:rPr>
+                          <w:t>CHY</w:t>
+                        </w:r>
+                        <w:r>
+                          <w:rPr>
+                            <w:rFonts w:asciiTheme="majorHAnsi" w:hAnsiTheme="majorHAnsi"/>
+                            <w:b/>
+                            <w:bCs/>
+                            <w:sz w:val="22"/>
+                            <w:szCs w:val="22"/>
+                            <w:lang w:val="en-US"/>
+                          </w:rPr>
+                          <w:br/>
+                        </w:r>
+                        <w:r>
+                          <w:rPr>
+                            <w:rFonts w:asciiTheme="majorHAnsi" w:hAnsiTheme="majorHAnsi"/>
+                            <w:sz w:val="22"/>
+                            <w:szCs w:val="22"/>
+                            <w:lang w:val="en-US"/>
+                          </w:rPr>
+                          <w:t xml:space="preserve">XYZ </w:t>
+                        </w:r>
+                        <w:r>
+                          <w:rPr>
+                            <w:rFonts w:asciiTheme="majorHAnsi" w:hAnsiTheme="majorHAnsi"/>
+                            <w:sz w:val="22"/>
+                            <w:szCs w:val="22"/>
+                          </w:rPr>
+                          <w:t>±</w:t>
+                        </w:r>
+                        <w:r>
+                          <w:rPr>
+                            <w:rFonts w:asciiTheme="majorHAnsi" w:hAnsiTheme="majorHAnsi"/>
+                            <w:sz w:val="22"/>
+                            <w:szCs w:val="22"/>
+                            <w:lang w:val="en-US"/>
+                          </w:rPr>
+                          <w:t>X%</w:t>
+                        </w:r>
+                      </w:p>
+                      <w:p>
+                        <w:pPr>
+                          <w:spacing w:line="240" w:lineRule="auto"/>
+                          <w:ind w:left="-142"/>
+                          <w:rPr>
+                            <w:rFonts w:asciiTheme="majorHAnsi" w:hAnsiTheme="majorHAnsi" w:cs="Arial"/>
+                            <w:b/>
+                            <w:bCs/>
+                            <w:sz w:val="28"/>
+                            <w:szCs w:val="28"/>
+                            <w:lang w:val="en-US"/>
+                          </w:rPr>
+                        </w:pPr>
+                      </w:p>
+                    </w:txbxContent>
+                  </v:textbox>
+                </v:shape>
+                <v:roundrect id="Прямоугольник: скругленные углы 15" o:spid="_x0000_s1038" style="position:absolute;left:14079;top:6300;width:35121;height:22955;visibility:visible;mso-wrap-style:square;v-text-anchor:middle" arcsize="4848f" o:gfxdata="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" fillcolor="white [3212]" strokecolor="#7f7f7f [1612]" strokeweight="2pt">
+                  <v:textbox>
+                    <w:txbxContent>
+                      <w:p>
+                        <w:pPr>
+                          <w:rPr>
+                            <w:b/>
+                            <w:bCs/>
+                          </w:rPr>
+                        </w:pPr>
+                      </w:p>
+                    </w:txbxContent>
+                  </v:textbox>
+                </v:roundrect>
+                <v:line id="Прямая соединительная линия 16" o:spid="_x0000_s1039" style="position:absolute;visibility:visible;mso-wrap-style:square" from="14079,9290" to="49200,9290" o:connectortype="straight" o:gfxdata="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" strokecolor="#7f7f7f [1612]" strokeweight="2.25pt"/>
+                <v:shape id="Надпись 17" o:spid="_x0000_s1040" type="#_x0000_t202" style="position:absolute;left:13155;top:6296;width:36461;height:2990;visibility:visible;mso-wrap-style:square;v-text-anchor:top" o:gfxdata="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" filled="f" stroked="f" strokeweight=".5pt">
+                  <v:textbox>
+                    <w:txbxContent>
+                      <w:p>
+                        <w:pPr>
+                          <w:jc w:val="center"/>
+                          <w:rPr>
+                            <w:rFonts w:ascii="Cambria" w:hAnsi="Cambria" w:cs="Arial"/>
+                            <w:b/>
+                            <w:bCs/>
+                            <w:sz w:val="24"/>
+                            <w:szCs w:val="24"/>
+                            <w:lang w:val="en-US"/>
+                          </w:rPr>
+                        </w:pPr>
+                        <w:r>
+                          <w:rPr>
+                            <w:rFonts w:ascii="Cambria" w:hAnsi="Cambria" w:cs="Arial"/>
+                            <w:b/>
+                            <w:bCs/>
+                            <w:sz w:val="24"/>
+                            <w:szCs w:val="24"/>
+                            <w:lang w:val="en-US"/>
+                          </w:rPr>
+                          <w:t xml:space="preserve">RUB    </w:t>
+                        </w:r>
+                        <w:r>
+                          <w:rPr>
+                            <w:rFonts w:ascii="Cambria" w:hAnsi="Cambria" w:cs="Arial"/>
+                            <w:b/>
+                            <w:bCs/>
+                            <w:sz w:val="24"/>
+                            <w:szCs w:val="24"/>
+                            <w:lang w:val="en-US"/>
+                          </w:rPr>
+                          <w:t xml:space="preserve">   </w:t>
+                        </w:r>
+                        <w:r>
+                          <w:rPr>
+                            <w:rFonts w:ascii="Cambria" w:hAnsi="Cambria" w:cs="Arial"/>
+                            <w:b/>
+                            <w:bCs/>
+                            <w:sz w:val="24"/>
+                            <w:szCs w:val="24"/>
+                            <w:lang w:val="en-US"/>
+                          </w:rPr>
+                          <w:t xml:space="preserve">     USD          EUR          UAH  </w:t>
+                        </w:r>
+                        <w:r>
+                          <w:rPr>
+                            <w:rFonts w:ascii="Cambria" w:hAnsi="Cambria" w:cs="Arial"/>
+                            <w:b/>
+                            <w:bCs/>
+                            <w:sz w:val="24"/>
+                            <w:szCs w:val="24"/>
+                            <w:lang w:val="en-US"/>
+                          </w:rPr>
+                          <w:t xml:space="preserve">   </w:t>
+                        </w:r>
+                        <w:r>
+                          <w:rPr>
+                            <w:rFonts w:ascii="Cambria" w:hAnsi="Cambria" w:cs="Arial"/>
+                            <w:b/>
+                            <w:bCs/>
+                            <w:sz w:val="24"/>
+                            <w:szCs w:val="24"/>
+                            <w:lang w:val="en-US"/>
+                          </w:rPr>
+                          <w:t xml:space="preserve">       </w:t>
+                        </w:r>
+                        <w:r>
+                          <w:rPr>
+                            <w:rFonts w:ascii="Cambria" w:hAnsi="Cambria" w:cs="Arial"/>
+                            <w:b/>
+                            <w:bCs/>
+                            <w:sz w:val="24"/>
+                            <w:szCs w:val="24"/>
+                            <w:lang w:val="en-US"/>
+                          </w:rPr>
+                          <w:t xml:space="preserve">   </w:t>
+                        </w:r>
+                        <w:r>
+                          <w:rPr>
+                            <w:rFonts w:ascii="Cambria" w:hAnsi="Cambria" w:cs="Arial"/>
+                            <w:b/>
+                            <w:bCs/>
+                            <w:sz w:val="24"/>
+                            <w:szCs w:val="24"/>
+                            <w:lang w:val="en-US"/>
+                          </w:rPr>
+                          <w:t xml:space="preserve"> </w:t>
+                        </w:r>
+                        <w:r>
+                          <w:rPr>
+                            <w:rFonts w:ascii="Cambria" w:hAnsi="Cambria" w:cs="Arial"/>
+                            <w:b/>
+                            <w:bCs/>
+                            <w:sz w:val="24"/>
+                            <w:szCs w:val="24"/>
+                            <w:lang w:val="en-US"/>
+                          </w:rPr>
+                          <w:t>…</w:t>
+                        </w:r>
+                      </w:p>
+                    </w:txbxContent>
+                  </v:textbox>
+                </v:shape>
+                <v:line id="Прямая соединительная линия 21" o:spid="_x0000_s1041" style="position:absolute;flip:x;visibility:visible;mso-wrap-style:square" from="41294,6300" to="41294,9290" o:connectortype="straight" o:gfxdata="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" strokecolor="#7f7f7f [1612]" strokeweight="2.25pt"/>
+                <v:rect id="Прямоугольник 28" o:spid="_x0000_s1042" style="position:absolute;left:22317;top:6407;width:6077;height:2877;visibility:visible;mso-wrap-style:square;v-text-anchor:middle" o:gfxdata="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" fillcolor="#7f7f7f [1612]" stroked="f" strokeweight="2pt">
+                  <v:fill opacity="20303f"/>
+                </v:rect>
+                <v:line id="Прямая соединительная линия 22" o:spid="_x0000_s1043" style="position:absolute;flip:x;visibility:visible;mso-wrap-style:square" from="34744,6300" to="34744,9284" o:connectortype="straight" o:gfxdata="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" strokecolor="#7f7f7f [1612]" strokeweight="2.25pt"/>
+                <v:line id="Прямая соединительная линия 23" o:spid="_x0000_s1044" style="position:absolute;flip:x;visibility:visible;mso-wrap-style:square" from="28394,6300" to="28394,9284" o:connectortype="straight" o:gfxdata="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" strokecolor="#7f7f7f [1612]" strokeweight="2.25pt"/>
+                <v:line id="Прямая соединительная линия 27" o:spid="_x0000_s1045" style="position:absolute;flip:x;visibility:visible;mso-wrap-style:square" from="22317,6407" to="22317,9397" o:connectortype="straight" o:gfxdata="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" strokecolor="#7f7f7f [1612]" strokeweight="2.25pt"/>
+                <w10:anchorlock/>
+              </v:group>
+            </w:pict>
+          </mc:Fallback>
+        </mc:AlternateContent>
+      </w:r>
     </w:p>
     <w:p>
       <w:pPr>
@@ -1312,7 +3981,19 @@
         <w:rPr>
           <w:sz w:val="28"/>
         </w:rPr>
-        <w:t>Расширение источников данных: Добавление новых источников для улучшения широты покрытия новостей.</w:t>
+        <w:t>Добавление новых источников</w:t>
+      </w:r>
+      <w:r>
+        <w:rPr>
+          <w:sz w:val="28"/>
+        </w:rPr>
+        <w:t xml:space="preserve"> данных</w:t>
+      </w:r>
+      <w:r>
+        <w:rPr>
+          <w:sz w:val="28"/>
+        </w:rPr>
+        <w:t xml:space="preserve"> для улучшения широты покрытия новостей.</w:t>
       </w:r>
     </w:p>
     <w:p>
@@ -1338,6 +4019,19 @@
     </w:p>
     <w:p>
       <w:pPr>
+        <w:pStyle w:val="a9"/>
+        <w:numPr>
+          <w:ilvl w:val="0"/>
+          <w:numId w:val="25"/>
+        </w:numPr>
+        <w:ind w:left="993"/>
+      </w:pPr>
+      <w:r>
+        <w:t>Машинное обучение: Внедрение технологий машинного обучения для более точного сентимент-анализа и предсказания рыночных трендов.</w:t>
+      </w:r>
+    </w:p>
+    <w:p>
+      <w:pPr>
         <w:pStyle w:val="a7"/>
         <w:numPr>
           <w:ilvl w:val="0"/>
@@ -1354,40 +4048,9 @@
         <w:rPr>
           <w:sz w:val="28"/>
         </w:rPr>
-        <w:t>Машинное обучение: Внедрение технологий машинного обучения для более точного сентимент-анализа и предсказания рыночных трендов.</w:t>
-      </w:r>
-    </w:p>
-    <w:p>
-      <w:pPr>
-        <w:pStyle w:val="a7"/>
-        <w:numPr>
-          <w:ilvl w:val="0"/>
-          <w:numId w:val="25"/>
-        </w:numPr>
-        <w:spacing w:line="360" w:lineRule="auto"/>
-        <w:ind w:left="993"/>
-        <w:jc w:val="both"/>
-        <w:rPr>
-          <w:sz w:val="28"/>
-        </w:rPr>
-      </w:pPr>
-      <w:r>
-        <w:rPr>
-          <w:sz w:val="28"/>
-        </w:rPr>
+        <w:lastRenderedPageBreak/>
         <w:t>Мобильное приложение: Разработка мобильной версии для повышения мобильной доступности и удобства пользования.</w:t>
       </w:r>
-    </w:p>
-    <w:p>
-      <w:pPr>
-        <w:pStyle w:val="a7"/>
-        <w:spacing w:line="360" w:lineRule="auto"/>
-        <w:ind w:firstLine="709"/>
-        <w:jc w:val="both"/>
-        <w:rPr>
-          <w:sz w:val="28"/>
-        </w:rPr>
-      </w:pPr>
     </w:p>
     <w:p>
       <w:pPr>
@@ -1417,485 +4080,1715 @@
         <w:rPr>
           <w:sz w:val="28"/>
         </w:rPr>
-        <w:lastRenderedPageBreak/>
         <w:t>Источники информации о предметной области:</w:t>
       </w:r>
     </w:p>
     <w:p>
       <w:pPr>
-        <w:pStyle w:val="a7"/>
+        <w:spacing w:after="0" w:line="360" w:lineRule="auto"/>
+        <w:jc w:val="both"/>
+        <w:rPr>
+          <w:sz w:val="28"/>
+        </w:rPr>
+      </w:pPr>
+    </w:p>
+    <w:p>
+      <w:pPr>
+        <w:pStyle w:val="a9"/>
         <w:numPr>
           <w:ilvl w:val="0"/>
-          <w:numId w:val="26"/>
+          <w:numId w:val="31"/>
         </w:numPr>
-        <w:spacing w:line="360" w:lineRule="auto"/>
-        <w:ind w:left="993"/>
-        <w:jc w:val="both"/>
-        <w:rPr>
-          <w:sz w:val="28"/>
-          <w:lang w:val="en-US"/>
-        </w:rPr>
-      </w:pPr>
-      <w:r>
-        <w:rPr>
-          <w:sz w:val="28"/>
-          <w:lang w:val="en-US"/>
-        </w:rPr>
-        <w:t>The Wall Street Journal</w:t>
+        <w:ind w:left="993" w:hanging="633"/>
+      </w:pPr>
+      <w:r>
+        <w:t>Стома Е. И., Кузьменков Д. С. Разработка приложения для прогнозирования курсов валют на основании анализа тенденций движения финансового рынка. – 2020.</w:t>
       </w:r>
     </w:p>
     <w:p>
       <w:pPr>
-        <w:pStyle w:val="a7"/>
+        <w:pStyle w:val="a9"/>
         <w:numPr>
           <w:ilvl w:val="0"/>
-          <w:numId w:val="26"/>
+          <w:numId w:val="31"/>
         </w:numPr>
-        <w:spacing w:line="360" w:lineRule="auto"/>
-        <w:ind w:left="993"/>
-        <w:jc w:val="both"/>
-        <w:rPr>
-          <w:sz w:val="28"/>
-          <w:lang w:val="en-US"/>
-        </w:rPr>
-      </w:pPr>
-      <w:r>
-        <w:rPr>
-          <w:sz w:val="28"/>
-          <w:lang w:val="en-US"/>
-        </w:rPr>
-        <w:t>Bloomberg</w:t>
+        <w:ind w:left="993" w:hanging="633"/>
+      </w:pPr>
+      <w:proofErr w:type="spellStart"/>
+      <w:r>
+        <w:t>Павков</w:t>
+      </w:r>
+      <w:proofErr w:type="spellEnd"/>
+      <w:r>
+        <w:t xml:space="preserve"> Д. П. Институциональные аспекты организации финансового рынка (на примере рынка </w:t>
+      </w:r>
+      <w:proofErr w:type="spellStart"/>
+      <w:r>
+        <w:t>Forex</w:t>
+      </w:r>
+      <w:proofErr w:type="spellEnd"/>
+      <w:r>
+        <w:t>) //</w:t>
+      </w:r>
+      <w:proofErr w:type="spellStart"/>
+      <w:r>
+        <w:t>Дисс</w:t>
+      </w:r>
+      <w:proofErr w:type="spellEnd"/>
+      <w:r>
+        <w:t>. на соискание ученой степени кандидата экономических наук. Петрозаводск. – 2007.</w:t>
       </w:r>
     </w:p>
     <w:p>
       <w:pPr>
-        <w:pStyle w:val="a7"/>
+        <w:pStyle w:val="a9"/>
         <w:numPr>
           <w:ilvl w:val="0"/>
-          <w:numId w:val="26"/>
+          <w:numId w:val="31"/>
         </w:numPr>
-        <w:spacing w:line="360" w:lineRule="auto"/>
-        <w:ind w:left="993"/>
-        <w:jc w:val="both"/>
-        <w:rPr>
-          <w:sz w:val="28"/>
-          <w:lang w:val="en-US"/>
-        </w:rPr>
-      </w:pPr>
-      <w:r>
-        <w:rPr>
-          <w:sz w:val="28"/>
-          <w:lang w:val="en-US"/>
-        </w:rPr>
-        <w:t>Financial Times</w:t>
+        <w:ind w:left="993" w:hanging="633"/>
+      </w:pPr>
+      <w:proofErr w:type="spellStart"/>
+      <w:r>
+        <w:t>Брейли</w:t>
+      </w:r>
+      <w:proofErr w:type="spellEnd"/>
+      <w:r>
+        <w:t xml:space="preserve"> Р., Майерс С. Принципы корпоративных финансов. – 1997.</w:t>
       </w:r>
     </w:p>
     <w:p>
       <w:pPr>
-        <w:pStyle w:val="a7"/>
+        <w:pStyle w:val="a9"/>
         <w:numPr>
           <w:ilvl w:val="0"/>
-          <w:numId w:val="26"/>
+          <w:numId w:val="31"/>
         </w:numPr>
-        <w:spacing w:line="360" w:lineRule="auto"/>
-        <w:ind w:left="993"/>
-        <w:jc w:val="both"/>
-        <w:rPr>
-          <w:sz w:val="28"/>
-          <w:lang w:val="en-US"/>
-        </w:rPr>
-      </w:pPr>
-      <w:r>
-        <w:rPr>
-          <w:sz w:val="28"/>
-          <w:lang w:val="en-US"/>
-        </w:rPr>
-        <w:t>Reuters</w:t>
+        <w:ind w:left="993" w:hanging="633"/>
+      </w:pPr>
+      <w:r>
+        <w:t>Полищук А. М. Разработка системы анализа и прогнозирования курсов валют на валютно-финансовом рынке //75-я научная конференция студентов и аспирантов Белорусского государственного университета. – 2018. – С. 262-265.</w:t>
       </w:r>
     </w:p>
     <w:p>
       <w:pPr>
-        <w:pStyle w:val="a7"/>
+        <w:pStyle w:val="a9"/>
         <w:numPr>
           <w:ilvl w:val="0"/>
-          <w:numId w:val="26"/>
+          <w:numId w:val="31"/>
         </w:numPr>
-        <w:spacing w:line="360" w:lineRule="auto"/>
-        <w:ind w:left="993"/>
-        <w:jc w:val="both"/>
-        <w:rPr>
-          <w:sz w:val="28"/>
-          <w:lang w:val="en-US"/>
-        </w:rPr>
-      </w:pPr>
-      <w:r>
-        <w:rPr>
-          <w:sz w:val="28"/>
-          <w:lang w:val="en-US"/>
-        </w:rPr>
-        <w:t>Investopedia</w:t>
+        <w:ind w:left="993" w:hanging="633"/>
+      </w:pPr>
+      <w:r>
+        <w:t>Бочаров В. В. Финансовый анализ. Краткий курс. 2-е изд. – Издательский дом" Питер", 2008.</w:t>
       </w:r>
     </w:p>
     <w:p>
       <w:pPr>
-        <w:pStyle w:val="a7"/>
+        <w:pStyle w:val="a9"/>
         <w:numPr>
           <w:ilvl w:val="0"/>
-          <w:numId w:val="26"/>
+          <w:numId w:val="31"/>
         </w:numPr>
-        <w:spacing w:line="360" w:lineRule="auto"/>
-        <w:ind w:left="993"/>
-        <w:jc w:val="both"/>
-        <w:rPr>
-          <w:sz w:val="28"/>
-          <w:lang w:val="en-US"/>
-        </w:rPr>
-      </w:pPr>
-      <w:r>
-        <w:rPr>
-          <w:sz w:val="28"/>
-          <w:lang w:val="en-US"/>
-        </w:rPr>
-        <w:t>Yahoo Finance</w:t>
+        <w:ind w:left="993" w:hanging="633"/>
+      </w:pPr>
+      <w:proofErr w:type="spellStart"/>
+      <w:r>
+        <w:t>Upreti</w:t>
+      </w:r>
+      <w:proofErr w:type="spellEnd"/>
+      <w:r>
+        <w:t xml:space="preserve"> B. R. </w:t>
+      </w:r>
+      <w:proofErr w:type="spellStart"/>
+      <w:r>
+        <w:t>et</w:t>
+      </w:r>
+      <w:proofErr w:type="spellEnd"/>
+      <w:r>
+        <w:t xml:space="preserve"> </w:t>
+      </w:r>
+      <w:proofErr w:type="spellStart"/>
+      <w:r>
+        <w:t>al</w:t>
+      </w:r>
+      <w:proofErr w:type="spellEnd"/>
+      <w:r>
+        <w:t xml:space="preserve">. </w:t>
+      </w:r>
+      <w:proofErr w:type="spellStart"/>
+      <w:r>
+        <w:t>Knowledge-driven</w:t>
+      </w:r>
+      <w:proofErr w:type="spellEnd"/>
+      <w:r>
+        <w:t xml:space="preserve"> </w:t>
+      </w:r>
+      <w:proofErr w:type="spellStart"/>
+      <w:r>
+        <w:t>approaches</w:t>
+      </w:r>
+      <w:proofErr w:type="spellEnd"/>
+      <w:r>
+        <w:t xml:space="preserve"> </w:t>
+      </w:r>
+      <w:proofErr w:type="spellStart"/>
+      <w:r>
+        <w:t>for</w:t>
+      </w:r>
+      <w:proofErr w:type="spellEnd"/>
+      <w:r>
+        <w:t xml:space="preserve"> </w:t>
+      </w:r>
+      <w:proofErr w:type="spellStart"/>
+      <w:r>
+        <w:t>financial</w:t>
+      </w:r>
+      <w:proofErr w:type="spellEnd"/>
+      <w:r>
+        <w:t xml:space="preserve"> </w:t>
+      </w:r>
+      <w:proofErr w:type="spellStart"/>
+      <w:r>
+        <w:t>news</w:t>
+      </w:r>
+      <w:proofErr w:type="spellEnd"/>
+      <w:r>
+        <w:t xml:space="preserve"> </w:t>
+      </w:r>
+      <w:proofErr w:type="spellStart"/>
+      <w:r>
+        <w:t>analytics</w:t>
+      </w:r>
+      <w:proofErr w:type="spellEnd"/>
+      <w:r>
+        <w:t xml:space="preserve"> //Network </w:t>
+      </w:r>
+      <w:proofErr w:type="spellStart"/>
+      <w:r>
+        <w:t>theory</w:t>
+      </w:r>
+      <w:proofErr w:type="spellEnd"/>
+      <w:r>
+        <w:t xml:space="preserve"> </w:t>
+      </w:r>
+      <w:proofErr w:type="spellStart"/>
+      <w:r>
+        <w:t>and</w:t>
+      </w:r>
+      <w:proofErr w:type="spellEnd"/>
+      <w:r>
+        <w:t xml:space="preserve"> </w:t>
+      </w:r>
+      <w:proofErr w:type="spellStart"/>
+      <w:r>
+        <w:t>agent-based</w:t>
+      </w:r>
+      <w:proofErr w:type="spellEnd"/>
+      <w:r>
+        <w:t xml:space="preserve"> </w:t>
+      </w:r>
+      <w:proofErr w:type="spellStart"/>
+      <w:r>
+        <w:t>modeling</w:t>
+      </w:r>
+      <w:proofErr w:type="spellEnd"/>
+      <w:r>
+        <w:t xml:space="preserve"> </w:t>
+      </w:r>
+      <w:proofErr w:type="spellStart"/>
+      <w:r>
+        <w:t>in</w:t>
+      </w:r>
+      <w:proofErr w:type="spellEnd"/>
+      <w:r>
+        <w:t xml:space="preserve"> </w:t>
+      </w:r>
+      <w:proofErr w:type="spellStart"/>
+      <w:r>
+        <w:t>economics</w:t>
+      </w:r>
+      <w:proofErr w:type="spellEnd"/>
+      <w:r>
+        <w:t xml:space="preserve"> </w:t>
+      </w:r>
+      <w:proofErr w:type="spellStart"/>
+      <w:r>
+        <w:t>and</w:t>
+      </w:r>
+      <w:proofErr w:type="spellEnd"/>
+      <w:r>
+        <w:t xml:space="preserve"> </w:t>
+      </w:r>
+      <w:proofErr w:type="spellStart"/>
+      <w:r>
+        <w:t>finance</w:t>
+      </w:r>
+      <w:proofErr w:type="spellEnd"/>
+      <w:r>
+        <w:t>. – 2019. – С. 375-404.</w:t>
       </w:r>
     </w:p>
     <w:p>
       <w:pPr>
-        <w:pStyle w:val="a7"/>
+        <w:pStyle w:val="a9"/>
         <w:numPr>
           <w:ilvl w:val="0"/>
-          <w:numId w:val="26"/>
+          <w:numId w:val="31"/>
         </w:numPr>
-        <w:spacing w:line="360" w:lineRule="auto"/>
-        <w:ind w:left="993"/>
-        <w:jc w:val="both"/>
-        <w:rPr>
-          <w:sz w:val="28"/>
-          <w:lang w:val="en-US"/>
-        </w:rPr>
-      </w:pPr>
-      <w:r>
-        <w:rPr>
-          <w:sz w:val="28"/>
-          <w:lang w:val="en-US"/>
-        </w:rPr>
-        <w:t>Nasdaq</w:t>
+        <w:ind w:left="993" w:hanging="633"/>
+      </w:pPr>
+      <w:proofErr w:type="spellStart"/>
+      <w:r>
+        <w:t>Milea</w:t>
+      </w:r>
+      <w:proofErr w:type="spellEnd"/>
+      <w:r>
+        <w:t xml:space="preserve"> V. News </w:t>
+      </w:r>
+      <w:proofErr w:type="spellStart"/>
+      <w:r>
+        <w:t>analytics</w:t>
+      </w:r>
+      <w:proofErr w:type="spellEnd"/>
+      <w:r>
+        <w:t xml:space="preserve"> </w:t>
+      </w:r>
+      <w:proofErr w:type="spellStart"/>
+      <w:r>
+        <w:t>for</w:t>
+      </w:r>
+      <w:proofErr w:type="spellEnd"/>
+      <w:r>
+        <w:t xml:space="preserve"> </w:t>
+      </w:r>
+      <w:proofErr w:type="spellStart"/>
+      <w:r>
+        <w:t>financial</w:t>
+      </w:r>
+      <w:proofErr w:type="spellEnd"/>
+      <w:r>
+        <w:t xml:space="preserve"> </w:t>
+      </w:r>
+      <w:proofErr w:type="spellStart"/>
+      <w:r>
+        <w:t>decision</w:t>
+      </w:r>
+      <w:proofErr w:type="spellEnd"/>
+      <w:r>
+        <w:t xml:space="preserve"> </w:t>
+      </w:r>
+      <w:proofErr w:type="spellStart"/>
+      <w:r>
+        <w:t>support</w:t>
+      </w:r>
+      <w:proofErr w:type="spellEnd"/>
+      <w:r>
+        <w:t>. – 2013. – №. EPS-2013-275-LIS.</w:t>
       </w:r>
     </w:p>
     <w:p>
       <w:pPr>
-        <w:pStyle w:val="a7"/>
+        <w:pStyle w:val="a9"/>
         <w:numPr>
           <w:ilvl w:val="0"/>
-          <w:numId w:val="26"/>
+          <w:numId w:val="31"/>
         </w:numPr>
-        <w:spacing w:line="360" w:lineRule="auto"/>
-        <w:ind w:left="993"/>
-        <w:jc w:val="both"/>
-        <w:rPr>
-          <w:sz w:val="28"/>
-          <w:lang w:val="en-US"/>
-        </w:rPr>
-      </w:pPr>
-      <w:r>
-        <w:rPr>
-          <w:sz w:val="28"/>
-          <w:lang w:val="en-US"/>
-        </w:rPr>
-        <w:t>Forbes</w:t>
+        <w:ind w:left="993" w:hanging="633"/>
+      </w:pPr>
+      <w:proofErr w:type="spellStart"/>
+      <w:r>
+        <w:t>Boubaker</w:t>
+      </w:r>
+      <w:proofErr w:type="spellEnd"/>
+      <w:r>
+        <w:t xml:space="preserve"> S., </w:t>
+      </w:r>
+      <w:proofErr w:type="spellStart"/>
+      <w:r>
+        <w:t>Liu</w:t>
+      </w:r>
+      <w:proofErr w:type="spellEnd"/>
+      <w:r>
+        <w:t xml:space="preserve"> Z., </w:t>
+      </w:r>
+      <w:proofErr w:type="spellStart"/>
+      <w:r>
+        <w:t>Zhai</w:t>
+      </w:r>
+      <w:proofErr w:type="spellEnd"/>
+      <w:r>
+        <w:t xml:space="preserve"> L. Big </w:t>
+      </w:r>
+      <w:proofErr w:type="spellStart"/>
+      <w:r>
+        <w:t>data</w:t>
+      </w:r>
+      <w:proofErr w:type="spellEnd"/>
+      <w:r>
+        <w:t xml:space="preserve">, </w:t>
+      </w:r>
+      <w:proofErr w:type="spellStart"/>
+      <w:r>
+        <w:t>news</w:t>
+      </w:r>
+      <w:proofErr w:type="spellEnd"/>
+      <w:r>
+        <w:t xml:space="preserve"> </w:t>
+      </w:r>
+      <w:proofErr w:type="spellStart"/>
+      <w:r>
+        <w:t>diversity</w:t>
+      </w:r>
+      <w:proofErr w:type="spellEnd"/>
+      <w:r>
+        <w:t xml:space="preserve"> </w:t>
+      </w:r>
+      <w:proofErr w:type="spellStart"/>
+      <w:r>
+        <w:t>and</w:t>
+      </w:r>
+      <w:proofErr w:type="spellEnd"/>
+      <w:r>
+        <w:t xml:space="preserve"> </w:t>
+      </w:r>
+      <w:proofErr w:type="spellStart"/>
+      <w:r>
+        <w:t>financial</w:t>
+      </w:r>
+      <w:proofErr w:type="spellEnd"/>
+      <w:r>
+        <w:t xml:space="preserve"> </w:t>
+      </w:r>
+      <w:proofErr w:type="spellStart"/>
+      <w:r>
+        <w:t>market</w:t>
+      </w:r>
+      <w:proofErr w:type="spellEnd"/>
+      <w:r>
+        <w:t xml:space="preserve"> </w:t>
+      </w:r>
+      <w:proofErr w:type="spellStart"/>
+      <w:r>
+        <w:t>crash</w:t>
+      </w:r>
+      <w:proofErr w:type="spellEnd"/>
+      <w:r>
+        <w:t xml:space="preserve"> //</w:t>
+      </w:r>
+      <w:proofErr w:type="spellStart"/>
+      <w:r>
+        <w:t>Technological</w:t>
+      </w:r>
+      <w:proofErr w:type="spellEnd"/>
+      <w:r>
+        <w:t xml:space="preserve"> </w:t>
+      </w:r>
+      <w:proofErr w:type="spellStart"/>
+      <w:r>
+        <w:t>Forecasting</w:t>
+      </w:r>
+      <w:proofErr w:type="spellEnd"/>
+      <w:r>
+        <w:t xml:space="preserve"> </w:t>
+      </w:r>
+      <w:proofErr w:type="spellStart"/>
+      <w:r>
+        <w:t>and</w:t>
+      </w:r>
+      <w:proofErr w:type="spellEnd"/>
+      <w:r>
+        <w:t xml:space="preserve"> Social Change. – 2021. – Т. 168. – С. 120755.</w:t>
       </w:r>
     </w:p>
     <w:p>
       <w:pPr>
-        <w:pStyle w:val="a7"/>
+        <w:pStyle w:val="a9"/>
         <w:numPr>
           <w:ilvl w:val="0"/>
-          <w:numId w:val="26"/>
+          <w:numId w:val="31"/>
         </w:numPr>
-        <w:spacing w:line="360" w:lineRule="auto"/>
-        <w:ind w:left="993"/>
-        <w:jc w:val="both"/>
-        <w:rPr>
-          <w:sz w:val="28"/>
-          <w:lang w:val="en-US"/>
-        </w:rPr>
-      </w:pPr>
-      <w:r>
-        <w:rPr>
-          <w:sz w:val="28"/>
-          <w:lang w:val="en-US"/>
-        </w:rPr>
-        <w:t>Business Insider</w:t>
+        <w:ind w:left="993" w:hanging="633"/>
+      </w:pPr>
+      <w:proofErr w:type="spellStart"/>
+      <w:r>
+        <w:t>Gupta</w:t>
+      </w:r>
+      <w:proofErr w:type="spellEnd"/>
+      <w:r>
+        <w:t xml:space="preserve"> A. </w:t>
+      </w:r>
+      <w:proofErr w:type="spellStart"/>
+      <w:r>
+        <w:t>et</w:t>
+      </w:r>
+      <w:proofErr w:type="spellEnd"/>
+      <w:r>
+        <w:t xml:space="preserve"> </w:t>
+      </w:r>
+      <w:proofErr w:type="spellStart"/>
+      <w:r>
+        <w:t>al</w:t>
+      </w:r>
+      <w:proofErr w:type="spellEnd"/>
+      <w:r>
+        <w:t xml:space="preserve">. </w:t>
+      </w:r>
+      <w:proofErr w:type="spellStart"/>
+      <w:r>
+        <w:t>Comprehensive</w:t>
+      </w:r>
+      <w:proofErr w:type="spellEnd"/>
+      <w:r>
+        <w:t xml:space="preserve"> </w:t>
+      </w:r>
+      <w:proofErr w:type="spellStart"/>
+      <w:r>
+        <w:t>review</w:t>
+      </w:r>
+      <w:proofErr w:type="spellEnd"/>
+      <w:r>
+        <w:t xml:space="preserve"> </w:t>
+      </w:r>
+      <w:proofErr w:type="spellStart"/>
+      <w:r>
+        <w:t>of</w:t>
+      </w:r>
+      <w:proofErr w:type="spellEnd"/>
+      <w:r>
+        <w:t xml:space="preserve"> </w:t>
+      </w:r>
+      <w:proofErr w:type="spellStart"/>
+      <w:r>
+        <w:t>text-mining</w:t>
+      </w:r>
+      <w:proofErr w:type="spellEnd"/>
+      <w:r>
+        <w:t xml:space="preserve"> </w:t>
+      </w:r>
+      <w:proofErr w:type="spellStart"/>
+      <w:r>
+        <w:t>applications</w:t>
+      </w:r>
+      <w:proofErr w:type="spellEnd"/>
+      <w:r>
+        <w:t xml:space="preserve"> </w:t>
+      </w:r>
+      <w:proofErr w:type="spellStart"/>
+      <w:r>
+        <w:t>in</w:t>
+      </w:r>
+      <w:proofErr w:type="spellEnd"/>
+      <w:r>
+        <w:t xml:space="preserve"> </w:t>
+      </w:r>
+      <w:proofErr w:type="spellStart"/>
+      <w:r>
+        <w:t>finance</w:t>
+      </w:r>
+      <w:proofErr w:type="spellEnd"/>
+      <w:r>
+        <w:t xml:space="preserve"> //Financial Innovation. – 2020. – Т. 6. – №. 1. – С. 1-25.</w:t>
       </w:r>
     </w:p>
     <w:p>
       <w:pPr>
-        <w:pStyle w:val="a7"/>
+        <w:pStyle w:val="a9"/>
         <w:numPr>
           <w:ilvl w:val="0"/>
-          <w:numId w:val="26"/>
+          <w:numId w:val="31"/>
         </w:numPr>
-        <w:spacing w:line="360" w:lineRule="auto"/>
-        <w:ind w:left="993"/>
-        <w:jc w:val="both"/>
-        <w:rPr>
-          <w:sz w:val="28"/>
-          <w:lang w:val="en-US"/>
-        </w:rPr>
-      </w:pPr>
-      <w:r>
-        <w:rPr>
-          <w:sz w:val="28"/>
-          <w:lang w:val="en-US"/>
-        </w:rPr>
-        <w:t>MarketWatch</w:t>
+        <w:ind w:left="993" w:hanging="633"/>
+      </w:pPr>
+      <w:proofErr w:type="spellStart"/>
+      <w:r>
+        <w:t>Mitra</w:t>
+      </w:r>
+      <w:proofErr w:type="spellEnd"/>
+      <w:r>
+        <w:t xml:space="preserve"> L., </w:t>
+      </w:r>
+      <w:proofErr w:type="spellStart"/>
+      <w:r>
+        <w:t>Mitra</w:t>
+      </w:r>
+      <w:proofErr w:type="spellEnd"/>
+      <w:r>
+        <w:t xml:space="preserve"> G. Applications </w:t>
+      </w:r>
+      <w:proofErr w:type="spellStart"/>
+      <w:r>
+        <w:t>of</w:t>
+      </w:r>
+      <w:proofErr w:type="spellEnd"/>
+      <w:r>
+        <w:t xml:space="preserve"> </w:t>
+      </w:r>
+      <w:proofErr w:type="spellStart"/>
+      <w:r>
+        <w:t>news</w:t>
+      </w:r>
+      <w:proofErr w:type="spellEnd"/>
+      <w:r>
+        <w:t xml:space="preserve"> </w:t>
+      </w:r>
+      <w:proofErr w:type="spellStart"/>
+      <w:r>
+        <w:t>analytics</w:t>
+      </w:r>
+      <w:proofErr w:type="spellEnd"/>
+      <w:r>
+        <w:t xml:space="preserve"> </w:t>
+      </w:r>
+      <w:proofErr w:type="spellStart"/>
+      <w:r>
+        <w:t>in</w:t>
+      </w:r>
+      <w:proofErr w:type="spellEnd"/>
+      <w:r>
+        <w:t xml:space="preserve"> </w:t>
+      </w:r>
+      <w:proofErr w:type="spellStart"/>
+      <w:r>
+        <w:t>finance</w:t>
+      </w:r>
+      <w:proofErr w:type="spellEnd"/>
+      <w:r>
+        <w:t xml:space="preserve">: A </w:t>
+      </w:r>
+      <w:proofErr w:type="spellStart"/>
+      <w:r>
+        <w:t>review</w:t>
+      </w:r>
+      <w:proofErr w:type="spellEnd"/>
+      <w:r>
+        <w:t xml:space="preserve"> //The </w:t>
+      </w:r>
+      <w:proofErr w:type="spellStart"/>
+      <w:r>
+        <w:t>handbook</w:t>
+      </w:r>
+      <w:proofErr w:type="spellEnd"/>
+      <w:r>
+        <w:t xml:space="preserve"> </w:t>
+      </w:r>
+      <w:proofErr w:type="spellStart"/>
+      <w:r>
+        <w:t>of</w:t>
+      </w:r>
+      <w:proofErr w:type="spellEnd"/>
+      <w:r>
+        <w:t xml:space="preserve"> </w:t>
+      </w:r>
+      <w:proofErr w:type="spellStart"/>
+      <w:r>
+        <w:t>news</w:t>
+      </w:r>
+      <w:proofErr w:type="spellEnd"/>
+      <w:r>
+        <w:t xml:space="preserve"> </w:t>
+      </w:r>
+      <w:proofErr w:type="spellStart"/>
+      <w:r>
+        <w:t>analytics</w:t>
+      </w:r>
+      <w:proofErr w:type="spellEnd"/>
+      <w:r>
+        <w:t xml:space="preserve"> </w:t>
+      </w:r>
+      <w:proofErr w:type="spellStart"/>
+      <w:r>
+        <w:t>in</w:t>
+      </w:r>
+      <w:proofErr w:type="spellEnd"/>
+      <w:r>
+        <w:t xml:space="preserve"> </w:t>
+      </w:r>
+      <w:proofErr w:type="spellStart"/>
+      <w:r>
+        <w:t>finance</w:t>
+      </w:r>
+      <w:proofErr w:type="spellEnd"/>
+      <w:r>
+        <w:t>. – 2011. – С. 1-39.</w:t>
       </w:r>
     </w:p>
     <w:p>
       <w:pPr>
-        <w:pStyle w:val="a7"/>
+        <w:pStyle w:val="a9"/>
         <w:numPr>
           <w:ilvl w:val="0"/>
-          <w:numId w:val="26"/>
+          <w:numId w:val="31"/>
         </w:numPr>
-        <w:spacing w:line="360" w:lineRule="auto"/>
-        <w:ind w:left="993"/>
-        <w:jc w:val="both"/>
-        <w:rPr>
-          <w:sz w:val="28"/>
-          <w:lang w:val="en-US"/>
-        </w:rPr>
-      </w:pPr>
-      <w:r>
-        <w:rPr>
-          <w:sz w:val="28"/>
-          <w:lang w:val="en-US"/>
-        </w:rPr>
-        <w:t>Seeking Alpha</w:t>
+        <w:ind w:left="993" w:hanging="633"/>
+      </w:pPr>
+      <w:proofErr w:type="spellStart"/>
+      <w:r>
+        <w:lastRenderedPageBreak/>
+        <w:t>Mitra</w:t>
+      </w:r>
+      <w:proofErr w:type="spellEnd"/>
+      <w:r>
+        <w:t xml:space="preserve"> G., </w:t>
+      </w:r>
+      <w:proofErr w:type="spellStart"/>
+      <w:r>
+        <w:t>Mitra</w:t>
+      </w:r>
+      <w:proofErr w:type="spellEnd"/>
+      <w:r>
+        <w:t xml:space="preserve"> L. (</w:t>
+      </w:r>
+      <w:proofErr w:type="spellStart"/>
+      <w:r>
+        <w:t>ed</w:t>
+      </w:r>
+      <w:proofErr w:type="spellEnd"/>
+      <w:r>
+        <w:t xml:space="preserve">.). The </w:t>
+      </w:r>
+      <w:proofErr w:type="spellStart"/>
+      <w:r>
+        <w:t>handbook</w:t>
+      </w:r>
+      <w:proofErr w:type="spellEnd"/>
+      <w:r>
+        <w:t xml:space="preserve"> </w:t>
+      </w:r>
+      <w:proofErr w:type="spellStart"/>
+      <w:r>
+        <w:t>of</w:t>
+      </w:r>
+      <w:proofErr w:type="spellEnd"/>
+      <w:r>
+        <w:t xml:space="preserve"> </w:t>
+      </w:r>
+      <w:proofErr w:type="spellStart"/>
+      <w:r>
+        <w:t>news</w:t>
+      </w:r>
+      <w:proofErr w:type="spellEnd"/>
+      <w:r>
+        <w:t xml:space="preserve"> </w:t>
+      </w:r>
+      <w:proofErr w:type="spellStart"/>
+      <w:r>
+        <w:t>analytics</w:t>
+      </w:r>
+      <w:proofErr w:type="spellEnd"/>
+      <w:r>
+        <w:t xml:space="preserve"> </w:t>
+      </w:r>
+      <w:proofErr w:type="spellStart"/>
+      <w:r>
+        <w:t>in</w:t>
+      </w:r>
+      <w:proofErr w:type="spellEnd"/>
+      <w:r>
+        <w:t xml:space="preserve"> </w:t>
+      </w:r>
+      <w:proofErr w:type="spellStart"/>
+      <w:r>
+        <w:t>finance</w:t>
+      </w:r>
+      <w:proofErr w:type="spellEnd"/>
+      <w:r>
+        <w:t xml:space="preserve">. – John </w:t>
+      </w:r>
+      <w:proofErr w:type="spellStart"/>
+      <w:r>
+        <w:t>Wiley</w:t>
+      </w:r>
+      <w:proofErr w:type="spellEnd"/>
+      <w:r>
+        <w:t xml:space="preserve"> &amp; Sons, 2011.</w:t>
       </w:r>
     </w:p>
     <w:p>
       <w:pPr>
-        <w:pStyle w:val="a7"/>
+        <w:pStyle w:val="a9"/>
         <w:numPr>
           <w:ilvl w:val="0"/>
-          <w:numId w:val="26"/>
+          <w:numId w:val="31"/>
         </w:numPr>
-        <w:spacing w:line="360" w:lineRule="auto"/>
-        <w:ind w:left="993"/>
-        <w:jc w:val="both"/>
-        <w:rPr>
-          <w:sz w:val="28"/>
-          <w:lang w:val="en-US"/>
-        </w:rPr>
-      </w:pPr>
-      <w:r>
-        <w:rPr>
-          <w:sz w:val="28"/>
-          <w:lang w:val="en-US"/>
-        </w:rPr>
-        <w:t>Zacks Investment Research</w:t>
+        <w:ind w:left="993" w:hanging="633"/>
+      </w:pPr>
+      <w:proofErr w:type="spellStart"/>
+      <w:r>
+        <w:t>Yıldırım</w:t>
+      </w:r>
+      <w:proofErr w:type="spellEnd"/>
+      <w:r>
+        <w:t xml:space="preserve"> S. </w:t>
+      </w:r>
+      <w:proofErr w:type="spellStart"/>
+      <w:r>
+        <w:t>et</w:t>
+      </w:r>
+      <w:proofErr w:type="spellEnd"/>
+      <w:r>
+        <w:t xml:space="preserve"> </w:t>
+      </w:r>
+      <w:proofErr w:type="spellStart"/>
+      <w:r>
+        <w:t>al</w:t>
+      </w:r>
+      <w:proofErr w:type="spellEnd"/>
+      <w:r>
+        <w:t xml:space="preserve">. Deep </w:t>
+      </w:r>
+      <w:proofErr w:type="spellStart"/>
+      <w:r>
+        <w:t>learning</w:t>
+      </w:r>
+      <w:proofErr w:type="spellEnd"/>
+      <w:r>
+        <w:t xml:space="preserve"> </w:t>
+      </w:r>
+      <w:proofErr w:type="spellStart"/>
+      <w:r>
+        <w:t>approaches</w:t>
+      </w:r>
+      <w:proofErr w:type="spellEnd"/>
+      <w:r>
+        <w:t xml:space="preserve"> </w:t>
+      </w:r>
+      <w:proofErr w:type="spellStart"/>
+      <w:r>
+        <w:t>for</w:t>
+      </w:r>
+      <w:proofErr w:type="spellEnd"/>
+      <w:r>
+        <w:t xml:space="preserve"> </w:t>
+      </w:r>
+      <w:proofErr w:type="spellStart"/>
+      <w:r>
+        <w:t>sentiment</w:t>
+      </w:r>
+      <w:proofErr w:type="spellEnd"/>
+      <w:r>
+        <w:t xml:space="preserve"> </w:t>
+      </w:r>
+      <w:proofErr w:type="spellStart"/>
+      <w:r>
+        <w:t>analysis</w:t>
+      </w:r>
+      <w:proofErr w:type="spellEnd"/>
+      <w:r>
+        <w:t xml:space="preserve"> </w:t>
+      </w:r>
+      <w:proofErr w:type="spellStart"/>
+      <w:r>
+        <w:t>on</w:t>
+      </w:r>
+      <w:proofErr w:type="spellEnd"/>
+      <w:r>
+        <w:t xml:space="preserve"> </w:t>
+      </w:r>
+      <w:proofErr w:type="spellStart"/>
+      <w:r>
+        <w:t>financial</w:t>
+      </w:r>
+      <w:proofErr w:type="spellEnd"/>
+      <w:r>
+        <w:t xml:space="preserve"> </w:t>
+      </w:r>
+      <w:proofErr w:type="spellStart"/>
+      <w:r>
+        <w:t>microblog</w:t>
+      </w:r>
+      <w:proofErr w:type="spellEnd"/>
+      <w:r>
+        <w:t xml:space="preserve"> </w:t>
+      </w:r>
+      <w:proofErr w:type="spellStart"/>
+      <w:r>
+        <w:t>dataset</w:t>
+      </w:r>
+      <w:proofErr w:type="spellEnd"/>
+      <w:r>
+        <w:t xml:space="preserve"> //2019 IEEE International Conference </w:t>
+      </w:r>
+      <w:proofErr w:type="spellStart"/>
+      <w:r>
+        <w:t>on</w:t>
+      </w:r>
+      <w:proofErr w:type="spellEnd"/>
+      <w:r>
+        <w:t xml:space="preserve"> Big Data (Big Data). – IEEE, 2019. – С. 5581-5584.</w:t>
       </w:r>
     </w:p>
     <w:p>
       <w:pPr>
-        <w:pStyle w:val="a7"/>
+        <w:pStyle w:val="a9"/>
         <w:numPr>
           <w:ilvl w:val="0"/>
-          <w:numId w:val="26"/>
+          <w:numId w:val="31"/>
         </w:numPr>
-        <w:spacing w:line="360" w:lineRule="auto"/>
-        <w:ind w:left="993"/>
-        <w:jc w:val="both"/>
-        <w:rPr>
-          <w:sz w:val="28"/>
-          <w:lang w:val="en-US"/>
-        </w:rPr>
-      </w:pPr>
-      <w:r>
-        <w:rPr>
-          <w:sz w:val="28"/>
-          <w:lang w:val="en-US"/>
-        </w:rPr>
-        <w:t>CNBC</w:t>
+        <w:ind w:left="993" w:hanging="633"/>
+      </w:pPr>
+      <w:proofErr w:type="spellStart"/>
+      <w:r>
+        <w:t>Shah</w:t>
+      </w:r>
+      <w:proofErr w:type="spellEnd"/>
+      <w:r>
+        <w:t xml:space="preserve"> D., </w:t>
+      </w:r>
+      <w:proofErr w:type="spellStart"/>
+      <w:r>
+        <w:t>Isah</w:t>
+      </w:r>
+      <w:proofErr w:type="spellEnd"/>
+      <w:r>
+        <w:t xml:space="preserve"> H., </w:t>
+      </w:r>
+      <w:proofErr w:type="spellStart"/>
+      <w:r>
+        <w:t>Zulkernine</w:t>
+      </w:r>
+      <w:proofErr w:type="spellEnd"/>
+      <w:r>
+        <w:t xml:space="preserve"> F. </w:t>
+      </w:r>
+      <w:proofErr w:type="spellStart"/>
+      <w:r>
+        <w:t>Predicting</w:t>
+      </w:r>
+      <w:proofErr w:type="spellEnd"/>
+      <w:r>
+        <w:t xml:space="preserve"> </w:t>
+      </w:r>
+      <w:proofErr w:type="spellStart"/>
+      <w:r>
+        <w:t>the</w:t>
+      </w:r>
+      <w:proofErr w:type="spellEnd"/>
+      <w:r>
+        <w:t xml:space="preserve"> </w:t>
+      </w:r>
+      <w:proofErr w:type="spellStart"/>
+      <w:r>
+        <w:t>effects</w:t>
+      </w:r>
+      <w:proofErr w:type="spellEnd"/>
+      <w:r>
+        <w:t xml:space="preserve"> </w:t>
+      </w:r>
+      <w:proofErr w:type="spellStart"/>
+      <w:r>
+        <w:t>of</w:t>
+      </w:r>
+      <w:proofErr w:type="spellEnd"/>
+      <w:r>
+        <w:t xml:space="preserve"> </w:t>
+      </w:r>
+      <w:proofErr w:type="spellStart"/>
+      <w:r>
+        <w:t>news</w:t>
+      </w:r>
+      <w:proofErr w:type="spellEnd"/>
+      <w:r>
+        <w:t xml:space="preserve"> </w:t>
+      </w:r>
+      <w:proofErr w:type="spellStart"/>
+      <w:r>
+        <w:t>sentiments</w:t>
+      </w:r>
+      <w:proofErr w:type="spellEnd"/>
+      <w:r>
+        <w:t xml:space="preserve"> </w:t>
+      </w:r>
+      <w:proofErr w:type="spellStart"/>
+      <w:r>
+        <w:t>on</w:t>
+      </w:r>
+      <w:proofErr w:type="spellEnd"/>
+      <w:r>
+        <w:t xml:space="preserve"> </w:t>
+      </w:r>
+      <w:proofErr w:type="spellStart"/>
+      <w:r>
+        <w:t>the</w:t>
+      </w:r>
+      <w:proofErr w:type="spellEnd"/>
+      <w:r>
+        <w:t xml:space="preserve"> </w:t>
+      </w:r>
+      <w:proofErr w:type="spellStart"/>
+      <w:r>
+        <w:t>stock</w:t>
+      </w:r>
+      <w:proofErr w:type="spellEnd"/>
+      <w:r>
+        <w:t xml:space="preserve"> </w:t>
+      </w:r>
+      <w:proofErr w:type="spellStart"/>
+      <w:r>
+        <w:t>market</w:t>
+      </w:r>
+      <w:proofErr w:type="spellEnd"/>
+      <w:r>
+        <w:t xml:space="preserve"> //2018 IEEE International Conference </w:t>
+      </w:r>
+      <w:proofErr w:type="spellStart"/>
+      <w:r>
+        <w:t>on</w:t>
+      </w:r>
+      <w:proofErr w:type="spellEnd"/>
+      <w:r>
+        <w:t xml:space="preserve"> Big Data (Big Data). – IEEE, 2018. – С. 4705-4708.</w:t>
       </w:r>
     </w:p>
     <w:p>
       <w:pPr>
-        <w:pStyle w:val="a7"/>
+        <w:pStyle w:val="a9"/>
         <w:numPr>
           <w:ilvl w:val="0"/>
-          <w:numId w:val="26"/>
+          <w:numId w:val="31"/>
         </w:numPr>
-        <w:spacing w:line="360" w:lineRule="auto"/>
-        <w:ind w:left="993"/>
-        <w:jc w:val="both"/>
-        <w:rPr>
-          <w:sz w:val="28"/>
-          <w:lang w:val="en-US"/>
-        </w:rPr>
-      </w:pPr>
-      <w:r>
-        <w:rPr>
-          <w:sz w:val="28"/>
-          <w:lang w:val="en-US"/>
-        </w:rPr>
-        <w:t>Morningstar</w:t>
+        <w:ind w:left="993" w:hanging="633"/>
+      </w:pPr>
+      <w:proofErr w:type="spellStart"/>
+      <w:r>
+        <w:t>Mohan</w:t>
+      </w:r>
+      <w:proofErr w:type="spellEnd"/>
+      <w:r>
+        <w:t xml:space="preserve"> S. </w:t>
+      </w:r>
+      <w:proofErr w:type="spellStart"/>
+      <w:r>
+        <w:t>et</w:t>
+      </w:r>
+      <w:proofErr w:type="spellEnd"/>
+      <w:r>
+        <w:t xml:space="preserve"> </w:t>
+      </w:r>
+      <w:proofErr w:type="spellStart"/>
+      <w:r>
+        <w:t>al</w:t>
+      </w:r>
+      <w:proofErr w:type="spellEnd"/>
+      <w:r>
+        <w:t xml:space="preserve">. Stock </w:t>
+      </w:r>
+      <w:proofErr w:type="spellStart"/>
+      <w:r>
+        <w:t>price</w:t>
+      </w:r>
+      <w:proofErr w:type="spellEnd"/>
+      <w:r>
+        <w:t xml:space="preserve"> </w:t>
+      </w:r>
+      <w:proofErr w:type="spellStart"/>
+      <w:r>
+        <w:t>prediction</w:t>
+      </w:r>
+      <w:proofErr w:type="spellEnd"/>
+      <w:r>
+        <w:t xml:space="preserve"> </w:t>
+      </w:r>
+      <w:proofErr w:type="spellStart"/>
+      <w:r>
+        <w:t>using</w:t>
+      </w:r>
+      <w:proofErr w:type="spellEnd"/>
+      <w:r>
+        <w:t xml:space="preserve"> </w:t>
+      </w:r>
+      <w:proofErr w:type="spellStart"/>
+      <w:r>
+        <w:t>news</w:t>
+      </w:r>
+      <w:proofErr w:type="spellEnd"/>
+      <w:r>
+        <w:t xml:space="preserve"> </w:t>
+      </w:r>
+      <w:proofErr w:type="spellStart"/>
+      <w:r>
+        <w:t>sentiment</w:t>
+      </w:r>
+      <w:proofErr w:type="spellEnd"/>
+      <w:r>
+        <w:t xml:space="preserve"> </w:t>
+      </w:r>
+      <w:proofErr w:type="spellStart"/>
+      <w:r>
+        <w:t>analysis</w:t>
+      </w:r>
+      <w:proofErr w:type="spellEnd"/>
+      <w:r>
+        <w:t xml:space="preserve"> //2019 IEEE </w:t>
+      </w:r>
+      <w:proofErr w:type="spellStart"/>
+      <w:r>
+        <w:t>fifth</w:t>
+      </w:r>
+      <w:proofErr w:type="spellEnd"/>
+      <w:r>
+        <w:t xml:space="preserve"> </w:t>
+      </w:r>
+      <w:proofErr w:type="spellStart"/>
+      <w:r>
+        <w:t>international</w:t>
+      </w:r>
+      <w:proofErr w:type="spellEnd"/>
+      <w:r>
+        <w:t xml:space="preserve"> </w:t>
+      </w:r>
+      <w:proofErr w:type="spellStart"/>
+      <w:r>
+        <w:t>conference</w:t>
+      </w:r>
+      <w:proofErr w:type="spellEnd"/>
+      <w:r>
+        <w:t xml:space="preserve"> </w:t>
+      </w:r>
+      <w:proofErr w:type="spellStart"/>
+      <w:r>
+        <w:t>on</w:t>
+      </w:r>
+      <w:proofErr w:type="spellEnd"/>
+      <w:r>
+        <w:t xml:space="preserve"> </w:t>
+      </w:r>
+      <w:proofErr w:type="spellStart"/>
+      <w:r>
+        <w:t>big</w:t>
+      </w:r>
+      <w:proofErr w:type="spellEnd"/>
+      <w:r>
+        <w:t xml:space="preserve"> </w:t>
+      </w:r>
+      <w:proofErr w:type="spellStart"/>
+      <w:r>
+        <w:t>data</w:t>
+      </w:r>
+      <w:proofErr w:type="spellEnd"/>
+      <w:r>
+        <w:t xml:space="preserve"> </w:t>
+      </w:r>
+      <w:proofErr w:type="spellStart"/>
+      <w:r>
+        <w:t>computing</w:t>
+      </w:r>
+      <w:proofErr w:type="spellEnd"/>
+      <w:r>
+        <w:t xml:space="preserve"> </w:t>
+      </w:r>
+      <w:proofErr w:type="spellStart"/>
+      <w:r>
+        <w:t>service</w:t>
+      </w:r>
+      <w:proofErr w:type="spellEnd"/>
+      <w:r>
+        <w:t xml:space="preserve"> </w:t>
+      </w:r>
+      <w:proofErr w:type="spellStart"/>
+      <w:r>
+        <w:t>and</w:t>
+      </w:r>
+      <w:proofErr w:type="spellEnd"/>
+      <w:r>
+        <w:t xml:space="preserve"> </w:t>
+      </w:r>
+      <w:proofErr w:type="spellStart"/>
+      <w:r>
+        <w:t>applications</w:t>
+      </w:r>
+      <w:proofErr w:type="spellEnd"/>
+      <w:r>
+        <w:t xml:space="preserve"> (</w:t>
+      </w:r>
+      <w:proofErr w:type="spellStart"/>
+      <w:r>
+        <w:t>BigDataService</w:t>
+      </w:r>
+      <w:proofErr w:type="spellEnd"/>
+      <w:r>
+        <w:t>). – IEEE, 2019. – С. 205-208.</w:t>
       </w:r>
     </w:p>
     <w:p>
       <w:pPr>
-        <w:pStyle w:val="a7"/>
+        <w:pStyle w:val="a9"/>
         <w:numPr>
           <w:ilvl w:val="0"/>
-          <w:numId w:val="26"/>
+          <w:numId w:val="31"/>
         </w:numPr>
-        <w:spacing w:line="360" w:lineRule="auto"/>
-        <w:ind w:left="993"/>
-        <w:jc w:val="both"/>
-        <w:rPr>
-          <w:sz w:val="28"/>
-          <w:lang w:val="en-US"/>
-        </w:rPr>
-      </w:pPr>
-      <w:r>
-        <w:rPr>
-          <w:sz w:val="28"/>
-          <w:lang w:val="en-US"/>
-        </w:rPr>
-        <w:t>The Motley Fool</w:t>
+        <w:ind w:left="993" w:hanging="633"/>
+      </w:pPr>
+      <w:proofErr w:type="spellStart"/>
+      <w:r>
+        <w:t>Khedr</w:t>
+      </w:r>
+      <w:proofErr w:type="spellEnd"/>
+      <w:r>
+        <w:t xml:space="preserve"> A. E. </w:t>
+      </w:r>
+      <w:proofErr w:type="spellStart"/>
+      <w:r>
+        <w:t>et</w:t>
+      </w:r>
+      <w:proofErr w:type="spellEnd"/>
+      <w:r>
+        <w:t xml:space="preserve"> </w:t>
+      </w:r>
+      <w:proofErr w:type="spellStart"/>
+      <w:r>
+        <w:t>al</w:t>
+      </w:r>
+      <w:proofErr w:type="spellEnd"/>
+      <w:r>
+        <w:t xml:space="preserve">. </w:t>
+      </w:r>
+      <w:proofErr w:type="spellStart"/>
+      <w:r>
+        <w:t>Predicting</w:t>
+      </w:r>
+      <w:proofErr w:type="spellEnd"/>
+      <w:r>
+        <w:t xml:space="preserve"> </w:t>
+      </w:r>
+      <w:proofErr w:type="spellStart"/>
+      <w:r>
+        <w:t>stock</w:t>
+      </w:r>
+      <w:proofErr w:type="spellEnd"/>
+      <w:r>
+        <w:t xml:space="preserve"> </w:t>
+      </w:r>
+      <w:proofErr w:type="spellStart"/>
+      <w:r>
+        <w:t>market</w:t>
+      </w:r>
+      <w:proofErr w:type="spellEnd"/>
+      <w:r>
+        <w:t xml:space="preserve"> </w:t>
+      </w:r>
+      <w:proofErr w:type="spellStart"/>
+      <w:r>
+        <w:t>behavior</w:t>
+      </w:r>
+      <w:proofErr w:type="spellEnd"/>
+      <w:r>
+        <w:t xml:space="preserve"> </w:t>
+      </w:r>
+      <w:proofErr w:type="spellStart"/>
+      <w:r>
+        <w:t>using</w:t>
+      </w:r>
+      <w:proofErr w:type="spellEnd"/>
+      <w:r>
+        <w:t xml:space="preserve"> </w:t>
+      </w:r>
+      <w:proofErr w:type="spellStart"/>
+      <w:r>
+        <w:t>data</w:t>
+      </w:r>
+      <w:proofErr w:type="spellEnd"/>
+      <w:r>
+        <w:t xml:space="preserve"> </w:t>
+      </w:r>
+      <w:proofErr w:type="spellStart"/>
+      <w:r>
+        <w:t>mining</w:t>
+      </w:r>
+      <w:proofErr w:type="spellEnd"/>
+      <w:r>
+        <w:t xml:space="preserve"> </w:t>
+      </w:r>
+      <w:proofErr w:type="spellStart"/>
+      <w:r>
+        <w:t>technique</w:t>
+      </w:r>
+      <w:proofErr w:type="spellEnd"/>
+      <w:r>
+        <w:t xml:space="preserve"> </w:t>
+      </w:r>
+      <w:proofErr w:type="spellStart"/>
+      <w:r>
+        <w:t>and</w:t>
+      </w:r>
+      <w:proofErr w:type="spellEnd"/>
+      <w:r>
+        <w:t xml:space="preserve"> </w:t>
+      </w:r>
+      <w:proofErr w:type="spellStart"/>
+      <w:r>
+        <w:t>news</w:t>
+      </w:r>
+      <w:proofErr w:type="spellEnd"/>
+      <w:r>
+        <w:t xml:space="preserve"> </w:t>
+      </w:r>
+      <w:proofErr w:type="spellStart"/>
+      <w:r>
+        <w:t>sentiment</w:t>
+      </w:r>
+      <w:proofErr w:type="spellEnd"/>
+      <w:r>
+        <w:t xml:space="preserve"> </w:t>
+      </w:r>
+      <w:proofErr w:type="spellStart"/>
+      <w:r>
+        <w:t>analysis</w:t>
+      </w:r>
+      <w:proofErr w:type="spellEnd"/>
+      <w:r>
+        <w:t xml:space="preserve"> //International Journal </w:t>
+      </w:r>
+      <w:proofErr w:type="spellStart"/>
+      <w:r>
+        <w:t>of</w:t>
+      </w:r>
+      <w:proofErr w:type="spellEnd"/>
+      <w:r>
+        <w:t xml:space="preserve"> Intelligent Systems </w:t>
+      </w:r>
+      <w:proofErr w:type="spellStart"/>
+      <w:r>
+        <w:t>and</w:t>
+      </w:r>
+      <w:proofErr w:type="spellEnd"/>
+      <w:r>
+        <w:t xml:space="preserve"> Applications. – 2017. – Т. 9. – №. 7. – С. 22.</w:t>
       </w:r>
     </w:p>
     <w:p>
       <w:pPr>
-        <w:pStyle w:val="a7"/>
+        <w:pStyle w:val="a9"/>
         <w:numPr>
           <w:ilvl w:val="0"/>
-          <w:numId w:val="26"/>
+          <w:numId w:val="31"/>
         </w:numPr>
-        <w:spacing w:line="360" w:lineRule="auto"/>
-        <w:ind w:left="993"/>
-        <w:jc w:val="both"/>
-        <w:rPr>
-          <w:sz w:val="28"/>
-          <w:lang w:val="en-US"/>
-        </w:rPr>
-      </w:pPr>
-      <w:proofErr w:type="spellStart"/>
-      <w:r>
-        <w:rPr>
-          <w:sz w:val="28"/>
-          <w:lang w:val="en-US"/>
-        </w:rPr>
-        <w:t>StockTwits</w:t>
-      </w:r>
-      <w:proofErr w:type="spellEnd"/>
+        <w:ind w:left="993" w:hanging="633"/>
+      </w:pPr>
+      <w:proofErr w:type="spellStart"/>
+      <w:r>
+        <w:t>Mitra</w:t>
+      </w:r>
+      <w:proofErr w:type="spellEnd"/>
+      <w:r>
+        <w:t xml:space="preserve"> L., </w:t>
+      </w:r>
+      <w:proofErr w:type="spellStart"/>
+      <w:r>
+        <w:t>Mitra</w:t>
+      </w:r>
+      <w:proofErr w:type="spellEnd"/>
+      <w:r>
+        <w:t xml:space="preserve"> G. Applications </w:t>
+      </w:r>
+      <w:proofErr w:type="spellStart"/>
+      <w:r>
+        <w:t>of</w:t>
+      </w:r>
+      <w:proofErr w:type="spellEnd"/>
+      <w:r>
+        <w:t xml:space="preserve"> </w:t>
+      </w:r>
+      <w:proofErr w:type="spellStart"/>
+      <w:r>
+        <w:t>news</w:t>
+      </w:r>
+      <w:proofErr w:type="spellEnd"/>
+      <w:r>
+        <w:t xml:space="preserve"> </w:t>
+      </w:r>
+      <w:proofErr w:type="spellStart"/>
+      <w:r>
+        <w:t>analytics</w:t>
+      </w:r>
+      <w:proofErr w:type="spellEnd"/>
+      <w:r>
+        <w:t xml:space="preserve"> </w:t>
+      </w:r>
+      <w:proofErr w:type="spellStart"/>
+      <w:r>
+        <w:t>in</w:t>
+      </w:r>
+      <w:proofErr w:type="spellEnd"/>
+      <w:r>
+        <w:t xml:space="preserve"> </w:t>
+      </w:r>
+      <w:proofErr w:type="spellStart"/>
+      <w:r>
+        <w:t>finance</w:t>
+      </w:r>
+      <w:proofErr w:type="spellEnd"/>
+      <w:r>
+        <w:t xml:space="preserve">: A </w:t>
+      </w:r>
+      <w:proofErr w:type="spellStart"/>
+      <w:r>
+        <w:t>review</w:t>
+      </w:r>
+      <w:proofErr w:type="spellEnd"/>
+      <w:r>
+        <w:t xml:space="preserve"> //The </w:t>
+      </w:r>
+      <w:proofErr w:type="spellStart"/>
+      <w:r>
+        <w:t>handbook</w:t>
+      </w:r>
+      <w:proofErr w:type="spellEnd"/>
+      <w:r>
+        <w:t xml:space="preserve"> </w:t>
+      </w:r>
+      <w:proofErr w:type="spellStart"/>
+      <w:r>
+        <w:t>of</w:t>
+      </w:r>
+      <w:proofErr w:type="spellEnd"/>
+      <w:r>
+        <w:t xml:space="preserve"> </w:t>
+      </w:r>
+      <w:proofErr w:type="spellStart"/>
+      <w:r>
+        <w:t>news</w:t>
+      </w:r>
+      <w:proofErr w:type="spellEnd"/>
+      <w:r>
+        <w:t xml:space="preserve"> </w:t>
+      </w:r>
+      <w:proofErr w:type="spellStart"/>
+      <w:r>
+        <w:t>analytics</w:t>
+      </w:r>
+      <w:proofErr w:type="spellEnd"/>
+      <w:r>
+        <w:t xml:space="preserve"> </w:t>
+      </w:r>
+      <w:proofErr w:type="spellStart"/>
+      <w:r>
+        <w:t>in</w:t>
+      </w:r>
+      <w:proofErr w:type="spellEnd"/>
+      <w:r>
+        <w:t xml:space="preserve"> </w:t>
+      </w:r>
+      <w:proofErr w:type="spellStart"/>
+      <w:r>
+        <w:t>finance</w:t>
+      </w:r>
+      <w:proofErr w:type="spellEnd"/>
+      <w:r>
+        <w:t>. – 2011. – С. 1-39.</w:t>
+      </w:r>
     </w:p>
     <w:p>
       <w:pPr>
-        <w:pStyle w:val="a7"/>
+        <w:pStyle w:val="a9"/>
         <w:numPr>
           <w:ilvl w:val="0"/>
-          <w:numId w:val="26"/>
+          <w:numId w:val="31"/>
         </w:numPr>
-        <w:spacing w:line="360" w:lineRule="auto"/>
-        <w:ind w:left="993"/>
-        <w:jc w:val="both"/>
-        <w:rPr>
-          <w:sz w:val="28"/>
+        <w:ind w:left="993" w:hanging="633"/>
+        <w:rPr>
           <w:lang w:val="en-US"/>
         </w:rPr>
       </w:pPr>
-      <w:r>
-        <w:rPr>
-          <w:sz w:val="28"/>
+      <w:proofErr w:type="spellStart"/>
+      <w:r>
+        <w:rPr>
           <w:lang w:val="en-US"/>
         </w:rPr>
-        <w:t>Twitter Finance Feed</w:t>
+        <w:t>Leinweber</w:t>
+      </w:r>
+      <w:proofErr w:type="spellEnd"/>
+      <w:r>
+        <w:rPr>
+          <w:lang w:val="en-US"/>
+        </w:rPr>
+        <w:t xml:space="preserve"> D., Sisk J. Relating news analytics to stock returns //The handbook of news analytics in finance. – 2011. – </w:t>
+      </w:r>
+      <w:r>
+        <w:t>С</w:t>
+      </w:r>
+      <w:r>
+        <w:rPr>
+          <w:lang w:val="en-US"/>
+        </w:rPr>
+        <w:t>. 147-172.</w:t>
       </w:r>
     </w:p>
     <w:p>
       <w:pPr>
-        <w:pStyle w:val="a7"/>
+        <w:pStyle w:val="a9"/>
         <w:numPr>
           <w:ilvl w:val="0"/>
-          <w:numId w:val="26"/>
+          <w:numId w:val="31"/>
         </w:numPr>
-        <w:spacing w:line="360" w:lineRule="auto"/>
-        <w:ind w:left="993"/>
-        <w:jc w:val="both"/>
-        <w:rPr>
-          <w:sz w:val="28"/>
-          <w:lang w:val="en-US"/>
-        </w:rPr>
-      </w:pPr>
-      <w:r>
-        <w:rPr>
-          <w:sz w:val="28"/>
-          <w:lang w:val="en-US"/>
-        </w:rPr>
-        <w:t>Reddit Finance Communities</w:t>
+        <w:ind w:left="993" w:hanging="633"/>
+      </w:pPr>
+      <w:proofErr w:type="spellStart"/>
+      <w:r>
+        <w:t>Daradkeh</w:t>
+      </w:r>
+      <w:proofErr w:type="spellEnd"/>
+      <w:r>
+        <w:t xml:space="preserve"> M. K. A </w:t>
+      </w:r>
+      <w:proofErr w:type="spellStart"/>
+      <w:r>
+        <w:t>hybrid</w:t>
+      </w:r>
+      <w:proofErr w:type="spellEnd"/>
+      <w:r>
+        <w:t xml:space="preserve"> </w:t>
+      </w:r>
+      <w:proofErr w:type="spellStart"/>
+      <w:r>
+        <w:t>data</w:t>
+      </w:r>
+      <w:proofErr w:type="spellEnd"/>
+      <w:r>
+        <w:t xml:space="preserve"> </w:t>
+      </w:r>
+      <w:proofErr w:type="spellStart"/>
+      <w:r>
+        <w:t>analytics</w:t>
+      </w:r>
+      <w:proofErr w:type="spellEnd"/>
+      <w:r>
+        <w:t xml:space="preserve"> </w:t>
+      </w:r>
+      <w:proofErr w:type="spellStart"/>
+      <w:r>
+        <w:t>framework</w:t>
+      </w:r>
+      <w:proofErr w:type="spellEnd"/>
+      <w:r>
+        <w:t xml:space="preserve"> </w:t>
+      </w:r>
+      <w:proofErr w:type="spellStart"/>
+      <w:r>
+        <w:t>with</w:t>
+      </w:r>
+      <w:proofErr w:type="spellEnd"/>
+      <w:r>
+        <w:t xml:space="preserve"> </w:t>
+      </w:r>
+      <w:proofErr w:type="spellStart"/>
+      <w:r>
+        <w:t>sentiment</w:t>
+      </w:r>
+      <w:proofErr w:type="spellEnd"/>
+      <w:r>
+        <w:t xml:space="preserve"> </w:t>
+      </w:r>
+      <w:proofErr w:type="spellStart"/>
+      <w:r>
+        <w:t>convergence</w:t>
+      </w:r>
+      <w:proofErr w:type="spellEnd"/>
+      <w:r>
+        <w:t xml:space="preserve"> </w:t>
+      </w:r>
+      <w:proofErr w:type="spellStart"/>
+      <w:r>
+        <w:t>and</w:t>
+      </w:r>
+      <w:proofErr w:type="spellEnd"/>
+      <w:r>
+        <w:t xml:space="preserve"> </w:t>
+      </w:r>
+      <w:proofErr w:type="spellStart"/>
+      <w:r>
+        <w:t>multi-feature</w:t>
+      </w:r>
+      <w:proofErr w:type="spellEnd"/>
+      <w:r>
+        <w:t xml:space="preserve"> </w:t>
+      </w:r>
+      <w:proofErr w:type="spellStart"/>
+      <w:r>
+        <w:t>fusion</w:t>
+      </w:r>
+      <w:proofErr w:type="spellEnd"/>
+      <w:r>
+        <w:t xml:space="preserve"> </w:t>
+      </w:r>
+      <w:proofErr w:type="spellStart"/>
+      <w:r>
+        <w:t>for</w:t>
+      </w:r>
+      <w:proofErr w:type="spellEnd"/>
+      <w:r>
+        <w:t xml:space="preserve"> </w:t>
+      </w:r>
+      <w:proofErr w:type="spellStart"/>
+      <w:r>
+        <w:t>stock</w:t>
+      </w:r>
+      <w:proofErr w:type="spellEnd"/>
+      <w:r>
+        <w:t xml:space="preserve"> </w:t>
+      </w:r>
+      <w:proofErr w:type="spellStart"/>
+      <w:r>
+        <w:t>trend</w:t>
+      </w:r>
+      <w:proofErr w:type="spellEnd"/>
+      <w:r>
+        <w:t xml:space="preserve"> </w:t>
+      </w:r>
+      <w:proofErr w:type="spellStart"/>
+      <w:r>
+        <w:t>prediction</w:t>
+      </w:r>
+      <w:proofErr w:type="spellEnd"/>
+      <w:r>
+        <w:t xml:space="preserve"> //Electronics. – 2022. – Т. 11. – №. 2. – С. 250.</w:t>
       </w:r>
     </w:p>
     <w:p>
       <w:pPr>
-        <w:pStyle w:val="a7"/>
+        <w:pStyle w:val="a9"/>
         <w:numPr>
           <w:ilvl w:val="0"/>
-          <w:numId w:val="26"/>
+          <w:numId w:val="31"/>
         </w:numPr>
-        <w:spacing w:line="360" w:lineRule="auto"/>
-        <w:ind w:left="993"/>
-        <w:jc w:val="both"/>
-        <w:rPr>
-          <w:sz w:val="28"/>
-          <w:lang w:val="en-US"/>
-        </w:rPr>
-      </w:pPr>
-      <w:r>
-        <w:rPr>
-          <w:sz w:val="28"/>
-          <w:lang w:val="en-US"/>
-        </w:rPr>
-        <w:t>AI in Finance Research Papers</w:t>
+        <w:ind w:left="993" w:hanging="633"/>
+      </w:pPr>
+      <w:proofErr w:type="spellStart"/>
+      <w:r>
+        <w:t>Turner</w:t>
+      </w:r>
+      <w:proofErr w:type="spellEnd"/>
+      <w:r>
+        <w:t xml:space="preserve"> T. A </w:t>
+      </w:r>
+      <w:proofErr w:type="spellStart"/>
+      <w:r>
+        <w:t>Beginner's</w:t>
+      </w:r>
+      <w:proofErr w:type="spellEnd"/>
+      <w:r>
+        <w:t xml:space="preserve"> Guide To Day Trading Online 2nd Edition. – </w:t>
+      </w:r>
+      <w:proofErr w:type="spellStart"/>
+      <w:r>
+        <w:t>Simon</w:t>
+      </w:r>
+      <w:proofErr w:type="spellEnd"/>
+      <w:r>
+        <w:t xml:space="preserve"> </w:t>
+      </w:r>
+      <w:proofErr w:type="spellStart"/>
+      <w:r>
+        <w:t>and</w:t>
+      </w:r>
+      <w:proofErr w:type="spellEnd"/>
+      <w:r>
+        <w:t xml:space="preserve"> </w:t>
+      </w:r>
+      <w:proofErr w:type="spellStart"/>
+      <w:r>
+        <w:t>Schuster</w:t>
+      </w:r>
+      <w:proofErr w:type="spellEnd"/>
+      <w:r>
+        <w:t>, 2007.</w:t>
       </w:r>
     </w:p>
     <w:p>
       <w:pPr>
-        <w:pStyle w:val="a7"/>
+        <w:pStyle w:val="a9"/>
         <w:numPr>
           <w:ilvl w:val="0"/>
-          <w:numId w:val="26"/>
+          <w:numId w:val="31"/>
         </w:numPr>
-        <w:spacing w:line="360" w:lineRule="auto"/>
-        <w:ind w:left="993"/>
-        <w:jc w:val="both"/>
-        <w:rPr>
-          <w:sz w:val="28"/>
-        </w:rPr>
-      </w:pPr>
-      <w:proofErr w:type="spellStart"/>
-      <w:r>
-        <w:rPr>
-          <w:sz w:val="28"/>
-        </w:rPr>
-        <w:t>FinTech</w:t>
-      </w:r>
-      <w:proofErr w:type="spellEnd"/>
-      <w:r>
-        <w:rPr>
-          <w:sz w:val="28"/>
-        </w:rPr>
-        <w:t xml:space="preserve"> News </w:t>
-      </w:r>
-      <w:proofErr w:type="spellStart"/>
-      <w:r>
-        <w:rPr>
-          <w:sz w:val="28"/>
-        </w:rPr>
-        <w:t>Platforms</w:t>
-      </w:r>
-      <w:proofErr w:type="spellEnd"/>
+        <w:ind w:left="993" w:hanging="633"/>
+        <w:rPr>
+          <w:lang w:val="en-US"/>
+        </w:rPr>
+      </w:pPr>
+      <w:proofErr w:type="spellStart"/>
+      <w:r>
+        <w:t>Schlossberg</w:t>
+      </w:r>
+      <w:proofErr w:type="spellEnd"/>
+      <w:r>
+        <w:t xml:space="preserve"> B. </w:t>
+      </w:r>
+      <w:proofErr w:type="spellStart"/>
+      <w:r>
+        <w:t>Technical</w:t>
+      </w:r>
+      <w:proofErr w:type="spellEnd"/>
+      <w:r>
+        <w:t xml:space="preserve"> </w:t>
+      </w:r>
+      <w:proofErr w:type="spellStart"/>
+      <w:r>
+        <w:t>analysis</w:t>
+      </w:r>
+      <w:proofErr w:type="spellEnd"/>
+      <w:r>
+        <w:t xml:space="preserve"> </w:t>
+      </w:r>
+      <w:proofErr w:type="spellStart"/>
+      <w:r>
+        <w:t>of</w:t>
+      </w:r>
+      <w:proofErr w:type="spellEnd"/>
+      <w:r>
+        <w:t xml:space="preserve"> </w:t>
+      </w:r>
+      <w:proofErr w:type="spellStart"/>
+      <w:r>
+        <w:t>the</w:t>
+      </w:r>
+      <w:proofErr w:type="spellEnd"/>
+      <w:r>
+        <w:t xml:space="preserve"> </w:t>
+      </w:r>
+      <w:proofErr w:type="spellStart"/>
+      <w:r>
+        <w:t>currency</w:t>
+      </w:r>
+      <w:proofErr w:type="spellEnd"/>
+      <w:r>
+        <w:t xml:space="preserve"> </w:t>
+      </w:r>
+      <w:proofErr w:type="spellStart"/>
+      <w:r>
+        <w:t>market</w:t>
+      </w:r>
+      <w:proofErr w:type="spellEnd"/>
+      <w:r>
+        <w:t xml:space="preserve">: </w:t>
+      </w:r>
+      <w:proofErr w:type="spellStart"/>
+      <w:r>
+        <w:t>classic</w:t>
+      </w:r>
+      <w:proofErr w:type="spellEnd"/>
+      <w:r>
+        <w:t xml:space="preserve"> </w:t>
+      </w:r>
+      <w:proofErr w:type="spellStart"/>
+      <w:r>
+        <w:t>techniques</w:t>
+      </w:r>
+      <w:proofErr w:type="spellEnd"/>
+      <w:r>
+        <w:t xml:space="preserve"> </w:t>
+      </w:r>
+      <w:proofErr w:type="spellStart"/>
+      <w:r>
+        <w:t>for</w:t>
+      </w:r>
+      <w:proofErr w:type="spellEnd"/>
+      <w:r>
+        <w:rPr>
+          <w:lang w:val="en-US"/>
+        </w:rPr>
+        <w:t xml:space="preserve"> profiting from market swings and trader sentiment. – John Wiley &amp; Sons, 2006.</w:t>
+      </w:r>
     </w:p>
     <w:sectPr>
       <w:pgSz w:w="11906" w:h="16838"/>
@@ -1910,6 +5803,119 @@
 <file path=word/numbering.xml><?xml version="1.0" encoding="utf-8"?>
 <w:numbering xmlns:wpc="http://schemas.microsoft.com/office/word/2010/wordprocessingCanvas" xmlns:cx="http://schemas.microsoft.com/office/drawing/2014/chartex" xmlns:cx1="http://schemas.microsoft.com/office/drawing/2015/9/8/chartex" xmlns:cx2="http://schemas.microsoft.com/office/drawing/2015/10/21/chartex" xmlns:cx3="http://schemas.microsoft.com/office/drawing/2016/5/9/chartex" xmlns:cx4="http://schemas.microsoft.com/office/drawing/2016/5/10/chartex" xmlns:cx5="http://schemas.microsoft.com/office/drawing/2016/5/11/chartex" xmlns:cx6="http://schemas.microsoft.com/office/drawing/2016/5/12/chartex" xmlns:cx7="http://schemas.microsoft.com/office/drawing/2016/5/13/chartex" xmlns:cx8="http://schemas.microsoft.com/office/drawing/2016/5/14/chartex" xmlns:mc="http://schemas.openxmlformats.org/markup-compatibility/2006" xmlns:aink="http://schemas.microsoft.com/office/drawing/2016/ink" xmlns:am3d="http://schemas.microsoft.com/office/drawing/2017/model3d" xmlns:o="urn:schemas-microsoft-com:office:office" xmlns:r="http://schemas.openxmlformats.org/officeDocument/2006/relationships" xmlns:m="http://schemas.openxmlformats.org/officeDocument/2006/math" xmlns:v="urn:schemas-microsoft-com:vml" xmlns:wp14="http://schemas.microsoft.com/office/word/2010/wordprocessingDrawing" xmlns:wp="http://schemas.openxmlformats.org/drawingml/2006/wordprocessingDrawing" xmlns:w10="urn:schemas-microsoft-com:office:word" xmlns:w="http://schemas.openxmlformats.org/wordprocessingml/2006/main" xmlns:w14="http://schemas.microsoft.com/office/word/2010/wordml" xmlns:w15="http://schemas.microsoft.com/office/word/2012/wordml" xmlns:w16cex="http://schemas.microsoft.com/office/word/2018/wordml/cex" xmlns:w16cid="http://schemas.microsoft.com/office/word/2016/wordml/cid" xmlns:w16="http://schemas.microsoft.com/office/word/2018/wordml" xmlns:w16sdtdh="http://schemas.microsoft.com/office/word/2020/wordml/sdtdatahash" xmlns:w16se="http://schemas.microsoft.com/office/word/2015/wordml/symex" xmlns:wpg="http://schemas.microsoft.com/office/word/2010/wordprocessingGroup" xmlns:wpi="http://schemas.microsoft.com/office/word/2010/wordprocessingInk" xmlns:wne="http://schemas.microsoft.com/office/word/2006/wordml" xmlns:wps="http://schemas.microsoft.com/office/word/2010/wordprocessingShape" mc:Ignorable="w14 w15 w16se w16cid w16 w16cex w16sdtdh wp14">
   <w:abstractNum w:abstractNumId="0" w15:restartNumberingAfterBreak="0">
+    <w:nsid w:val="00C70EBA"/>
+    <w:multiLevelType w:val="hybridMultilevel"/>
+    <w:tmpl w:val="33000876"/>
+    <w:lvl w:ilvl="0" w:tplc="7250E6D4">
+      <w:start w:val="1"/>
+      <w:numFmt w:val="bullet"/>
+      <w:lvlText w:val=""/>
+      <w:lvlJc w:val="left"/>
+      <w:pPr>
+        <w:ind w:left="2149" w:hanging="360"/>
+      </w:pPr>
+      <w:rPr>
+        <w:rFonts w:ascii="Symbol" w:hAnsi="Symbol" w:hint="default"/>
+      </w:rPr>
+    </w:lvl>
+    <w:lvl w:ilvl="1" w:tplc="04190003" w:tentative="1">
+      <w:start w:val="1"/>
+      <w:numFmt w:val="bullet"/>
+      <w:lvlText w:val="o"/>
+      <w:lvlJc w:val="left"/>
+      <w:pPr>
+        <w:ind w:left="1440" w:hanging="360"/>
+      </w:pPr>
+      <w:rPr>
+        <w:rFonts w:ascii="Courier New" w:hAnsi="Courier New" w:cs="Courier New" w:hint="default"/>
+      </w:rPr>
+    </w:lvl>
+    <w:lvl w:ilvl="2" w:tplc="04190005" w:tentative="1">
+      <w:start w:val="1"/>
+      <w:numFmt w:val="bullet"/>
+      <w:lvlText w:val=""/>
+      <w:lvlJc w:val="left"/>
+      <w:pPr>
+        <w:ind w:left="2160" w:hanging="360"/>
+      </w:pPr>
+      <w:rPr>
+        <w:rFonts w:ascii="Wingdings" w:hAnsi="Wingdings" w:hint="default"/>
+      </w:rPr>
+    </w:lvl>
+    <w:lvl w:ilvl="3" w:tplc="04190001" w:tentative="1">
+      <w:start w:val="1"/>
+      <w:numFmt w:val="bullet"/>
+      <w:lvlText w:val=""/>
+      <w:lvlJc w:val="left"/>
+      <w:pPr>
+        <w:ind w:left="2880" w:hanging="360"/>
+      </w:pPr>
+      <w:rPr>
+        <w:rFonts w:ascii="Symbol" w:hAnsi="Symbol" w:hint="default"/>
+      </w:rPr>
+    </w:lvl>
+    <w:lvl w:ilvl="4" w:tplc="04190003" w:tentative="1">
+      <w:start w:val="1"/>
+      <w:numFmt w:val="bullet"/>
+      <w:lvlText w:val="o"/>
+      <w:lvlJc w:val="left"/>
+      <w:pPr>
+        <w:ind w:left="3600" w:hanging="360"/>
+      </w:pPr>
+      <w:rPr>
+        <w:rFonts w:ascii="Courier New" w:hAnsi="Courier New" w:cs="Courier New" w:hint="default"/>
+      </w:rPr>
+    </w:lvl>
+    <w:lvl w:ilvl="5" w:tplc="04190005" w:tentative="1">
+      <w:start w:val="1"/>
+      <w:numFmt w:val="bullet"/>
+      <w:lvlText w:val=""/>
+      <w:lvlJc w:val="left"/>
+      <w:pPr>
+        <w:ind w:left="4320" w:hanging="360"/>
+      </w:pPr>
+      <w:rPr>
+        <w:rFonts w:ascii="Wingdings" w:hAnsi="Wingdings" w:hint="default"/>
+      </w:rPr>
+    </w:lvl>
+    <w:lvl w:ilvl="6" w:tplc="04190001" w:tentative="1">
+      <w:start w:val="1"/>
+      <w:numFmt w:val="bullet"/>
+      <w:lvlText w:val=""/>
+      <w:lvlJc w:val="left"/>
+      <w:pPr>
+        <w:ind w:left="5040" w:hanging="360"/>
+      </w:pPr>
+      <w:rPr>
+        <w:rFonts w:ascii="Symbol" w:hAnsi="Symbol" w:hint="default"/>
+      </w:rPr>
+    </w:lvl>
+    <w:lvl w:ilvl="7" w:tplc="04190003" w:tentative="1">
+      <w:start w:val="1"/>
+      <w:numFmt w:val="bullet"/>
+      <w:lvlText w:val="o"/>
+      <w:lvlJc w:val="left"/>
+      <w:pPr>
+        <w:ind w:left="5760" w:hanging="360"/>
+      </w:pPr>
+      <w:rPr>
+        <w:rFonts w:ascii="Courier New" w:hAnsi="Courier New" w:cs="Courier New" w:hint="default"/>
+      </w:rPr>
+    </w:lvl>
+    <w:lvl w:ilvl="8" w:tplc="04190005" w:tentative="1">
+      <w:start w:val="1"/>
+      <w:numFmt w:val="bullet"/>
+      <w:lvlText w:val=""/>
+      <w:lvlJc w:val="left"/>
+      <w:pPr>
+        <w:ind w:left="6480" w:hanging="360"/>
+      </w:pPr>
+      <w:rPr>
+        <w:rFonts w:ascii="Wingdings" w:hAnsi="Wingdings" w:hint="default"/>
+      </w:rPr>
+    </w:lvl>
+  </w:abstractNum>
+  <w:abstractNum w:abstractNumId="1" w15:restartNumberingAfterBreak="0">
     <w:nsid w:val="11BF70AF"/>
     <w:multiLevelType w:val="hybridMultilevel"/>
     <w:tmpl w:val="41E44936"/>
@@ -1995,7 +6001,7 @@
       </w:pPr>
     </w:lvl>
   </w:abstractNum>
-  <w:abstractNum w:abstractNumId="1" w15:restartNumberingAfterBreak="0">
+  <w:abstractNum w:abstractNumId="2" w15:restartNumberingAfterBreak="0">
     <w:nsid w:val="185E0F62"/>
     <w:multiLevelType w:val="hybridMultilevel"/>
     <w:tmpl w:val="CFFC9E14"/>
@@ -2108,7 +6114,93 @@
       </w:rPr>
     </w:lvl>
   </w:abstractNum>
-  <w:abstractNum w:abstractNumId="2" w15:restartNumberingAfterBreak="0">
+  <w:abstractNum w:abstractNumId="3" w15:restartNumberingAfterBreak="0">
+    <w:nsid w:val="18C577E4"/>
+    <w:multiLevelType w:val="hybridMultilevel"/>
+    <w:tmpl w:val="8C5C3938"/>
+    <w:lvl w:ilvl="0" w:tplc="0419000F">
+      <w:start w:val="1"/>
+      <w:numFmt w:val="decimal"/>
+      <w:lvlText w:val="%1."/>
+      <w:lvlJc w:val="left"/>
+      <w:pPr>
+        <w:ind w:left="720" w:hanging="360"/>
+      </w:pPr>
+    </w:lvl>
+    <w:lvl w:ilvl="1" w:tplc="04190019" w:tentative="1">
+      <w:start w:val="1"/>
+      <w:numFmt w:val="lowerLetter"/>
+      <w:lvlText w:val="%2."/>
+      <w:lvlJc w:val="left"/>
+      <w:pPr>
+        <w:ind w:left="1440" w:hanging="360"/>
+      </w:pPr>
+    </w:lvl>
+    <w:lvl w:ilvl="2" w:tplc="0419001B" w:tentative="1">
+      <w:start w:val="1"/>
+      <w:numFmt w:val="lowerRoman"/>
+      <w:lvlText w:val="%3."/>
+      <w:lvlJc w:val="right"/>
+      <w:pPr>
+        <w:ind w:left="2160" w:hanging="180"/>
+      </w:pPr>
+    </w:lvl>
+    <w:lvl w:ilvl="3" w:tplc="0419000F" w:tentative="1">
+      <w:start w:val="1"/>
+      <w:numFmt w:val="decimal"/>
+      <w:lvlText w:val="%4."/>
+      <w:lvlJc w:val="left"/>
+      <w:pPr>
+        <w:ind w:left="2880" w:hanging="360"/>
+      </w:pPr>
+    </w:lvl>
+    <w:lvl w:ilvl="4" w:tplc="04190019" w:tentative="1">
+      <w:start w:val="1"/>
+      <w:numFmt w:val="lowerLetter"/>
+      <w:lvlText w:val="%5."/>
+      <w:lvlJc w:val="left"/>
+      <w:pPr>
+        <w:ind w:left="3600" w:hanging="360"/>
+      </w:pPr>
+    </w:lvl>
+    <w:lvl w:ilvl="5" w:tplc="0419001B" w:tentative="1">
+      <w:start w:val="1"/>
+      <w:numFmt w:val="lowerRoman"/>
+      <w:lvlText w:val="%6."/>
+      <w:lvlJc w:val="right"/>
+      <w:pPr>
+        <w:ind w:left="4320" w:hanging="180"/>
+      </w:pPr>
+    </w:lvl>
+    <w:lvl w:ilvl="6" w:tplc="0419000F" w:tentative="1">
+      <w:start w:val="1"/>
+      <w:numFmt w:val="decimal"/>
+      <w:lvlText w:val="%7."/>
+      <w:lvlJc w:val="left"/>
+      <w:pPr>
+        <w:ind w:left="5040" w:hanging="360"/>
+      </w:pPr>
+    </w:lvl>
+    <w:lvl w:ilvl="7" w:tplc="04190019" w:tentative="1">
+      <w:start w:val="1"/>
+      <w:numFmt w:val="lowerLetter"/>
+      <w:lvlText w:val="%8."/>
+      <w:lvlJc w:val="left"/>
+      <w:pPr>
+        <w:ind w:left="5760" w:hanging="360"/>
+      </w:pPr>
+    </w:lvl>
+    <w:lvl w:ilvl="8" w:tplc="0419001B" w:tentative="1">
+      <w:start w:val="1"/>
+      <w:numFmt w:val="lowerRoman"/>
+      <w:lvlText w:val="%9."/>
+      <w:lvlJc w:val="right"/>
+      <w:pPr>
+        <w:ind w:left="6480" w:hanging="180"/>
+      </w:pPr>
+    </w:lvl>
+  </w:abstractNum>
+  <w:abstractNum w:abstractNumId="4" w15:restartNumberingAfterBreak="0">
     <w:nsid w:val="1C064959"/>
     <w:multiLevelType w:val="hybridMultilevel"/>
     <w:tmpl w:val="268C5340"/>
@@ -2221,7 +6313,7 @@
       </w:rPr>
     </w:lvl>
   </w:abstractNum>
-  <w:abstractNum w:abstractNumId="3" w15:restartNumberingAfterBreak="0">
+  <w:abstractNum w:abstractNumId="5" w15:restartNumberingAfterBreak="0">
     <w:nsid w:val="1D17301D"/>
     <w:multiLevelType w:val="hybridMultilevel"/>
     <w:tmpl w:val="9D680A30"/>
@@ -2310,10 +6402,10 @@
       </w:pPr>
     </w:lvl>
   </w:abstractNum>
-  <w:abstractNum w:abstractNumId="4" w15:restartNumberingAfterBreak="0">
+  <w:abstractNum w:abstractNumId="6" w15:restartNumberingAfterBreak="0">
     <w:nsid w:val="22EF7592"/>
     <w:multiLevelType w:val="hybridMultilevel"/>
-    <w:tmpl w:val="B5CCCF9E"/>
+    <w:tmpl w:val="DE5869B8"/>
     <w:lvl w:ilvl="0" w:tplc="0E72B02E">
       <w:start w:val="1"/>
       <w:numFmt w:val="decimal"/>
@@ -2399,7 +6491,96 @@
       </w:pPr>
     </w:lvl>
   </w:abstractNum>
-  <w:abstractNum w:abstractNumId="5" w15:restartNumberingAfterBreak="0">
+  <w:abstractNum w:abstractNumId="7" w15:restartNumberingAfterBreak="0">
+    <w:nsid w:val="235478A3"/>
+    <w:multiLevelType w:val="hybridMultilevel"/>
+    <w:tmpl w:val="9528C5F8"/>
+    <w:lvl w:ilvl="0" w:tplc="6CDCC904">
+      <w:start w:val="1"/>
+      <w:numFmt w:val="decimal"/>
+      <w:lvlText w:val="[%1]"/>
+      <w:lvlJc w:val="left"/>
+      <w:pPr>
+        <w:ind w:left="720" w:hanging="360"/>
+      </w:pPr>
+      <w:rPr>
+        <w:rFonts w:hint="default"/>
+      </w:rPr>
+    </w:lvl>
+    <w:lvl w:ilvl="1" w:tplc="04190019" w:tentative="1">
+      <w:start w:val="1"/>
+      <w:numFmt w:val="lowerLetter"/>
+      <w:lvlText w:val="%2."/>
+      <w:lvlJc w:val="left"/>
+      <w:pPr>
+        <w:ind w:left="1440" w:hanging="360"/>
+      </w:pPr>
+    </w:lvl>
+    <w:lvl w:ilvl="2" w:tplc="0419001B" w:tentative="1">
+      <w:start w:val="1"/>
+      <w:numFmt w:val="lowerRoman"/>
+      <w:lvlText w:val="%3."/>
+      <w:lvlJc w:val="right"/>
+      <w:pPr>
+        <w:ind w:left="2160" w:hanging="180"/>
+      </w:pPr>
+    </w:lvl>
+    <w:lvl w:ilvl="3" w:tplc="0419000F" w:tentative="1">
+      <w:start w:val="1"/>
+      <w:numFmt w:val="decimal"/>
+      <w:lvlText w:val="%4."/>
+      <w:lvlJc w:val="left"/>
+      <w:pPr>
+        <w:ind w:left="2880" w:hanging="360"/>
+      </w:pPr>
+    </w:lvl>
+    <w:lvl w:ilvl="4" w:tplc="04190019" w:tentative="1">
+      <w:start w:val="1"/>
+      <w:numFmt w:val="lowerLetter"/>
+      <w:lvlText w:val="%5."/>
+      <w:lvlJc w:val="left"/>
+      <w:pPr>
+        <w:ind w:left="3600" w:hanging="360"/>
+      </w:pPr>
+    </w:lvl>
+    <w:lvl w:ilvl="5" w:tplc="0419001B" w:tentative="1">
+      <w:start w:val="1"/>
+      <w:numFmt w:val="lowerRoman"/>
+      <w:lvlText w:val="%6."/>
+      <w:lvlJc w:val="right"/>
+      <w:pPr>
+        <w:ind w:left="4320" w:hanging="180"/>
+      </w:pPr>
+    </w:lvl>
+    <w:lvl w:ilvl="6" w:tplc="0419000F" w:tentative="1">
+      <w:start w:val="1"/>
+      <w:numFmt w:val="decimal"/>
+      <w:lvlText w:val="%7."/>
+      <w:lvlJc w:val="left"/>
+      <w:pPr>
+        <w:ind w:left="5040" w:hanging="360"/>
+      </w:pPr>
+    </w:lvl>
+    <w:lvl w:ilvl="7" w:tplc="04190019" w:tentative="1">
+      <w:start w:val="1"/>
+      <w:numFmt w:val="lowerLetter"/>
+      <w:lvlText w:val="%8."/>
+      <w:lvlJc w:val="left"/>
+      <w:pPr>
+        <w:ind w:left="5760" w:hanging="360"/>
+      </w:pPr>
+    </w:lvl>
+    <w:lvl w:ilvl="8" w:tplc="0419001B" w:tentative="1">
+      <w:start w:val="1"/>
+      <w:numFmt w:val="lowerRoman"/>
+      <w:lvlText w:val="%9."/>
+      <w:lvlJc w:val="right"/>
+      <w:pPr>
+        <w:ind w:left="6480" w:hanging="180"/>
+      </w:pPr>
+    </w:lvl>
+  </w:abstractNum>
+  <w:abstractNum w:abstractNumId="8" w15:restartNumberingAfterBreak="0">
     <w:nsid w:val="256E3022"/>
     <w:multiLevelType w:val="hybridMultilevel"/>
     <w:tmpl w:val="9D508926"/>
@@ -2488,7 +6669,7 @@
       </w:pPr>
     </w:lvl>
   </w:abstractNum>
-  <w:abstractNum w:abstractNumId="6" w15:restartNumberingAfterBreak="0">
+  <w:abstractNum w:abstractNumId="9" w15:restartNumberingAfterBreak="0">
     <w:nsid w:val="2971165B"/>
     <w:multiLevelType w:val="hybridMultilevel"/>
     <w:tmpl w:val="C15ED7BE"/>
@@ -2601,7 +6782,7 @@
       </w:rPr>
     </w:lvl>
   </w:abstractNum>
-  <w:abstractNum w:abstractNumId="7" w15:restartNumberingAfterBreak="0">
+  <w:abstractNum w:abstractNumId="10" w15:restartNumberingAfterBreak="0">
     <w:nsid w:val="2C085928"/>
     <w:multiLevelType w:val="hybridMultilevel"/>
     <w:tmpl w:val="3E583C26"/>
@@ -2687,11 +6868,11 @@
       </w:pPr>
     </w:lvl>
   </w:abstractNum>
-  <w:abstractNum w:abstractNumId="8" w15:restartNumberingAfterBreak="0">
+  <w:abstractNum w:abstractNumId="11" w15:restartNumberingAfterBreak="0">
     <w:nsid w:val="2C95154D"/>
     <w:multiLevelType w:val="hybridMultilevel"/>
-    <w:tmpl w:val="A2F89576"/>
-    <w:lvl w:ilvl="0" w:tplc="04190001">
+    <w:tmpl w:val="7F0216BA"/>
+    <w:lvl w:ilvl="0" w:tplc="7250E6D4">
       <w:start w:val="1"/>
       <w:numFmt w:val="bullet"/>
       <w:lvlText w:val=""/>
@@ -2800,7 +6981,7 @@
       </w:rPr>
     </w:lvl>
   </w:abstractNum>
-  <w:abstractNum w:abstractNumId="9" w15:restartNumberingAfterBreak="0">
+  <w:abstractNum w:abstractNumId="12" w15:restartNumberingAfterBreak="0">
     <w:nsid w:val="2DA72C23"/>
     <w:multiLevelType w:val="hybridMultilevel"/>
     <w:tmpl w:val="EA6A8E2C"/>
@@ -2913,7 +7094,7 @@
       </w:rPr>
     </w:lvl>
   </w:abstractNum>
-  <w:abstractNum w:abstractNumId="10" w15:restartNumberingAfterBreak="0">
+  <w:abstractNum w:abstractNumId="13" w15:restartNumberingAfterBreak="0">
     <w:nsid w:val="305F69F4"/>
     <w:multiLevelType w:val="hybridMultilevel"/>
     <w:tmpl w:val="CBECD7FE"/>
@@ -3002,7 +7183,7 @@
       </w:pPr>
     </w:lvl>
   </w:abstractNum>
-  <w:abstractNum w:abstractNumId="11" w15:restartNumberingAfterBreak="0">
+  <w:abstractNum w:abstractNumId="14" w15:restartNumberingAfterBreak="0">
     <w:nsid w:val="315134B0"/>
     <w:multiLevelType w:val="hybridMultilevel"/>
     <w:tmpl w:val="BF36FF92"/>
@@ -3115,7 +7296,7 @@
       </w:rPr>
     </w:lvl>
   </w:abstractNum>
-  <w:abstractNum w:abstractNumId="12" w15:restartNumberingAfterBreak="0">
+  <w:abstractNum w:abstractNumId="15" w15:restartNumberingAfterBreak="0">
     <w:nsid w:val="3CA13487"/>
     <w:multiLevelType w:val="hybridMultilevel"/>
     <w:tmpl w:val="BD8E8A5C"/>
@@ -3228,7 +7409,7 @@
       </w:rPr>
     </w:lvl>
   </w:abstractNum>
-  <w:abstractNum w:abstractNumId="13" w15:restartNumberingAfterBreak="0">
+  <w:abstractNum w:abstractNumId="16" w15:restartNumberingAfterBreak="0">
     <w:nsid w:val="3E4C1FAD"/>
     <w:multiLevelType w:val="hybridMultilevel"/>
     <w:tmpl w:val="56CEB590"/>
@@ -3341,7 +7522,7 @@
       </w:rPr>
     </w:lvl>
   </w:abstractNum>
-  <w:abstractNum w:abstractNumId="14" w15:restartNumberingAfterBreak="0">
+  <w:abstractNum w:abstractNumId="17" w15:restartNumberingAfterBreak="0">
     <w:nsid w:val="40A7053A"/>
     <w:multiLevelType w:val="hybridMultilevel"/>
     <w:tmpl w:val="4B0C6C9A"/>
@@ -3430,7 +7611,7 @@
       </w:pPr>
     </w:lvl>
   </w:abstractNum>
-  <w:abstractNum w:abstractNumId="15" w15:restartNumberingAfterBreak="0">
+  <w:abstractNum w:abstractNumId="18" w15:restartNumberingAfterBreak="0">
     <w:nsid w:val="40F2492D"/>
     <w:multiLevelType w:val="hybridMultilevel"/>
     <w:tmpl w:val="34B204EC"/>
@@ -3543,7 +7724,7 @@
       </w:rPr>
     </w:lvl>
   </w:abstractNum>
-  <w:abstractNum w:abstractNumId="16" w15:restartNumberingAfterBreak="0">
+  <w:abstractNum w:abstractNumId="19" w15:restartNumberingAfterBreak="0">
     <w:nsid w:val="43804CC2"/>
     <w:multiLevelType w:val="hybridMultilevel"/>
     <w:tmpl w:val="2F76460C"/>
@@ -3632,7 +7813,7 @@
       </w:pPr>
     </w:lvl>
   </w:abstractNum>
-  <w:abstractNum w:abstractNumId="17" w15:restartNumberingAfterBreak="0">
+  <w:abstractNum w:abstractNumId="20" w15:restartNumberingAfterBreak="0">
     <w:nsid w:val="50982D22"/>
     <w:multiLevelType w:val="hybridMultilevel"/>
     <w:tmpl w:val="6726AF1E"/>
@@ -3745,7 +7926,7 @@
       </w:rPr>
     </w:lvl>
   </w:abstractNum>
-  <w:abstractNum w:abstractNumId="18" w15:restartNumberingAfterBreak="0">
+  <w:abstractNum w:abstractNumId="21" w15:restartNumberingAfterBreak="0">
     <w:nsid w:val="53651BF4"/>
     <w:multiLevelType w:val="hybridMultilevel"/>
     <w:tmpl w:val="1CAA0318"/>
@@ -3831,7 +8012,7 @@
       </w:pPr>
     </w:lvl>
   </w:abstractNum>
-  <w:abstractNum w:abstractNumId="19" w15:restartNumberingAfterBreak="0">
+  <w:abstractNum w:abstractNumId="22" w15:restartNumberingAfterBreak="0">
     <w:nsid w:val="59E86972"/>
     <w:multiLevelType w:val="hybridMultilevel"/>
     <w:tmpl w:val="ED125F52"/>
@@ -3920,7 +8101,96 @@
       </w:pPr>
     </w:lvl>
   </w:abstractNum>
-  <w:abstractNum w:abstractNumId="20" w15:restartNumberingAfterBreak="0">
+  <w:abstractNum w:abstractNumId="23" w15:restartNumberingAfterBreak="0">
+    <w:nsid w:val="5BD00034"/>
+    <w:multiLevelType w:val="hybridMultilevel"/>
+    <w:tmpl w:val="0C5099A2"/>
+    <w:lvl w:ilvl="0" w:tplc="6CDCC904">
+      <w:start w:val="1"/>
+      <w:numFmt w:val="decimal"/>
+      <w:lvlText w:val="[%1]"/>
+      <w:lvlJc w:val="left"/>
+      <w:pPr>
+        <w:ind w:left="720" w:hanging="360"/>
+      </w:pPr>
+      <w:rPr>
+        <w:rFonts w:hint="default"/>
+      </w:rPr>
+    </w:lvl>
+    <w:lvl w:ilvl="1" w:tplc="04190019" w:tentative="1">
+      <w:start w:val="1"/>
+      <w:numFmt w:val="lowerLetter"/>
+      <w:lvlText w:val="%2."/>
+      <w:lvlJc w:val="left"/>
+      <w:pPr>
+        <w:ind w:left="1440" w:hanging="360"/>
+      </w:pPr>
+    </w:lvl>
+    <w:lvl w:ilvl="2" w:tplc="0419001B" w:tentative="1">
+      <w:start w:val="1"/>
+      <w:numFmt w:val="lowerRoman"/>
+      <w:lvlText w:val="%3."/>
+      <w:lvlJc w:val="right"/>
+      <w:pPr>
+        <w:ind w:left="2160" w:hanging="180"/>
+      </w:pPr>
+    </w:lvl>
+    <w:lvl w:ilvl="3" w:tplc="0419000F" w:tentative="1">
+      <w:start w:val="1"/>
+      <w:numFmt w:val="decimal"/>
+      <w:lvlText w:val="%4."/>
+      <w:lvlJc w:val="left"/>
+      <w:pPr>
+        <w:ind w:left="2880" w:hanging="360"/>
+      </w:pPr>
+    </w:lvl>
+    <w:lvl w:ilvl="4" w:tplc="04190019" w:tentative="1">
+      <w:start w:val="1"/>
+      <w:numFmt w:val="lowerLetter"/>
+      <w:lvlText w:val="%5."/>
+      <w:lvlJc w:val="left"/>
+      <w:pPr>
+        <w:ind w:left="3600" w:hanging="360"/>
+      </w:pPr>
+    </w:lvl>
+    <w:lvl w:ilvl="5" w:tplc="0419001B" w:tentative="1">
+      <w:start w:val="1"/>
+      <w:numFmt w:val="lowerRoman"/>
+      <w:lvlText w:val="%6."/>
+      <w:lvlJc w:val="right"/>
+      <w:pPr>
+        <w:ind w:left="4320" w:hanging="180"/>
+      </w:pPr>
+    </w:lvl>
+    <w:lvl w:ilvl="6" w:tplc="0419000F" w:tentative="1">
+      <w:start w:val="1"/>
+      <w:numFmt w:val="decimal"/>
+      <w:lvlText w:val="%7."/>
+      <w:lvlJc w:val="left"/>
+      <w:pPr>
+        <w:ind w:left="5040" w:hanging="360"/>
+      </w:pPr>
+    </w:lvl>
+    <w:lvl w:ilvl="7" w:tplc="04190019" w:tentative="1">
+      <w:start w:val="1"/>
+      <w:numFmt w:val="lowerLetter"/>
+      <w:lvlText w:val="%8."/>
+      <w:lvlJc w:val="left"/>
+      <w:pPr>
+        <w:ind w:left="5760" w:hanging="360"/>
+      </w:pPr>
+    </w:lvl>
+    <w:lvl w:ilvl="8" w:tplc="0419001B" w:tentative="1">
+      <w:start w:val="1"/>
+      <w:numFmt w:val="lowerRoman"/>
+      <w:lvlText w:val="%9."/>
+      <w:lvlJc w:val="right"/>
+      <w:pPr>
+        <w:ind w:left="6480" w:hanging="180"/>
+      </w:pPr>
+    </w:lvl>
+  </w:abstractNum>
+  <w:abstractNum w:abstractNumId="24" w15:restartNumberingAfterBreak="0">
     <w:nsid w:val="63810A0A"/>
     <w:multiLevelType w:val="hybridMultilevel"/>
     <w:tmpl w:val="CA302AF4"/>
@@ -4033,7 +8303,7 @@
       </w:rPr>
     </w:lvl>
   </w:abstractNum>
-  <w:abstractNum w:abstractNumId="21" w15:restartNumberingAfterBreak="0">
+  <w:abstractNum w:abstractNumId="25" w15:restartNumberingAfterBreak="0">
     <w:nsid w:val="63CB3ADC"/>
     <w:multiLevelType w:val="hybridMultilevel"/>
     <w:tmpl w:val="B39041E6"/>
@@ -4124,7 +8394,7 @@
       </w:pPr>
     </w:lvl>
   </w:abstractNum>
-  <w:abstractNum w:abstractNumId="22" w15:restartNumberingAfterBreak="0">
+  <w:abstractNum w:abstractNumId="26" w15:restartNumberingAfterBreak="0">
     <w:nsid w:val="649E4414"/>
     <w:multiLevelType w:val="hybridMultilevel"/>
     <w:tmpl w:val="EE2E1B4C"/>
@@ -4213,7 +8483,7 @@
       </w:pPr>
     </w:lvl>
   </w:abstractNum>
-  <w:abstractNum w:abstractNumId="23" w15:restartNumberingAfterBreak="0">
+  <w:abstractNum w:abstractNumId="27" w15:restartNumberingAfterBreak="0">
     <w:nsid w:val="64A73A1D"/>
     <w:multiLevelType w:val="hybridMultilevel"/>
     <w:tmpl w:val="6D82931A"/>
@@ -4326,7 +8596,7 @@
       </w:rPr>
     </w:lvl>
   </w:abstractNum>
-  <w:abstractNum w:abstractNumId="24" w15:restartNumberingAfterBreak="0">
+  <w:abstractNum w:abstractNumId="28" w15:restartNumberingAfterBreak="0">
     <w:nsid w:val="6602236A"/>
     <w:multiLevelType w:val="hybridMultilevel"/>
     <w:tmpl w:val="A106E062"/>
@@ -4439,7 +8709,96 @@
       </w:rPr>
     </w:lvl>
   </w:abstractNum>
-  <w:abstractNum w:abstractNumId="25" w15:restartNumberingAfterBreak="0">
+  <w:abstractNum w:abstractNumId="29" w15:restartNumberingAfterBreak="0">
+    <w:nsid w:val="711168B3"/>
+    <w:multiLevelType w:val="hybridMultilevel"/>
+    <w:tmpl w:val="F4FAE006"/>
+    <w:lvl w:ilvl="0" w:tplc="6CDCC904">
+      <w:start w:val="1"/>
+      <w:numFmt w:val="decimal"/>
+      <w:lvlText w:val="[%1]"/>
+      <w:lvlJc w:val="left"/>
+      <w:pPr>
+        <w:ind w:left="1789" w:hanging="360"/>
+      </w:pPr>
+      <w:rPr>
+        <w:rFonts w:hint="default"/>
+      </w:rPr>
+    </w:lvl>
+    <w:lvl w:ilvl="1" w:tplc="04190019" w:tentative="1">
+      <w:start w:val="1"/>
+      <w:numFmt w:val="lowerLetter"/>
+      <w:lvlText w:val="%2."/>
+      <w:lvlJc w:val="left"/>
+      <w:pPr>
+        <w:ind w:left="2509" w:hanging="360"/>
+      </w:pPr>
+    </w:lvl>
+    <w:lvl w:ilvl="2" w:tplc="0419001B" w:tentative="1">
+      <w:start w:val="1"/>
+      <w:numFmt w:val="lowerRoman"/>
+      <w:lvlText w:val="%3."/>
+      <w:lvlJc w:val="right"/>
+      <w:pPr>
+        <w:ind w:left="3229" w:hanging="180"/>
+      </w:pPr>
+    </w:lvl>
+    <w:lvl w:ilvl="3" w:tplc="0419000F" w:tentative="1">
+      <w:start w:val="1"/>
+      <w:numFmt w:val="decimal"/>
+      <w:lvlText w:val="%4."/>
+      <w:lvlJc w:val="left"/>
+      <w:pPr>
+        <w:ind w:left="3949" w:hanging="360"/>
+      </w:pPr>
+    </w:lvl>
+    <w:lvl w:ilvl="4" w:tplc="04190019" w:tentative="1">
+      <w:start w:val="1"/>
+      <w:numFmt w:val="lowerLetter"/>
+      <w:lvlText w:val="%5."/>
+      <w:lvlJc w:val="left"/>
+      <w:pPr>
+        <w:ind w:left="4669" w:hanging="360"/>
+      </w:pPr>
+    </w:lvl>
+    <w:lvl w:ilvl="5" w:tplc="0419001B" w:tentative="1">
+      <w:start w:val="1"/>
+      <w:numFmt w:val="lowerRoman"/>
+      <w:lvlText w:val="%6."/>
+      <w:lvlJc w:val="right"/>
+      <w:pPr>
+        <w:ind w:left="5389" w:hanging="180"/>
+      </w:pPr>
+    </w:lvl>
+    <w:lvl w:ilvl="6" w:tplc="0419000F" w:tentative="1">
+      <w:start w:val="1"/>
+      <w:numFmt w:val="decimal"/>
+      <w:lvlText w:val="%7."/>
+      <w:lvlJc w:val="left"/>
+      <w:pPr>
+        <w:ind w:left="6109" w:hanging="360"/>
+      </w:pPr>
+    </w:lvl>
+    <w:lvl w:ilvl="7" w:tplc="04190019" w:tentative="1">
+      <w:start w:val="1"/>
+      <w:numFmt w:val="lowerLetter"/>
+      <w:lvlText w:val="%8."/>
+      <w:lvlJc w:val="left"/>
+      <w:pPr>
+        <w:ind w:left="6829" w:hanging="360"/>
+      </w:pPr>
+    </w:lvl>
+    <w:lvl w:ilvl="8" w:tplc="0419001B" w:tentative="1">
+      <w:start w:val="1"/>
+      <w:numFmt w:val="lowerRoman"/>
+      <w:lvlText w:val="%9."/>
+      <w:lvlJc w:val="right"/>
+      <w:pPr>
+        <w:ind w:left="7549" w:hanging="180"/>
+      </w:pPr>
+    </w:lvl>
+  </w:abstractNum>
+  <w:abstractNum w:abstractNumId="30" w15:restartNumberingAfterBreak="0">
     <w:nsid w:val="7CDD78B5"/>
     <w:multiLevelType w:val="hybridMultilevel"/>
     <w:tmpl w:val="EE8C2FB6"/>
@@ -4529,25 +8888,25 @@
     </w:lvl>
   </w:abstractNum>
   <w:num w:numId="1">
-    <w:abstractNumId w:val="10"/>
+    <w:abstractNumId w:val="13"/>
   </w:num>
   <w:num w:numId="2">
-    <w:abstractNumId w:val="21"/>
+    <w:abstractNumId w:val="25"/>
   </w:num>
   <w:num w:numId="3">
-    <w:abstractNumId w:val="1"/>
+    <w:abstractNumId w:val="2"/>
   </w:num>
   <w:num w:numId="4">
-    <w:abstractNumId w:val="13"/>
+    <w:abstractNumId w:val="16"/>
   </w:num>
   <w:num w:numId="5">
-    <w:abstractNumId w:val="20"/>
+    <w:abstractNumId w:val="24"/>
   </w:num>
   <w:num w:numId="6">
-    <w:abstractNumId w:val="19"/>
+    <w:abstractNumId w:val="22"/>
   </w:num>
   <w:num w:numId="7">
-    <w:abstractNumId w:val="0"/>
+    <w:abstractNumId w:val="1"/>
     <w:lvlOverride w:ilvl="0">
       <w:startOverride w:val="1"/>
     </w:lvlOverride>
@@ -4577,64 +8936,79 @@
     </w:lvlOverride>
   </w:num>
   <w:num w:numId="8">
-    <w:abstractNumId w:val="0"/>
+    <w:abstractNumId w:val="1"/>
   </w:num>
   <w:num w:numId="9">
+    <w:abstractNumId w:val="21"/>
+  </w:num>
+  <w:num w:numId="10">
+    <w:abstractNumId w:val="19"/>
+  </w:num>
+  <w:num w:numId="11">
+    <w:abstractNumId w:val="5"/>
+  </w:num>
+  <w:num w:numId="12">
+    <w:abstractNumId w:val="10"/>
+  </w:num>
+  <w:num w:numId="13">
+    <w:abstractNumId w:val="8"/>
+  </w:num>
+  <w:num w:numId="14">
+    <w:abstractNumId w:val="15"/>
+  </w:num>
+  <w:num w:numId="15">
+    <w:abstractNumId w:val="17"/>
+  </w:num>
+  <w:num w:numId="16">
+    <w:abstractNumId w:val="30"/>
+  </w:num>
+  <w:num w:numId="17">
+    <w:abstractNumId w:val="6"/>
+  </w:num>
+  <w:num w:numId="18">
+    <w:abstractNumId w:val="28"/>
+  </w:num>
+  <w:num w:numId="19">
     <w:abstractNumId w:val="18"/>
   </w:num>
-  <w:num w:numId="10">
-    <w:abstractNumId w:val="16"/>
+  <w:num w:numId="20">
+    <w:abstractNumId w:val="14"/>
   </w:num>
-  <w:num w:numId="11">
+  <w:num w:numId="21">
+    <w:abstractNumId w:val="9"/>
+  </w:num>
+  <w:num w:numId="22">
+    <w:abstractNumId w:val="4"/>
+  </w:num>
+  <w:num w:numId="23">
+    <w:abstractNumId w:val="12"/>
+  </w:num>
+  <w:num w:numId="24">
+    <w:abstractNumId w:val="27"/>
+  </w:num>
+  <w:num w:numId="25">
+    <w:abstractNumId w:val="11"/>
+  </w:num>
+  <w:num w:numId="26">
+    <w:abstractNumId w:val="20"/>
+  </w:num>
+  <w:num w:numId="27">
+    <w:abstractNumId w:val="26"/>
+  </w:num>
+  <w:num w:numId="28">
+    <w:abstractNumId w:val="7"/>
+  </w:num>
+  <w:num w:numId="29">
+    <w:abstractNumId w:val="29"/>
+  </w:num>
+  <w:num w:numId="30">
     <w:abstractNumId w:val="3"/>
   </w:num>
-  <w:num w:numId="12">
-    <w:abstractNumId w:val="7"/>
-  </w:num>
-  <w:num w:numId="13">
-    <w:abstractNumId w:val="5"/>
-  </w:num>
-  <w:num w:numId="14">
-    <w:abstractNumId w:val="12"/>
-  </w:num>
-  <w:num w:numId="15">
-    <w:abstractNumId w:val="14"/>
-  </w:num>
-  <w:num w:numId="16">
-    <w:abstractNumId w:val="25"/>
-  </w:num>
-  <w:num w:numId="17">
-    <w:abstractNumId w:val="4"/>
-  </w:num>
-  <w:num w:numId="18">
-    <w:abstractNumId w:val="24"/>
-  </w:num>
-  <w:num w:numId="19">
-    <w:abstractNumId w:val="15"/>
-  </w:num>
-  <w:num w:numId="20">
-    <w:abstractNumId w:val="11"/>
-  </w:num>
-  <w:num w:numId="21">
-    <w:abstractNumId w:val="6"/>
-  </w:num>
-  <w:num w:numId="22">
-    <w:abstractNumId w:val="2"/>
-  </w:num>
-  <w:num w:numId="23">
-    <w:abstractNumId w:val="9"/>
-  </w:num>
-  <w:num w:numId="24">
+  <w:num w:numId="31">
     <w:abstractNumId w:val="23"/>
   </w:num>
-  <w:num w:numId="25">
-    <w:abstractNumId w:val="8"/>
-  </w:num>
-  <w:num w:numId="26">
-    <w:abstractNumId w:val="17"/>
-  </w:num>
-  <w:num w:numId="27">
-    <w:abstractNumId w:val="22"/>
+  <w:num w:numId="32">
+    <w:abstractNumId w:val="0"/>
   </w:num>
 </w:numbering>
 </file>
@@ -5276,6 +9650,21 @@
     <w:basedOn w:val="a0"/>
     <w:rsid w:val="0016643E"/>
   </w:style>
+  <w:style w:type="paragraph" w:styleId="a9">
+    <w:name w:val="No Spacing"/>
+    <w:basedOn w:val="a7"/>
+    <w:uiPriority w:val="1"/>
+    <w:qFormat/>
+    <w:rsid w:val="00732984"/>
+    <w:pPr>
+      <w:spacing w:line="360" w:lineRule="auto"/>
+      <w:ind w:left="0"/>
+      <w:jc w:val="both"/>
+    </w:pPr>
+    <w:rPr>
+      <w:sz w:val="28"/>
+    </w:rPr>
+  </w:style>
 </w:styles>
 </file>
 
